--- a/TZ.docx
+++ b/TZ.docx
@@ -27,6 +27,52 @@
         </w:rPr>
         <w:t>Введение.</w:t>
       </w:r>
+    </w:p>
+    <w:p>
+      <w:pPr>
+        <w:ind w:left="360"/>
+        <w:rPr>
+          <w:rFonts w:ascii="Times New Roman" w:hAnsi="Times New Roman" w:cs="Times New Roman"/>
+          <w:sz w:val="24"/>
+          <w:szCs w:val="24"/>
+        </w:rPr>
+      </w:pPr>
+      <w:r>
+        <w:rPr>
+          <w:rFonts w:ascii="Times New Roman" w:hAnsi="Times New Roman" w:cs="Times New Roman"/>
+          <w:b/>
+          <w:bCs/>
+          <w:sz w:val="24"/>
+          <w:szCs w:val="24"/>
+        </w:rPr>
+        <w:t>1.1</w:t>
+      </w:r>
+      <w:r>
+        <w:rPr>
+          <w:rFonts w:ascii="Times New Roman" w:hAnsi="Times New Roman" w:cs="Times New Roman"/>
+          <w:sz w:val="24"/>
+          <w:szCs w:val="24"/>
+        </w:rPr>
+        <w:t xml:space="preserve"> </w:t>
+      </w:r>
+      <w:r>
+        <w:rPr>
+          <w:rFonts w:ascii="Times New Roman" w:hAnsi="Times New Roman" w:cs="Times New Roman"/>
+          <w:sz w:val="24"/>
+          <w:szCs w:val="24"/>
+        </w:rPr>
+        <w:t>Наименование программы – «Кафе+»</w:t>
+      </w:r>
+    </w:p>
+    <w:p>
+      <w:pPr>
+        <w:pStyle w:val="a3"/>
+        <w:rPr>
+          <w:rFonts w:ascii="Times New Roman" w:hAnsi="Times New Roman" w:cs="Times New Roman"/>
+          <w:sz w:val="24"/>
+          <w:szCs w:val="24"/>
+        </w:rPr>
+      </w:pPr>
     </w:p>
     <w:sectPr>
       <w:pgSz w:w="11906" w:h="16838"/>

--- a/TZ.docx
+++ b/TZ.docx
@@ -30,39 +30,121 @@
     </w:p>
     <w:p>
       <w:pPr>
-        <w:ind w:left="360"/>
-        <w:rPr>
-          <w:rFonts w:ascii="Times New Roman" w:hAnsi="Times New Roman" w:cs="Times New Roman"/>
-          <w:sz w:val="24"/>
-          <w:szCs w:val="24"/>
-        </w:rPr>
-      </w:pPr>
-      <w:r>
+        <w:pStyle w:val="a3"/>
+        <w:numPr>
+          <w:ilvl w:val="1"/>
+          <w:numId w:val="1"/>
+        </w:numPr>
         <w:rPr>
           <w:rFonts w:ascii="Times New Roman" w:hAnsi="Times New Roman" w:cs="Times New Roman"/>
           <w:b/>
           <w:bCs/>
-          <w:sz w:val="24"/>
-          <w:szCs w:val="24"/>
-        </w:rPr>
-        <w:t>1.1</w:t>
-      </w:r>
+          <w:sz w:val="28"/>
+          <w:szCs w:val="28"/>
+        </w:rPr>
+      </w:pPr>
       <w:r>
         <w:rPr>
           <w:rFonts w:ascii="Times New Roman" w:hAnsi="Times New Roman" w:cs="Times New Roman"/>
-          <w:sz w:val="24"/>
-          <w:szCs w:val="24"/>
+          <w:b/>
+          <w:bCs/>
+          <w:sz w:val="28"/>
+          <w:szCs w:val="28"/>
         </w:rPr>
         <w:t xml:space="preserve"> </w:t>
       </w:r>
       <w:r>
         <w:rPr>
           <w:rFonts w:ascii="Times New Roman" w:hAnsi="Times New Roman" w:cs="Times New Roman"/>
+          <w:b/>
+          <w:bCs/>
+          <w:sz w:val="28"/>
+          <w:szCs w:val="28"/>
+        </w:rPr>
+        <w:t xml:space="preserve">Наименование программы </w:t>
+      </w:r>
+    </w:p>
+    <w:p>
+      <w:pPr>
+        <w:pStyle w:val="a3"/>
+        <w:rPr>
+          <w:rFonts w:ascii="Times New Roman" w:hAnsi="Times New Roman" w:cs="Times New Roman"/>
           <w:sz w:val="24"/>
           <w:szCs w:val="24"/>
         </w:rPr>
+      </w:pPr>
+      <w:r>
+        <w:rPr>
+          <w:rFonts w:ascii="Times New Roman" w:hAnsi="Times New Roman" w:cs="Times New Roman"/>
+          <w:sz w:val="24"/>
+          <w:szCs w:val="24"/>
+        </w:rPr>
         <w:t>Наименование программы – «Кафе+»</w:t>
       </w:r>
+    </w:p>
+    <w:p>
+      <w:pPr>
+        <w:pStyle w:val="a3"/>
+        <w:numPr>
+          <w:ilvl w:val="1"/>
+          <w:numId w:val="1"/>
+        </w:numPr>
+        <w:rPr>
+          <w:rFonts w:ascii="Times New Roman" w:hAnsi="Times New Roman" w:cs="Times New Roman"/>
+          <w:b/>
+          <w:bCs/>
+          <w:sz w:val="28"/>
+          <w:szCs w:val="28"/>
+        </w:rPr>
+      </w:pPr>
+      <w:r>
+        <w:rPr>
+          <w:rFonts w:ascii="Times New Roman" w:hAnsi="Times New Roman" w:cs="Times New Roman"/>
+          <w:b/>
+          <w:bCs/>
+          <w:sz w:val="28"/>
+          <w:szCs w:val="28"/>
+        </w:rPr>
+        <w:t xml:space="preserve"> </w:t>
+      </w:r>
+      <w:r>
+        <w:rPr>
+          <w:rFonts w:ascii="Times New Roman" w:hAnsi="Times New Roman" w:cs="Times New Roman"/>
+          <w:b/>
+          <w:bCs/>
+          <w:sz w:val="28"/>
+          <w:szCs w:val="28"/>
+        </w:rPr>
+        <w:t>Краткая характеристика области применения</w:t>
+      </w:r>
+    </w:p>
+    <w:p>
+      <w:pPr>
+        <w:pStyle w:val="a3"/>
+        <w:rPr>
+          <w:rFonts w:ascii="Times New Roman" w:hAnsi="Times New Roman" w:cs="Times New Roman"/>
+          <w:sz w:val="24"/>
+          <w:szCs w:val="24"/>
+        </w:rPr>
+      </w:pPr>
+      <w:r>
+        <w:rPr>
+          <w:rFonts w:ascii="Times New Roman" w:hAnsi="Times New Roman" w:cs="Times New Roman"/>
+          <w:sz w:val="24"/>
+          <w:szCs w:val="24"/>
+        </w:rPr>
+        <w:t>Система «Кафе+» предназначена для вычисления количества закупленных продуктов/ингредиентов и суммы потраченной на покупку.</w:t>
+      </w:r>
+    </w:p>
+    <w:p>
+      <w:pPr>
+        <w:pStyle w:val="a3"/>
+        <w:rPr>
+          <w:rFonts w:ascii="Times New Roman" w:hAnsi="Times New Roman" w:cs="Times New Roman"/>
+          <w:sz w:val="24"/>
+          <w:szCs w:val="24"/>
+        </w:rPr>
+      </w:pPr>
     </w:p>
     <w:p>
       <w:pPr>
@@ -88,9 +170,9 @@
 <w:numbering xmlns:wpc="http://schemas.microsoft.com/office/word/2010/wordprocessingCanvas" xmlns:cx="http://schemas.microsoft.com/office/drawing/2014/chartex" xmlns:cx1="http://schemas.microsoft.com/office/drawing/2015/9/8/chartex" xmlns:cx2="http://schemas.microsoft.com/office/drawing/2015/10/21/chartex" xmlns:cx3="http://schemas.microsoft.com/office/drawing/2016/5/9/chartex" xmlns:cx4="http://schemas.microsoft.com/office/drawing/2016/5/10/chartex" xmlns:cx5="http://schemas.microsoft.com/office/drawing/2016/5/11/chartex" xmlns:cx6="http://schemas.microsoft.com/office/drawing/2016/5/12/chartex" xmlns:cx7="http://schemas.microsoft.com/office/drawing/2016/5/13/chartex" xmlns:cx8="http://schemas.microsoft.com/office/drawing/2016/5/14/chartex" xmlns:mc="http://schemas.openxmlformats.org/markup-compatibility/2006" xmlns:aink="http://schemas.microsoft.com/office/drawing/2016/ink" xmlns:am3d="http://schemas.microsoft.com/office/drawing/2017/model3d" xmlns:o="urn:schemas-microsoft-com:office:office" xmlns:r="http://schemas.openxmlformats.org/officeDocument/2006/relationships" xmlns:m="http://schemas.openxmlformats.org/officeDocument/2006/math" xmlns:v="urn:schemas-microsoft-com:vml" xmlns:wp14="http://schemas.microsoft.com/office/word/2010/wordprocessingDrawing" xmlns:wp="http://schemas.openxmlformats.org/drawingml/2006/wordprocessingDrawing" xmlns:w10="urn:schemas-microsoft-com:office:word" xmlns:w="http://schemas.openxmlformats.org/wordprocessingml/2006/main" xmlns:w14="http://schemas.microsoft.com/office/word/2010/wordml" xmlns:w15="http://schemas.microsoft.com/office/word/2012/wordml" xmlns:w16cex="http://schemas.microsoft.com/office/word/2018/wordml/cex" xmlns:w16cid="http://schemas.microsoft.com/office/word/2016/wordml/cid" xmlns:w16="http://schemas.microsoft.com/office/word/2018/wordml" xmlns:w16sdtdh="http://schemas.microsoft.com/office/word/2020/wordml/sdtdatahash" xmlns:w16se="http://schemas.microsoft.com/office/word/2015/wordml/symex" xmlns:wpg="http://schemas.microsoft.com/office/word/2010/wordprocessingGroup" xmlns:wpi="http://schemas.microsoft.com/office/word/2010/wordprocessingInk" xmlns:wne="http://schemas.microsoft.com/office/word/2006/wordml" xmlns:wps="http://schemas.microsoft.com/office/word/2010/wordprocessingShape" mc:Ignorable="w14 w15 w16se w16cid w16 w16cex w16sdtdh wp14">
   <w:abstractNum w:abstractNumId="0" w15:restartNumberingAfterBreak="0">
     <w:nsid w:val="651B0C68"/>
-    <w:multiLevelType w:val="hybridMultilevel"/>
-    <w:tmpl w:val="6ABC1C68"/>
-    <w:lvl w:ilvl="0" w:tplc="C3D0B1E0">
+    <w:multiLevelType w:val="multilevel"/>
+    <w:tmpl w:val="4FF4D858"/>
+    <w:lvl w:ilvl="0">
       <w:start w:val="1"/>
       <w:numFmt w:val="decimal"/>
       <w:lvlText w:val="%1."/>
@@ -104,77 +186,117 @@
         <w:color w:val="222222"/>
       </w:rPr>
     </w:lvl>
-    <w:lvl w:ilvl="1" w:tplc="04190019" w:tentative="1">
-      <w:start w:val="1"/>
-      <w:numFmt w:val="lowerLetter"/>
-      <w:lvlText w:val="%2."/>
-      <w:lvlJc w:val="left"/>
-      <w:pPr>
-        <w:ind w:left="1440" w:hanging="360"/>
-      </w:pPr>
-    </w:lvl>
-    <w:lvl w:ilvl="2" w:tplc="0419001B" w:tentative="1">
-      <w:start w:val="1"/>
-      <w:numFmt w:val="lowerRoman"/>
-      <w:lvlText w:val="%3."/>
-      <w:lvlJc w:val="right"/>
-      <w:pPr>
-        <w:ind w:left="2160" w:hanging="180"/>
-      </w:pPr>
-    </w:lvl>
-    <w:lvl w:ilvl="3" w:tplc="0419000F" w:tentative="1">
+    <w:lvl w:ilvl="1">
       <w:start w:val="1"/>
       <w:numFmt w:val="decimal"/>
-      <w:lvlText w:val="%4."/>
+      <w:isLgl/>
+      <w:lvlText w:val="%1.%2"/>
       <w:lvlJc w:val="left"/>
       <w:pPr>
-        <w:ind w:left="2880" w:hanging="360"/>
-      </w:pPr>
+        <w:ind w:left="720" w:hanging="360"/>
+      </w:pPr>
+      <w:rPr>
+        <w:rFonts w:hint="default"/>
+        <w:b/>
+      </w:rPr>
     </w:lvl>
-    <w:lvl w:ilvl="4" w:tplc="04190019" w:tentative="1">
-      <w:start w:val="1"/>
-      <w:numFmt w:val="lowerLetter"/>
-      <w:lvlText w:val="%5."/>
-      <w:lvlJc w:val="left"/>
-      <w:pPr>
-        <w:ind w:left="3600" w:hanging="360"/>
-      </w:pPr>
-    </w:lvl>
-    <w:lvl w:ilvl="5" w:tplc="0419001B" w:tentative="1">
-      <w:start w:val="1"/>
-      <w:numFmt w:val="lowerRoman"/>
-      <w:lvlText w:val="%6."/>
-      <w:lvlJc w:val="right"/>
-      <w:pPr>
-        <w:ind w:left="4320" w:hanging="180"/>
-      </w:pPr>
-    </w:lvl>
-    <w:lvl w:ilvl="6" w:tplc="0419000F" w:tentative="1">
+    <w:lvl w:ilvl="2">
       <w:start w:val="1"/>
       <w:numFmt w:val="decimal"/>
-      <w:lvlText w:val="%7."/>
+      <w:isLgl/>
+      <w:lvlText w:val="%1.%2.%3"/>
       <w:lvlJc w:val="left"/>
       <w:pPr>
-        <w:ind w:left="5040" w:hanging="360"/>
-      </w:pPr>
+        <w:ind w:left="1080" w:hanging="720"/>
+      </w:pPr>
+      <w:rPr>
+        <w:rFonts w:hint="default"/>
+        <w:b/>
+      </w:rPr>
     </w:lvl>
-    <w:lvl w:ilvl="7" w:tplc="04190019" w:tentative="1">
+    <w:lvl w:ilvl="3">
       <w:start w:val="1"/>
-      <w:numFmt w:val="lowerLetter"/>
-      <w:lvlText w:val="%8."/>
+      <w:numFmt w:val="decimal"/>
+      <w:isLgl/>
+      <w:lvlText w:val="%1.%2.%3.%4"/>
       <w:lvlJc w:val="left"/>
       <w:pPr>
-        <w:ind w:left="5760" w:hanging="360"/>
-      </w:pPr>
+        <w:ind w:left="1080" w:hanging="720"/>
+      </w:pPr>
+      <w:rPr>
+        <w:rFonts w:hint="default"/>
+        <w:b/>
+      </w:rPr>
     </w:lvl>
-    <w:lvl w:ilvl="8" w:tplc="0419001B" w:tentative="1">
+    <w:lvl w:ilvl="4">
       <w:start w:val="1"/>
-      <w:numFmt w:val="lowerRoman"/>
-      <w:lvlText w:val="%9."/>
-      <w:lvlJc w:val="right"/>
-      <w:pPr>
-        <w:ind w:left="6480" w:hanging="180"/>
-      </w:pPr>
+      <w:numFmt w:val="decimal"/>
+      <w:isLgl/>
+      <w:lvlText w:val="%1.%2.%3.%4.%5"/>
+      <w:lvlJc w:val="left"/>
+      <w:pPr>
+        <w:ind w:left="1440" w:hanging="1080"/>
+      </w:pPr>
+      <w:rPr>
+        <w:rFonts w:hint="default"/>
+        <w:b/>
+      </w:rPr>
+    </w:lvl>
+    <w:lvl w:ilvl="5">
+      <w:start w:val="1"/>
+      <w:numFmt w:val="decimal"/>
+      <w:isLgl/>
+      <w:lvlText w:val="%1.%2.%3.%4.%5.%6"/>
+      <w:lvlJc w:val="left"/>
+      <w:pPr>
+        <w:ind w:left="1440" w:hanging="1080"/>
+      </w:pPr>
+      <w:rPr>
+        <w:rFonts w:hint="default"/>
+        <w:b/>
+      </w:rPr>
+    </w:lvl>
+    <w:lvl w:ilvl="6">
+      <w:start w:val="1"/>
+      <w:numFmt w:val="decimal"/>
+      <w:isLgl/>
+      <w:lvlText w:val="%1.%2.%3.%4.%5.%6.%7"/>
+      <w:lvlJc w:val="left"/>
+      <w:pPr>
+        <w:ind w:left="1800" w:hanging="1440"/>
+      </w:pPr>
+      <w:rPr>
+        <w:rFonts w:hint="default"/>
+        <w:b/>
+      </w:rPr>
+    </w:lvl>
+    <w:lvl w:ilvl="7">
+      <w:start w:val="1"/>
+      <w:numFmt w:val="decimal"/>
+      <w:isLgl/>
+      <w:lvlText w:val="%1.%2.%3.%4.%5.%6.%7.%8"/>
+      <w:lvlJc w:val="left"/>
+      <w:pPr>
+        <w:ind w:left="1800" w:hanging="1440"/>
+      </w:pPr>
+      <w:rPr>
+        <w:rFonts w:hint="default"/>
+        <w:b/>
+      </w:rPr>
+    </w:lvl>
+    <w:lvl w:ilvl="8">
+      <w:start w:val="1"/>
+      <w:numFmt w:val="decimal"/>
+      <w:isLgl/>
+      <w:lvlText w:val="%1.%2.%3.%4.%5.%6.%7.%8.%9"/>
+      <w:lvlJc w:val="left"/>
+      <w:pPr>
+        <w:ind w:left="2160" w:hanging="1800"/>
+      </w:pPr>
+      <w:rPr>
+        <w:rFonts w:hint="default"/>
+        <w:b/>
+      </w:rPr>
     </w:lvl>
   </w:abstractNum>
   <w:num w:numId="1">

--- a/TZ.docx
+++ b/TZ.docx
@@ -31,10 +31,6 @@
     <w:p>
       <w:pPr>
         <w:pStyle w:val="a3"/>
-        <w:numPr>
-          <w:ilvl w:val="1"/>
-          <w:numId w:val="1"/>
-        </w:numPr>
         <w:rPr>
           <w:rFonts w:ascii="Times New Roman" w:hAnsi="Times New Roman" w:cs="Times New Roman"/>
           <w:b/>
@@ -43,44 +39,6 @@
           <w:szCs w:val="28"/>
         </w:rPr>
       </w:pPr>
-      <w:r>
-        <w:rPr>
-          <w:rFonts w:ascii="Times New Roman" w:hAnsi="Times New Roman" w:cs="Times New Roman"/>
-          <w:b/>
-          <w:bCs/>
-          <w:sz w:val="28"/>
-          <w:szCs w:val="28"/>
-        </w:rPr>
-        <w:t xml:space="preserve"> </w:t>
-      </w:r>
-      <w:r>
-        <w:rPr>
-          <w:rFonts w:ascii="Times New Roman" w:hAnsi="Times New Roman" w:cs="Times New Roman"/>
-          <w:b/>
-          <w:bCs/>
-          <w:sz w:val="28"/>
-          <w:szCs w:val="28"/>
-        </w:rPr>
-        <w:t xml:space="preserve">Наименование программы </w:t>
-      </w:r>
-    </w:p>
-    <w:p>
-      <w:pPr>
-        <w:pStyle w:val="a3"/>
-        <w:rPr>
-          <w:rFonts w:ascii="Times New Roman" w:hAnsi="Times New Roman" w:cs="Times New Roman"/>
-          <w:sz w:val="24"/>
-          <w:szCs w:val="24"/>
-        </w:rPr>
-      </w:pPr>
-      <w:r>
-        <w:rPr>
-          <w:rFonts w:ascii="Times New Roman" w:hAnsi="Times New Roman" w:cs="Times New Roman"/>
-          <w:sz w:val="24"/>
-          <w:szCs w:val="24"/>
-        </w:rPr>
-        <w:t>Наименование программы – «Кафе+»</w:t>
-      </w:r>
     </w:p>
     <w:p>
       <w:pPr>
@@ -115,7 +73,7 @@
           <w:sz w:val="28"/>
           <w:szCs w:val="28"/>
         </w:rPr>
-        <w:t>Краткая характеристика области применения</w:t>
+        <w:t xml:space="preserve">Наименование программы </w:t>
       </w:r>
     </w:p>
     <w:p>
@@ -133,7 +91,7 @@
           <w:sz w:val="24"/>
           <w:szCs w:val="24"/>
         </w:rPr>
-        <w:t>Система «Кафе+» предназначена для вычисления количества закупленных продуктов/ингредиентов и суммы потраченной на покупку.</w:t>
+        <w:t>Наименование программы – «Кафе+»</w:t>
       </w:r>
     </w:p>
     <w:p>
@@ -145,6 +103,186 @@
           <w:szCs w:val="24"/>
         </w:rPr>
       </w:pPr>
+    </w:p>
+    <w:p>
+      <w:pPr>
+        <w:pStyle w:val="a3"/>
+        <w:numPr>
+          <w:ilvl w:val="1"/>
+          <w:numId w:val="1"/>
+        </w:numPr>
+        <w:rPr>
+          <w:rFonts w:ascii="Times New Roman" w:hAnsi="Times New Roman" w:cs="Times New Roman"/>
+          <w:b/>
+          <w:bCs/>
+          <w:sz w:val="28"/>
+          <w:szCs w:val="28"/>
+        </w:rPr>
+      </w:pPr>
+      <w:r>
+        <w:rPr>
+          <w:rFonts w:ascii="Times New Roman" w:hAnsi="Times New Roman" w:cs="Times New Roman"/>
+          <w:b/>
+          <w:bCs/>
+          <w:sz w:val="28"/>
+          <w:szCs w:val="28"/>
+        </w:rPr>
+        <w:t xml:space="preserve"> </w:t>
+      </w:r>
+      <w:r>
+        <w:rPr>
+          <w:rFonts w:ascii="Times New Roman" w:hAnsi="Times New Roman" w:cs="Times New Roman"/>
+          <w:b/>
+          <w:bCs/>
+          <w:sz w:val="28"/>
+          <w:szCs w:val="28"/>
+        </w:rPr>
+        <w:t>Краткая характеристика области применения</w:t>
+      </w:r>
+    </w:p>
+    <w:p>
+      <w:pPr>
+        <w:pStyle w:val="a3"/>
+        <w:rPr>
+          <w:rFonts w:ascii="Times New Roman" w:hAnsi="Times New Roman" w:cs="Times New Roman"/>
+          <w:sz w:val="24"/>
+          <w:szCs w:val="24"/>
+        </w:rPr>
+      </w:pPr>
+      <w:r>
+        <w:rPr>
+          <w:rFonts w:ascii="Times New Roman" w:hAnsi="Times New Roman" w:cs="Times New Roman"/>
+          <w:sz w:val="24"/>
+          <w:szCs w:val="24"/>
+        </w:rPr>
+        <w:t xml:space="preserve">Система «Кафе+» предназначена для вычисления количества закупленных продуктов/ингредиентов и </w:t>
+      </w:r>
+      <w:proofErr w:type="gramStart"/>
+      <w:r>
+        <w:rPr>
+          <w:rFonts w:ascii="Times New Roman" w:hAnsi="Times New Roman" w:cs="Times New Roman"/>
+          <w:sz w:val="24"/>
+          <w:szCs w:val="24"/>
+        </w:rPr>
+        <w:t>суммы</w:t>
+      </w:r>
+      <w:proofErr w:type="gramEnd"/>
+      <w:r>
+        <w:rPr>
+          <w:rFonts w:ascii="Times New Roman" w:hAnsi="Times New Roman" w:cs="Times New Roman"/>
+          <w:sz w:val="24"/>
+          <w:szCs w:val="24"/>
+        </w:rPr>
+        <w:t xml:space="preserve"> потраченной на покупку</w:t>
+      </w:r>
+      <w:r>
+        <w:rPr>
+          <w:rFonts w:ascii="Times New Roman" w:hAnsi="Times New Roman" w:cs="Times New Roman"/>
+          <w:sz w:val="24"/>
+          <w:szCs w:val="24"/>
+        </w:rPr>
+        <w:t>.</w:t>
+      </w:r>
+    </w:p>
+    <w:p>
+      <w:pPr>
+        <w:pStyle w:val="a3"/>
+        <w:rPr>
+          <w:rFonts w:ascii="Times New Roman" w:hAnsi="Times New Roman" w:cs="Times New Roman"/>
+          <w:sz w:val="24"/>
+          <w:szCs w:val="24"/>
+        </w:rPr>
+      </w:pPr>
+    </w:p>
+    <w:p>
+      <w:pPr>
+        <w:pStyle w:val="a3"/>
+        <w:numPr>
+          <w:ilvl w:val="0"/>
+          <w:numId w:val="1"/>
+        </w:numPr>
+        <w:rPr>
+          <w:rFonts w:ascii="Times New Roman" w:hAnsi="Times New Roman" w:cs="Times New Roman"/>
+          <w:b/>
+          <w:bCs/>
+          <w:sz w:val="28"/>
+          <w:szCs w:val="28"/>
+        </w:rPr>
+      </w:pPr>
+      <w:r>
+        <w:rPr>
+          <w:rFonts w:ascii="Times New Roman" w:hAnsi="Times New Roman" w:cs="Times New Roman"/>
+          <w:b/>
+          <w:bCs/>
+          <w:sz w:val="28"/>
+          <w:szCs w:val="28"/>
+        </w:rPr>
+        <w:t>Основания для разработки.</w:t>
+      </w:r>
+    </w:p>
+    <w:p>
+      <w:pPr>
+        <w:pStyle w:val="a3"/>
+        <w:rPr>
+          <w:rFonts w:ascii="Times New Roman" w:hAnsi="Times New Roman" w:cs="Times New Roman"/>
+          <w:sz w:val="24"/>
+          <w:szCs w:val="24"/>
+        </w:rPr>
+      </w:pPr>
+      <w:r>
+        <w:rPr>
+          <w:rFonts w:ascii="Times New Roman" w:hAnsi="Times New Roman" w:cs="Times New Roman"/>
+          <w:sz w:val="24"/>
+          <w:szCs w:val="24"/>
+        </w:rPr>
+        <w:t xml:space="preserve">Основанием для разработки является начало производственной практики от 01.06.2024 согласованно с руководителями практики </w:t>
+      </w:r>
+      <w:proofErr w:type="spellStart"/>
+      <w:r>
+        <w:rPr>
+          <w:rFonts w:ascii="Times New Roman" w:hAnsi="Times New Roman" w:cs="Times New Roman"/>
+          <w:sz w:val="24"/>
+          <w:szCs w:val="24"/>
+        </w:rPr>
+        <w:t>Градовец</w:t>
+      </w:r>
+      <w:proofErr w:type="spellEnd"/>
+      <w:r>
+        <w:rPr>
+          <w:rFonts w:ascii="Times New Roman" w:hAnsi="Times New Roman" w:cs="Times New Roman"/>
+          <w:sz w:val="24"/>
+          <w:szCs w:val="24"/>
+        </w:rPr>
+        <w:t xml:space="preserve"> Николай Николаевичем и Морозов Денис Сергеевичем. </w:t>
+      </w:r>
+    </w:p>
+    <w:p>
+      <w:pPr>
+        <w:pStyle w:val="a3"/>
+        <w:rPr>
+          <w:rFonts w:ascii="Times New Roman" w:hAnsi="Times New Roman" w:cs="Times New Roman"/>
+          <w:sz w:val="24"/>
+          <w:szCs w:val="24"/>
+        </w:rPr>
+      </w:pPr>
+    </w:p>
+    <w:p>
+      <w:pPr>
+        <w:pStyle w:val="a3"/>
+        <w:rPr>
+          <w:rFonts w:ascii="Times New Roman" w:hAnsi="Times New Roman" w:cs="Times New Roman"/>
+          <w:sz w:val="24"/>
+          <w:szCs w:val="24"/>
+        </w:rPr>
+      </w:pPr>
+      <w:r>
+        <w:rPr>
+          <w:rFonts w:ascii="Times New Roman" w:hAnsi="Times New Roman" w:cs="Times New Roman"/>
+          <w:sz w:val="24"/>
+          <w:szCs w:val="24"/>
+        </w:rPr>
+        <w:t>Наименование темы разработки – «Кафе+»</w:t>
+      </w:r>
     </w:p>
     <w:p>
       <w:pPr>
@@ -171,7 +309,7 @@
   <w:abstractNum w:abstractNumId="0" w15:restartNumberingAfterBreak="0">
     <w:nsid w:val="651B0C68"/>
     <w:multiLevelType w:val="multilevel"/>
-    <w:tmpl w:val="4FF4D858"/>
+    <w:tmpl w:val="FA82EC72"/>
     <w:lvl w:ilvl="0">
       <w:start w:val="1"/>
       <w:numFmt w:val="decimal"/>
@@ -184,6 +322,8 @@
         <w:rFonts w:eastAsia="Times New Roman" w:hint="default"/>
         <w:b/>
         <w:color w:val="222222"/>
+        <w:sz w:val="28"/>
+        <w:szCs w:val="28"/>
       </w:rPr>
     </w:lvl>
     <w:lvl w:ilvl="1">

--- a/TZ.docx
+++ b/TZ.docx
@@ -73,7 +73,27 @@
           <w:sz w:val="28"/>
           <w:szCs w:val="28"/>
         </w:rPr>
-        <w:t xml:space="preserve">Наименование программы </w:t>
+        <w:t>Наименование программы</w:t>
+      </w:r>
+      <w:r>
+        <w:rPr>
+          <w:rFonts w:ascii="Times New Roman" w:hAnsi="Times New Roman" w:cs="Times New Roman"/>
+          <w:b/>
+          <w:bCs/>
+          <w:sz w:val="28"/>
+          <w:szCs w:val="28"/>
+        </w:rPr>
+        <w:t>.</w:t>
+      </w:r>
+      <w:r>
+        <w:rPr>
+          <w:rFonts w:ascii="Times New Roman" w:hAnsi="Times New Roman" w:cs="Times New Roman"/>
+          <w:b/>
+          <w:bCs/>
+          <w:sz w:val="28"/>
+          <w:szCs w:val="28"/>
+        </w:rPr>
+        <w:t xml:space="preserve"> </w:t>
       </w:r>
     </w:p>
     <w:p>
@@ -139,6 +159,16 @@
         </w:rPr>
         <w:t>Краткая характеристика области применения</w:t>
       </w:r>
+      <w:r>
+        <w:rPr>
+          <w:rFonts w:ascii="Times New Roman" w:hAnsi="Times New Roman" w:cs="Times New Roman"/>
+          <w:b/>
+          <w:bCs/>
+          <w:sz w:val="28"/>
+          <w:szCs w:val="28"/>
+        </w:rPr>
+        <w:t>.</w:t>
+      </w:r>
     </w:p>
     <w:p>
       <w:pPr>
@@ -282,6 +312,60 @@
           <w:szCs w:val="24"/>
         </w:rPr>
         <w:t>Наименование темы разработки – «Кафе+»</w:t>
+      </w:r>
+    </w:p>
+    <w:p>
+      <w:pPr>
+        <w:pStyle w:val="a3"/>
+        <w:rPr>
+          <w:rFonts w:ascii="Times New Roman" w:hAnsi="Times New Roman" w:cs="Times New Roman"/>
+          <w:sz w:val="24"/>
+          <w:szCs w:val="24"/>
+        </w:rPr>
+      </w:pPr>
+    </w:p>
+    <w:p>
+      <w:pPr>
+        <w:pStyle w:val="a3"/>
+        <w:numPr>
+          <w:ilvl w:val="0"/>
+          <w:numId w:val="1"/>
+        </w:numPr>
+        <w:rPr>
+          <w:rFonts w:ascii="Times New Roman" w:hAnsi="Times New Roman" w:cs="Times New Roman"/>
+          <w:b/>
+          <w:bCs/>
+          <w:sz w:val="28"/>
+          <w:szCs w:val="28"/>
+        </w:rPr>
+      </w:pPr>
+      <w:r>
+        <w:rPr>
+          <w:rFonts w:ascii="Times New Roman" w:hAnsi="Times New Roman" w:cs="Times New Roman"/>
+          <w:b/>
+          <w:bCs/>
+          <w:sz w:val="28"/>
+          <w:szCs w:val="28"/>
+        </w:rPr>
+        <w:t>Назначение разработки.</w:t>
+      </w:r>
+    </w:p>
+    <w:p>
+      <w:pPr>
+        <w:pStyle w:val="a3"/>
+        <w:rPr>
+          <w:rFonts w:ascii="Times New Roman" w:hAnsi="Times New Roman" w:cs="Times New Roman"/>
+          <w:sz w:val="24"/>
+          <w:szCs w:val="24"/>
+        </w:rPr>
+      </w:pPr>
+      <w:r>
+        <w:rPr>
+          <w:rFonts w:ascii="Times New Roman" w:hAnsi="Times New Roman" w:cs="Times New Roman"/>
+          <w:sz w:val="24"/>
+          <w:szCs w:val="24"/>
+        </w:rPr>
+        <w:t>Программа будет использоваться в столовой колледжа группой пользователей оператор-кассир.</w:t>
       </w:r>
     </w:p>
     <w:p>

--- a/TZ.docx
+++ b/TZ.docx
@@ -366,6 +366,78 @@
           <w:szCs w:val="24"/>
         </w:rPr>
         <w:t>Программа будет использоваться в столовой колледжа группой пользователей оператор-кассир.</w:t>
+      </w:r>
+    </w:p>
+    <w:p>
+      <w:pPr>
+        <w:pStyle w:val="a3"/>
+        <w:rPr>
+          <w:rFonts w:ascii="Times New Roman" w:hAnsi="Times New Roman" w:cs="Times New Roman"/>
+          <w:sz w:val="24"/>
+          <w:szCs w:val="24"/>
+        </w:rPr>
+      </w:pPr>
+    </w:p>
+    <w:p>
+      <w:pPr>
+        <w:pStyle w:val="a3"/>
+        <w:numPr>
+          <w:ilvl w:val="1"/>
+          <w:numId w:val="1"/>
+        </w:numPr>
+        <w:rPr>
+          <w:rFonts w:ascii="Times New Roman" w:hAnsi="Times New Roman" w:cs="Times New Roman"/>
+          <w:b/>
+          <w:bCs/>
+          <w:sz w:val="28"/>
+          <w:szCs w:val="28"/>
+        </w:rPr>
+      </w:pPr>
+      <w:r>
+        <w:rPr>
+          <w:rFonts w:ascii="Times New Roman" w:hAnsi="Times New Roman" w:cs="Times New Roman"/>
+          <w:b/>
+          <w:bCs/>
+          <w:sz w:val="28"/>
+          <w:szCs w:val="28"/>
+        </w:rPr>
+        <w:t>Функциональное назначение.</w:t>
+      </w:r>
+    </w:p>
+    <w:p>
+      <w:pPr>
+        <w:pStyle w:val="a3"/>
+        <w:rPr>
+          <w:rFonts w:ascii="Times New Roman" w:hAnsi="Times New Roman" w:cs="Times New Roman"/>
+          <w:sz w:val="24"/>
+          <w:szCs w:val="24"/>
+        </w:rPr>
+      </w:pPr>
+      <w:r>
+        <w:rPr>
+          <w:rFonts w:ascii="Times New Roman" w:hAnsi="Times New Roman" w:cs="Times New Roman"/>
+          <w:sz w:val="24"/>
+          <w:szCs w:val="24"/>
+        </w:rPr>
+        <w:t xml:space="preserve">Для оператора кассира программа позволяет быстро и удобно подсчитывать количество закупленных товаров и </w:t>
+      </w:r>
+      <w:proofErr w:type="gramStart"/>
+      <w:r>
+        <w:rPr>
+          <w:rFonts w:ascii="Times New Roman" w:hAnsi="Times New Roman" w:cs="Times New Roman"/>
+          <w:sz w:val="24"/>
+          <w:szCs w:val="24"/>
+        </w:rPr>
+        <w:t>сумму</w:t>
+      </w:r>
+      <w:proofErr w:type="gramEnd"/>
+      <w:r>
+        <w:rPr>
+          <w:rFonts w:ascii="Times New Roman" w:hAnsi="Times New Roman" w:cs="Times New Roman"/>
+          <w:sz w:val="24"/>
+          <w:szCs w:val="24"/>
+        </w:rPr>
+        <w:t xml:space="preserve"> которую стоит за них заплатить.</w:t>
       </w:r>
     </w:p>
     <w:p>

--- a/TZ.docx
+++ b/TZ.docx
@@ -185,25 +185,7 @@
           <w:sz w:val="24"/>
           <w:szCs w:val="24"/>
         </w:rPr>
-        <w:t xml:space="preserve">Система «Кафе+» предназначена для вычисления количества закупленных продуктов/ингредиентов и </w:t>
-      </w:r>
-      <w:proofErr w:type="gramStart"/>
-      <w:r>
-        <w:rPr>
-          <w:rFonts w:ascii="Times New Roman" w:hAnsi="Times New Roman" w:cs="Times New Roman"/>
-          <w:sz w:val="24"/>
-          <w:szCs w:val="24"/>
-        </w:rPr>
-        <w:t>суммы</w:t>
-      </w:r>
-      <w:proofErr w:type="gramEnd"/>
-      <w:r>
-        <w:rPr>
-          <w:rFonts w:ascii="Times New Roman" w:hAnsi="Times New Roman" w:cs="Times New Roman"/>
-          <w:sz w:val="24"/>
-          <w:szCs w:val="24"/>
-        </w:rPr>
-        <w:t xml:space="preserve"> потраченной на покупку</w:t>
+        <w:t>Система «Кафе+» предназначена для вычисления количества закупленных продуктов/ингредиентов и суммы потраченной на покупку</w:t>
       </w:r>
       <w:r>
         <w:rPr>
@@ -419,36 +401,94 @@
           <w:sz w:val="24"/>
           <w:szCs w:val="24"/>
         </w:rPr>
-        <w:t xml:space="preserve">Для оператора кассира программа позволяет быстро и удобно подсчитывать количество закупленных товаров и </w:t>
-      </w:r>
-      <w:proofErr w:type="gramStart"/>
-      <w:r>
-        <w:rPr>
-          <w:rFonts w:ascii="Times New Roman" w:hAnsi="Times New Roman" w:cs="Times New Roman"/>
-          <w:sz w:val="24"/>
-          <w:szCs w:val="24"/>
-        </w:rPr>
-        <w:t>сумму</w:t>
-      </w:r>
-      <w:proofErr w:type="gramEnd"/>
-      <w:r>
-        <w:rPr>
-          <w:rFonts w:ascii="Times New Roman" w:hAnsi="Times New Roman" w:cs="Times New Roman"/>
-          <w:sz w:val="24"/>
-          <w:szCs w:val="24"/>
-        </w:rPr>
-        <w:t xml:space="preserve"> которую стоит за них заплатить.</w:t>
-      </w:r>
-    </w:p>
-    <w:p>
-      <w:pPr>
-        <w:pStyle w:val="a3"/>
-        <w:rPr>
-          <w:rFonts w:ascii="Times New Roman" w:hAnsi="Times New Roman" w:cs="Times New Roman"/>
-          <w:sz w:val="24"/>
-          <w:szCs w:val="24"/>
-        </w:rPr>
-      </w:pPr>
+        <w:t>Для оператора кассира программа позволяет быстро и удобно подсчитывать количество закупленных товаров и сумму которую стоит за них заплатить.</w:t>
+      </w:r>
+    </w:p>
+    <w:p>
+      <w:pPr>
+        <w:pStyle w:val="a3"/>
+        <w:rPr>
+          <w:rFonts w:ascii="Times New Roman" w:hAnsi="Times New Roman" w:cs="Times New Roman"/>
+          <w:sz w:val="24"/>
+          <w:szCs w:val="24"/>
+        </w:rPr>
+      </w:pPr>
+    </w:p>
+    <w:p>
+      <w:pPr>
+        <w:pStyle w:val="a3"/>
+        <w:numPr>
+          <w:ilvl w:val="1"/>
+          <w:numId w:val="1"/>
+        </w:numPr>
+        <w:rPr>
+          <w:rFonts w:ascii="Times New Roman" w:hAnsi="Times New Roman" w:cs="Times New Roman"/>
+          <w:b/>
+          <w:bCs/>
+          <w:sz w:val="28"/>
+          <w:szCs w:val="28"/>
+        </w:rPr>
+      </w:pPr>
+      <w:r>
+        <w:rPr>
+          <w:rFonts w:ascii="Times New Roman" w:hAnsi="Times New Roman" w:cs="Times New Roman"/>
+          <w:b/>
+          <w:bCs/>
+          <w:sz w:val="28"/>
+          <w:szCs w:val="28"/>
+        </w:rPr>
+        <w:t>Эксплуатационное назначение.</w:t>
+      </w:r>
+    </w:p>
+    <w:p>
+      <w:pPr>
+        <w:pStyle w:val="a3"/>
+        <w:rPr>
+          <w:rFonts w:ascii="Times New Roman" w:hAnsi="Times New Roman" w:cs="Times New Roman"/>
+          <w:sz w:val="24"/>
+          <w:szCs w:val="24"/>
+        </w:rPr>
+      </w:pPr>
+      <w:r>
+        <w:rPr>
+          <w:rFonts w:ascii="Times New Roman" w:hAnsi="Times New Roman" w:cs="Times New Roman"/>
+          <w:sz w:val="24"/>
+          <w:szCs w:val="24"/>
+        </w:rPr>
+        <w:t>Программа должна эксплуатироваться кассиром при прибытии товаров от поставщика. Программа запускается на компьютере кассира.</w:t>
+      </w:r>
+    </w:p>
+    <w:p>
+      <w:pPr>
+        <w:pStyle w:val="a3"/>
+        <w:rPr>
+          <w:rFonts w:ascii="Times New Roman" w:hAnsi="Times New Roman" w:cs="Times New Roman"/>
+          <w:sz w:val="24"/>
+          <w:szCs w:val="24"/>
+        </w:rPr>
+      </w:pPr>
+    </w:p>
+    <w:p>
+      <w:pPr>
+        <w:pStyle w:val="a3"/>
+        <w:rPr>
+          <w:rFonts w:ascii="Times New Roman" w:hAnsi="Times New Roman" w:cs="Times New Roman"/>
+          <w:b/>
+          <w:bCs/>
+          <w:sz w:val="28"/>
+          <w:szCs w:val="28"/>
+        </w:rPr>
+      </w:pPr>
+      <w:r>
+        <w:rPr>
+          <w:rFonts w:ascii="Times New Roman" w:hAnsi="Times New Roman" w:cs="Times New Roman"/>
+          <w:b/>
+          <w:bCs/>
+          <w:sz w:val="28"/>
+          <w:szCs w:val="28"/>
+        </w:rPr>
+        <w:t xml:space="preserve"> </w:t>
+      </w:r>
     </w:p>
     <w:sectPr>
       <w:pgSz w:w="11906" w:h="16838"/>

--- a/TZ.docx
+++ b/TZ.docx
@@ -185,7 +185,25 @@
           <w:sz w:val="24"/>
           <w:szCs w:val="24"/>
         </w:rPr>
-        <w:t>Система «Кафе+» предназначена для вычисления количества закупленных продуктов/ингредиентов и суммы потраченной на покупку</w:t>
+        <w:t xml:space="preserve">Система «Кафе+» предназначена для вычисления количества закупленных продуктов/ингредиентов и </w:t>
+      </w:r>
+      <w:proofErr w:type="gramStart"/>
+      <w:r>
+        <w:rPr>
+          <w:rFonts w:ascii="Times New Roman" w:hAnsi="Times New Roman" w:cs="Times New Roman"/>
+          <w:sz w:val="24"/>
+          <w:szCs w:val="24"/>
+        </w:rPr>
+        <w:t>суммы</w:t>
+      </w:r>
+      <w:proofErr w:type="gramEnd"/>
+      <w:r>
+        <w:rPr>
+          <w:rFonts w:ascii="Times New Roman" w:hAnsi="Times New Roman" w:cs="Times New Roman"/>
+          <w:sz w:val="24"/>
+          <w:szCs w:val="24"/>
+        </w:rPr>
+        <w:t xml:space="preserve"> потраченной на покупку</w:t>
       </w:r>
       <w:r>
         <w:rPr>
@@ -401,7 +419,25 @@
           <w:sz w:val="24"/>
           <w:szCs w:val="24"/>
         </w:rPr>
-        <w:t>Для оператора кассира программа позволяет быстро и удобно подсчитывать количество закупленных товаров и сумму которую стоит за них заплатить.</w:t>
+        <w:t xml:space="preserve">Для оператора кассира программа позволяет быстро и удобно подсчитывать количество закупленных товаров и </w:t>
+      </w:r>
+      <w:proofErr w:type="gramStart"/>
+      <w:r>
+        <w:rPr>
+          <w:rFonts w:ascii="Times New Roman" w:hAnsi="Times New Roman" w:cs="Times New Roman"/>
+          <w:sz w:val="24"/>
+          <w:szCs w:val="24"/>
+        </w:rPr>
+        <w:t>сумму</w:t>
+      </w:r>
+      <w:proofErr w:type="gramEnd"/>
+      <w:r>
+        <w:rPr>
+          <w:rFonts w:ascii="Times New Roman" w:hAnsi="Times New Roman" w:cs="Times New Roman"/>
+          <w:sz w:val="24"/>
+          <w:szCs w:val="24"/>
+        </w:rPr>
+        <w:t xml:space="preserve"> которую стоит за них заплатить.</w:t>
       </w:r>
     </w:p>
     <w:p>
@@ -465,6 +501,42 @@
           <w:rFonts w:ascii="Times New Roman" w:hAnsi="Times New Roman" w:cs="Times New Roman"/>
           <w:sz w:val="24"/>
           <w:szCs w:val="24"/>
+        </w:rPr>
+      </w:pPr>
+    </w:p>
+    <w:p>
+      <w:pPr>
+        <w:pStyle w:val="a3"/>
+        <w:numPr>
+          <w:ilvl w:val="0"/>
+          <w:numId w:val="1"/>
+        </w:numPr>
+        <w:rPr>
+          <w:rFonts w:ascii="Times New Roman" w:hAnsi="Times New Roman" w:cs="Times New Roman"/>
+          <w:sz w:val="24"/>
+          <w:szCs w:val="24"/>
+        </w:rPr>
+      </w:pPr>
+      <w:r>
+        <w:rPr>
+          <w:rFonts w:ascii="Times New Roman" w:hAnsi="Times New Roman" w:cs="Times New Roman"/>
+          <w:b/>
+          <w:bCs/>
+          <w:sz w:val="28"/>
+          <w:szCs w:val="28"/>
+        </w:rPr>
+        <w:t xml:space="preserve">Требования к программе и программному изделию. </w:t>
+      </w:r>
+    </w:p>
+    <w:p>
+      <w:pPr>
+        <w:pStyle w:val="a3"/>
+        <w:rPr>
+          <w:rFonts w:ascii="Times New Roman" w:hAnsi="Times New Roman" w:cs="Times New Roman"/>
+          <w:b/>
+          <w:bCs/>
+          <w:sz w:val="28"/>
+          <w:szCs w:val="28"/>
         </w:rPr>
       </w:pPr>
     </w:p>

--- a/TZ.docx
+++ b/TZ.docx
@@ -533,12 +533,58 @@
         <w:pStyle w:val="a3"/>
         <w:rPr>
           <w:rFonts w:ascii="Times New Roman" w:hAnsi="Times New Roman" w:cs="Times New Roman"/>
-          <w:b/>
-          <w:bCs/>
-          <w:sz w:val="28"/>
-          <w:szCs w:val="28"/>
-        </w:rPr>
-      </w:pPr>
+          <w:sz w:val="24"/>
+          <w:szCs w:val="24"/>
+        </w:rPr>
+      </w:pPr>
+    </w:p>
+    <w:p>
+      <w:pPr>
+        <w:pStyle w:val="a3"/>
+        <w:numPr>
+          <w:ilvl w:val="1"/>
+          <w:numId w:val="1"/>
+        </w:numPr>
+        <w:rPr>
+          <w:rFonts w:ascii="Times New Roman" w:hAnsi="Times New Roman" w:cs="Times New Roman"/>
+          <w:b/>
+          <w:bCs/>
+          <w:sz w:val="28"/>
+          <w:szCs w:val="28"/>
+        </w:rPr>
+      </w:pPr>
+      <w:r>
+        <w:rPr>
+          <w:rFonts w:ascii="Times New Roman" w:hAnsi="Times New Roman" w:cs="Times New Roman"/>
+          <w:b/>
+          <w:bCs/>
+          <w:sz w:val="28"/>
+          <w:szCs w:val="28"/>
+        </w:rPr>
+        <w:t>Требования к функциональным характеристикам.</w:t>
+      </w:r>
+    </w:p>
+    <w:p>
+      <w:pPr>
+        <w:pStyle w:val="a3"/>
+        <w:rPr>
+          <w:rFonts w:ascii="Times New Roman" w:hAnsi="Times New Roman" w:cs="Times New Roman"/>
+          <w:b/>
+          <w:bCs/>
+          <w:sz w:val="28"/>
+          <w:szCs w:val="28"/>
+        </w:rPr>
+      </w:pPr>
+      <w:r>
+        <w:rPr>
+          <w:rFonts w:ascii="Times New Roman" w:hAnsi="Times New Roman" w:cs="Times New Roman"/>
+          <w:b/>
+          <w:bCs/>
+          <w:sz w:val="28"/>
+          <w:szCs w:val="28"/>
+        </w:rPr>
+        <w:t xml:space="preserve"> </w:t>
+      </w:r>
     </w:p>
     <w:p>
       <w:pPr>

--- a/TZ.docx
+++ b/TZ.docx
@@ -185,25 +185,7 @@
           <w:sz w:val="24"/>
           <w:szCs w:val="24"/>
         </w:rPr>
-        <w:t xml:space="preserve">Система «Кафе+» предназначена для вычисления количества закупленных продуктов/ингредиентов и </w:t>
-      </w:r>
-      <w:proofErr w:type="gramStart"/>
-      <w:r>
-        <w:rPr>
-          <w:rFonts w:ascii="Times New Roman" w:hAnsi="Times New Roman" w:cs="Times New Roman"/>
-          <w:sz w:val="24"/>
-          <w:szCs w:val="24"/>
-        </w:rPr>
-        <w:t>суммы</w:t>
-      </w:r>
-      <w:proofErr w:type="gramEnd"/>
-      <w:r>
-        <w:rPr>
-          <w:rFonts w:ascii="Times New Roman" w:hAnsi="Times New Roman" w:cs="Times New Roman"/>
-          <w:sz w:val="24"/>
-          <w:szCs w:val="24"/>
-        </w:rPr>
-        <w:t xml:space="preserve"> потраченной на покупку</w:t>
+        <w:t>Система «Кафе+» предназначена для вычисления количества закупленных продуктов/ингредиентов и суммы потраченной на покупку</w:t>
       </w:r>
       <w:r>
         <w:rPr>
@@ -265,25 +247,7 @@
           <w:sz w:val="24"/>
           <w:szCs w:val="24"/>
         </w:rPr>
-        <w:t xml:space="preserve">Основанием для разработки является начало производственной практики от 01.06.2024 согласованно с руководителями практики </w:t>
-      </w:r>
-      <w:proofErr w:type="spellStart"/>
-      <w:r>
-        <w:rPr>
-          <w:rFonts w:ascii="Times New Roman" w:hAnsi="Times New Roman" w:cs="Times New Roman"/>
-          <w:sz w:val="24"/>
-          <w:szCs w:val="24"/>
-        </w:rPr>
-        <w:t>Градовец</w:t>
-      </w:r>
-      <w:proofErr w:type="spellEnd"/>
-      <w:r>
-        <w:rPr>
-          <w:rFonts w:ascii="Times New Roman" w:hAnsi="Times New Roman" w:cs="Times New Roman"/>
-          <w:sz w:val="24"/>
-          <w:szCs w:val="24"/>
-        </w:rPr>
-        <w:t xml:space="preserve"> Николай Николаевичем и Морозов Денис Сергеевичем. </w:t>
+        <w:t xml:space="preserve">Основанием для разработки является начало производственной практики от 01.06.2024 согласованно с руководителями практики Градовец Николай Николаевичем и Морозов Денис Сергеевичем. </w:t>
       </w:r>
     </w:p>
     <w:p>
@@ -419,25 +383,7 @@
           <w:sz w:val="24"/>
           <w:szCs w:val="24"/>
         </w:rPr>
-        <w:t xml:space="preserve">Для оператора кассира программа позволяет быстро и удобно подсчитывать количество закупленных товаров и </w:t>
-      </w:r>
-      <w:proofErr w:type="gramStart"/>
-      <w:r>
-        <w:rPr>
-          <w:rFonts w:ascii="Times New Roman" w:hAnsi="Times New Roman" w:cs="Times New Roman"/>
-          <w:sz w:val="24"/>
-          <w:szCs w:val="24"/>
-        </w:rPr>
-        <w:t>сумму</w:t>
-      </w:r>
-      <w:proofErr w:type="gramEnd"/>
-      <w:r>
-        <w:rPr>
-          <w:rFonts w:ascii="Times New Roman" w:hAnsi="Times New Roman" w:cs="Times New Roman"/>
-          <w:sz w:val="24"/>
-          <w:szCs w:val="24"/>
-        </w:rPr>
-        <w:t xml:space="preserve"> которую стоит за них заплатить.</w:t>
+        <w:t>Для оператора кассира программа позволяет быстро и удобно подсчитывать количество закупленных товаров и сумму которую стоит за них заплатить.</w:t>
       </w:r>
     </w:p>
     <w:p>
@@ -561,6 +507,16 @@
           <w:sz w:val="28"/>
           <w:szCs w:val="28"/>
         </w:rPr>
+        <w:t xml:space="preserve"> </w:t>
+      </w:r>
+      <w:r>
+        <w:rPr>
+          <w:rFonts w:ascii="Times New Roman" w:hAnsi="Times New Roman" w:cs="Times New Roman"/>
+          <w:b/>
+          <w:bCs/>
+          <w:sz w:val="28"/>
+          <w:szCs w:val="28"/>
+        </w:rPr>
         <w:t>Требования к функциональным характеристикам.</w:t>
       </w:r>
     </w:p>
@@ -575,16 +531,334 @@
           <w:szCs w:val="28"/>
         </w:rPr>
       </w:pPr>
-      <w:r>
-        <w:rPr>
-          <w:rFonts w:ascii="Times New Roman" w:hAnsi="Times New Roman" w:cs="Times New Roman"/>
-          <w:b/>
-          <w:bCs/>
-          <w:sz w:val="28"/>
-          <w:szCs w:val="28"/>
+    </w:p>
+    <w:p>
+      <w:pPr>
+        <w:pStyle w:val="a3"/>
+        <w:numPr>
+          <w:ilvl w:val="2"/>
+          <w:numId w:val="1"/>
+        </w:numPr>
+        <w:rPr>
+          <w:rFonts w:ascii="Times New Roman" w:hAnsi="Times New Roman" w:cs="Times New Roman"/>
+          <w:b/>
+          <w:bCs/>
+          <w:sz w:val="28"/>
+          <w:szCs w:val="28"/>
+        </w:rPr>
+      </w:pPr>
+      <w:r>
+        <w:rPr>
+          <w:rFonts w:ascii="Times New Roman" w:hAnsi="Times New Roman" w:cs="Times New Roman"/>
+          <w:b/>
+          <w:bCs/>
+          <w:sz w:val="28"/>
+          <w:szCs w:val="28"/>
+        </w:rPr>
+        <w:t>Требования к составу выполняемых функций.</w:t>
+      </w:r>
+    </w:p>
+    <w:p>
+      <w:pPr>
+        <w:ind w:left="708"/>
+        <w:rPr>
+          <w:rStyle w:val="a4"/>
+          <w:rFonts w:ascii="Times New Roman" w:hAnsi="Times New Roman" w:cs="Times New Roman"/>
+          <w:b w:val="0"/>
+          <w:bCs w:val="0"/>
+          <w:sz w:val="24"/>
+          <w:szCs w:val="24"/>
+        </w:rPr>
+      </w:pPr>
+      <w:r>
+        <w:rPr>
+          <w:rStyle w:val="a4"/>
+          <w:rFonts w:ascii="Times New Roman" w:hAnsi="Times New Roman" w:cs="Times New Roman"/>
+          <w:b w:val="0"/>
+          <w:bCs w:val="0"/>
+          <w:sz w:val="24"/>
+          <w:szCs w:val="24"/>
+        </w:rPr>
+        <w:t xml:space="preserve">После запуска программы </w:t>
+      </w:r>
+      <w:r>
+        <w:rPr>
+          <w:rStyle w:val="a4"/>
+          <w:rFonts w:ascii="Times New Roman" w:hAnsi="Times New Roman" w:cs="Times New Roman"/>
+          <w:b w:val="0"/>
+          <w:bCs w:val="0"/>
+          <w:sz w:val="24"/>
+          <w:szCs w:val="24"/>
+        </w:rPr>
+        <w:t xml:space="preserve">она </w:t>
+      </w:r>
+      <w:r>
+        <w:rPr>
+          <w:rStyle w:val="a4"/>
+          <w:rFonts w:ascii="Times New Roman" w:hAnsi="Times New Roman" w:cs="Times New Roman"/>
+          <w:b w:val="0"/>
+          <w:bCs w:val="0"/>
+          <w:sz w:val="24"/>
+          <w:szCs w:val="24"/>
+        </w:rPr>
+        <w:t xml:space="preserve">открывает соответствующий интерфейс. Для работы с базой данных </w:t>
+      </w:r>
+      <w:r>
+        <w:rPr>
+          <w:rStyle w:val="a4"/>
+          <w:rFonts w:ascii="Times New Roman" w:hAnsi="Times New Roman" w:cs="Times New Roman"/>
+          <w:b w:val="0"/>
+          <w:bCs w:val="0"/>
+          <w:sz w:val="24"/>
+          <w:szCs w:val="24"/>
+        </w:rPr>
+        <w:t>столовой</w:t>
+      </w:r>
+      <w:r>
+        <w:rPr>
+          <w:rStyle w:val="a4"/>
+          <w:rFonts w:ascii="Times New Roman" w:hAnsi="Times New Roman" w:cs="Times New Roman"/>
+          <w:b w:val="0"/>
+          <w:bCs w:val="0"/>
+          <w:sz w:val="24"/>
+          <w:szCs w:val="24"/>
+        </w:rPr>
+        <w:t xml:space="preserve"> используются следующие таблицы:</w:t>
+      </w:r>
+    </w:p>
+    <w:p>
+      <w:pPr>
+        <w:ind w:left="708"/>
+        <w:rPr>
+          <w:rStyle w:val="a5"/>
+          <w:rFonts w:ascii="Times New Roman" w:hAnsi="Times New Roman" w:cs="Times New Roman"/>
+          <w:i w:val="0"/>
+          <w:iCs w:val="0"/>
+          <w:sz w:val="24"/>
+          <w:szCs w:val="24"/>
+        </w:rPr>
+      </w:pPr>
+      <w:r>
+        <w:rPr>
+          <w:rStyle w:val="a5"/>
+          <w:rFonts w:ascii="Times New Roman" w:hAnsi="Times New Roman" w:cs="Times New Roman"/>
+          <w:i w:val="0"/>
+          <w:iCs w:val="0"/>
+          <w:sz w:val="24"/>
+          <w:szCs w:val="24"/>
+        </w:rPr>
+        <w:t xml:space="preserve">1. Таблица поставщиков: - Эта таблица содержит информацию о поставщиках, их наименовании компании, контактной информации и адресе. Она помогает в управлении контактами с поставщиками, а также предоставляет основную информацию о каждом поставщике. </w:t>
+      </w:r>
+    </w:p>
+    <w:p>
+      <w:pPr>
+        <w:ind w:left="708"/>
+        <w:rPr>
+          <w:rStyle w:val="a5"/>
+          <w:rFonts w:ascii="Times New Roman" w:hAnsi="Times New Roman" w:cs="Times New Roman"/>
+          <w:i w:val="0"/>
+          <w:iCs w:val="0"/>
+          <w:sz w:val="24"/>
+          <w:szCs w:val="24"/>
+        </w:rPr>
+      </w:pPr>
+      <w:r>
+        <w:rPr>
+          <w:rStyle w:val="a5"/>
+          <w:rFonts w:ascii="Times New Roman" w:hAnsi="Times New Roman" w:cs="Times New Roman"/>
+          <w:i w:val="0"/>
+          <w:iCs w:val="0"/>
+          <w:sz w:val="24"/>
+          <w:szCs w:val="24"/>
+        </w:rPr>
+        <w:t xml:space="preserve">2. Таблица продуктов и ингредиентов: - В этой таблице содержится информация о продуктах и ингредиентах, включая их наименование, описание, цену и доступное количество. Она используется для отслеживания основных характеристик каждого продукта или ингредиента. </w:t>
+      </w:r>
+    </w:p>
+    <w:p>
+      <w:pPr>
+        <w:ind w:left="708"/>
+        <w:rPr>
+          <w:rStyle w:val="a5"/>
+          <w:rFonts w:ascii="Times New Roman" w:hAnsi="Times New Roman" w:cs="Times New Roman"/>
+          <w:i w:val="0"/>
+          <w:iCs w:val="0"/>
+          <w:sz w:val="24"/>
+          <w:szCs w:val="24"/>
+        </w:rPr>
+      </w:pPr>
+      <w:r>
+        <w:rPr>
+          <w:rStyle w:val="a5"/>
+          <w:rFonts w:ascii="Times New Roman" w:hAnsi="Times New Roman" w:cs="Times New Roman"/>
+          <w:i w:val="0"/>
+          <w:iCs w:val="0"/>
+          <w:sz w:val="24"/>
+          <w:szCs w:val="24"/>
+        </w:rPr>
+        <w:lastRenderedPageBreak/>
+        <w:t xml:space="preserve">3. Таблица заказов: - Данная таблица содержит информацию о заказах, включая уникальный идентификатор заказа, дату заказа, связанный с заказом поставщик, список продуктов/ингредиентов и их количество, а также общую сумму заказа. Она помогает отслеживать информацию о размещенных заказах. </w:t>
+      </w:r>
+    </w:p>
+    <w:p>
+      <w:pPr>
+        <w:ind w:left="708"/>
+        <w:rPr>
+          <w:rStyle w:val="a5"/>
+          <w:rFonts w:ascii="Times New Roman" w:hAnsi="Times New Roman" w:cs="Times New Roman"/>
+          <w:i w:val="0"/>
+          <w:iCs w:val="0"/>
+          <w:sz w:val="24"/>
+          <w:szCs w:val="24"/>
+        </w:rPr>
+      </w:pPr>
+      <w:r>
+        <w:rPr>
+          <w:rStyle w:val="a5"/>
+          <w:rFonts w:ascii="Times New Roman" w:hAnsi="Times New Roman" w:cs="Times New Roman"/>
+          <w:i w:val="0"/>
+          <w:iCs w:val="0"/>
+          <w:sz w:val="24"/>
+          <w:szCs w:val="24"/>
+        </w:rPr>
+        <w:t>4. Таблица приемки товаров: - В этой таблице фиксируется информация о поставках товаров, включая уникальный идентификатор поставки, дату поставки и список полученных продуктов/ингредиентов и их количество. Она используется для отслеживания поступления товаров от поставщиков.</w:t>
+      </w:r>
+      <w:r>
+        <w:rPr>
+          <w:rStyle w:val="a5"/>
+          <w:rFonts w:ascii="Times New Roman" w:hAnsi="Times New Roman" w:cs="Times New Roman"/>
+          <w:i w:val="0"/>
+          <w:iCs w:val="0"/>
+          <w:sz w:val="24"/>
+          <w:szCs w:val="24"/>
         </w:rPr>
         <w:t xml:space="preserve"> </w:t>
       </w:r>
+    </w:p>
+    <w:p>
+      <w:pPr>
+        <w:ind w:left="708"/>
+        <w:rPr>
+          <w:rStyle w:val="a4"/>
+          <w:rFonts w:ascii="Times New Roman" w:hAnsi="Times New Roman" w:cs="Times New Roman"/>
+          <w:b w:val="0"/>
+          <w:bCs w:val="0"/>
+          <w:sz w:val="24"/>
+          <w:szCs w:val="24"/>
+        </w:rPr>
+      </w:pPr>
+      <w:r>
+        <w:rPr>
+          <w:rStyle w:val="a4"/>
+          <w:rFonts w:ascii="Times New Roman" w:hAnsi="Times New Roman" w:cs="Times New Roman"/>
+          <w:b w:val="0"/>
+          <w:bCs w:val="0"/>
+          <w:sz w:val="24"/>
+          <w:szCs w:val="24"/>
+        </w:rPr>
+        <w:t xml:space="preserve">При </w:t>
+      </w:r>
+      <w:r>
+        <w:rPr>
+          <w:rStyle w:val="a4"/>
+          <w:rFonts w:ascii="Times New Roman" w:hAnsi="Times New Roman" w:cs="Times New Roman"/>
+          <w:b w:val="0"/>
+          <w:bCs w:val="0"/>
+          <w:sz w:val="24"/>
+          <w:szCs w:val="24"/>
+        </w:rPr>
+        <w:t xml:space="preserve">поступлении </w:t>
+      </w:r>
+      <w:r>
+        <w:rPr>
+          <w:rStyle w:val="a4"/>
+          <w:rFonts w:ascii="Times New Roman" w:hAnsi="Times New Roman" w:cs="Times New Roman"/>
+          <w:b w:val="0"/>
+          <w:bCs w:val="0"/>
+          <w:sz w:val="24"/>
+          <w:szCs w:val="24"/>
+        </w:rPr>
+        <w:t>ново</w:t>
+      </w:r>
+      <w:r>
+        <w:rPr>
+          <w:rStyle w:val="a4"/>
+          <w:rFonts w:ascii="Times New Roman" w:hAnsi="Times New Roman" w:cs="Times New Roman"/>
+          <w:b w:val="0"/>
+          <w:bCs w:val="0"/>
+          <w:sz w:val="24"/>
+          <w:szCs w:val="24"/>
+        </w:rPr>
+        <w:t>й поставки</w:t>
+      </w:r>
+      <w:r>
+        <w:rPr>
+          <w:rStyle w:val="a4"/>
+          <w:rFonts w:ascii="Times New Roman" w:hAnsi="Times New Roman" w:cs="Times New Roman"/>
+          <w:b w:val="0"/>
+          <w:bCs w:val="0"/>
+          <w:sz w:val="24"/>
+          <w:szCs w:val="24"/>
+        </w:rPr>
+        <w:t xml:space="preserve"> данные сохраняются в таблицу "</w:t>
+      </w:r>
+      <w:r>
+        <w:rPr>
+          <w:rStyle w:val="a5"/>
+          <w:rFonts w:ascii="Times New Roman" w:hAnsi="Times New Roman" w:cs="Times New Roman"/>
+          <w:i w:val="0"/>
+          <w:iCs w:val="0"/>
+          <w:sz w:val="24"/>
+          <w:szCs w:val="24"/>
+        </w:rPr>
+        <w:t>П</w:t>
+      </w:r>
+      <w:r>
+        <w:rPr>
+          <w:rStyle w:val="a5"/>
+          <w:rFonts w:ascii="Times New Roman" w:hAnsi="Times New Roman" w:cs="Times New Roman"/>
+          <w:i w:val="0"/>
+          <w:iCs w:val="0"/>
+          <w:sz w:val="24"/>
+          <w:szCs w:val="24"/>
+        </w:rPr>
+        <w:t>риемки товаров</w:t>
+      </w:r>
+      <w:r>
+        <w:rPr>
+          <w:rStyle w:val="a4"/>
+          <w:rFonts w:ascii="Times New Roman" w:hAnsi="Times New Roman" w:cs="Times New Roman"/>
+          <w:b w:val="0"/>
+          <w:bCs w:val="0"/>
+          <w:sz w:val="24"/>
+          <w:szCs w:val="24"/>
+        </w:rPr>
+        <w:t xml:space="preserve"> </w:t>
+      </w:r>
+      <w:r>
+        <w:rPr>
+          <w:rStyle w:val="a4"/>
+          <w:rFonts w:ascii="Times New Roman" w:hAnsi="Times New Roman" w:cs="Times New Roman"/>
+          <w:b w:val="0"/>
+          <w:bCs w:val="0"/>
+          <w:sz w:val="24"/>
+          <w:szCs w:val="24"/>
+        </w:rPr>
+        <w:t xml:space="preserve">". </w:t>
+      </w:r>
+    </w:p>
+    <w:p>
+      <w:pPr>
+        <w:ind w:left="708"/>
+        <w:rPr>
+          <w:rStyle w:val="a4"/>
+          <w:rFonts w:ascii="Times New Roman" w:hAnsi="Times New Roman" w:cs="Times New Roman"/>
+          <w:b w:val="0"/>
+          <w:bCs w:val="0"/>
+          <w:color w:val="404040" w:themeColor="text1" w:themeTint="BF"/>
+          <w:sz w:val="24"/>
+          <w:szCs w:val="24"/>
+        </w:rPr>
+      </w:pPr>
     </w:p>
     <w:p>
       <w:pPr>
@@ -1233,6 +1507,29 @@
       <w:contextualSpacing/>
     </w:pPr>
   </w:style>
+  <w:style w:type="character" w:styleId="a4">
+    <w:name w:val="Strong"/>
+    <w:basedOn w:val="a0"/>
+    <w:uiPriority w:val="22"/>
+    <w:qFormat/>
+    <w:rsid w:val="00496062"/>
+    <w:rPr>
+      <w:b/>
+      <w:bCs/>
+    </w:rPr>
+  </w:style>
+  <w:style w:type="character" w:styleId="a5">
+    <w:name w:val="Subtle Emphasis"/>
+    <w:basedOn w:val="a0"/>
+    <w:uiPriority w:val="19"/>
+    <w:qFormat/>
+    <w:rsid w:val="00496062"/>
+    <w:rPr>
+      <w:i/>
+      <w:iCs/>
+      <w:color w:val="404040" w:themeColor="text1" w:themeTint="BF"/>
+    </w:rPr>
+  </w:style>
 </w:styles>
 </file>
 

--- a/TZ.docx
+++ b/TZ.docx
@@ -247,7 +247,25 @@
           <w:sz w:val="24"/>
           <w:szCs w:val="24"/>
         </w:rPr>
-        <w:t xml:space="preserve">Основанием для разработки является начало производственной практики от 01.06.2024 согласованно с руководителями практики Градовец Николай Николаевичем и Морозов Денис Сергеевичем. </w:t>
+        <w:t xml:space="preserve">Основанием для разработки является начало производственной практики от 01.06.2024 согласованно с руководителями практики </w:t>
+      </w:r>
+      <w:proofErr w:type="spellStart"/>
+      <w:r>
+        <w:rPr>
+          <w:rFonts w:ascii="Times New Roman" w:hAnsi="Times New Roman" w:cs="Times New Roman"/>
+          <w:sz w:val="24"/>
+          <w:szCs w:val="24"/>
+        </w:rPr>
+        <w:t>Градовец</w:t>
+      </w:r>
+      <w:proofErr w:type="spellEnd"/>
+      <w:r>
+        <w:rPr>
+          <w:rFonts w:ascii="Times New Roman" w:hAnsi="Times New Roman" w:cs="Times New Roman"/>
+          <w:sz w:val="24"/>
+          <w:szCs w:val="24"/>
+        </w:rPr>
+        <w:t xml:space="preserve"> Николай Николаевичем и Морозов Денис Сергеевичем. </w:t>
       </w:r>
     </w:p>
     <w:p>
@@ -845,6 +863,269 @@
         </w:rPr>
         <w:t xml:space="preserve">". </w:t>
       </w:r>
+    </w:p>
+    <w:p>
+      <w:pPr>
+        <w:pStyle w:val="a3"/>
+        <w:numPr>
+          <w:ilvl w:val="2"/>
+          <w:numId w:val="1"/>
+        </w:numPr>
+        <w:rPr>
+          <w:rStyle w:val="a4"/>
+          <w:rFonts w:ascii="Times New Roman" w:hAnsi="Times New Roman" w:cs="Times New Roman"/>
+          <w:sz w:val="28"/>
+          <w:szCs w:val="28"/>
+        </w:rPr>
+      </w:pPr>
+      <w:r>
+        <w:rPr>
+          <w:rStyle w:val="a4"/>
+          <w:rFonts w:ascii="Times New Roman" w:hAnsi="Times New Roman" w:cs="Times New Roman"/>
+          <w:sz w:val="28"/>
+          <w:szCs w:val="28"/>
+        </w:rPr>
+        <w:t>Требования к организации входных и выходных данных.</w:t>
+      </w:r>
+    </w:p>
+    <w:p>
+      <w:pPr>
+        <w:shd w:val="clear" w:color="auto" w:fill="FBFBFB"/>
+        <w:spacing w:after="0" w:line="240" w:lineRule="auto"/>
+        <w:ind w:left="708"/>
+        <w:textAlignment w:val="baseline"/>
+        <w:rPr>
+          <w:rFonts w:ascii="Times New Roman" w:eastAsia="Times New Roman" w:hAnsi="Times New Roman" w:cs="Times New Roman"/>
+          <w:color w:val="222222"/>
+          <w:sz w:val="24"/>
+          <w:szCs w:val="24"/>
+          <w:lang w:eastAsia="ru-RU"/>
+        </w:rPr>
+      </w:pPr>
+      <w:r>
+        <w:rPr>
+          <w:rFonts w:ascii="Times New Roman" w:eastAsia="Times New Roman" w:hAnsi="Times New Roman" w:cs="Times New Roman"/>
+          <w:color w:val="222222"/>
+          <w:sz w:val="24"/>
+          <w:szCs w:val="24"/>
+          <w:lang w:eastAsia="ru-RU"/>
+        </w:rPr>
+        <w:t>Данные о п</w:t>
+      </w:r>
+      <w:r>
+        <w:rPr>
+          <w:rFonts w:ascii="Times New Roman" w:eastAsia="Times New Roman" w:hAnsi="Times New Roman" w:cs="Times New Roman"/>
+          <w:color w:val="222222"/>
+          <w:sz w:val="24"/>
+          <w:szCs w:val="24"/>
+          <w:lang w:eastAsia="ru-RU"/>
+        </w:rPr>
+        <w:t>оставках</w:t>
+      </w:r>
+      <w:r>
+        <w:rPr>
+          <w:rFonts w:ascii="Times New Roman" w:eastAsia="Times New Roman" w:hAnsi="Times New Roman" w:cs="Times New Roman"/>
+          <w:color w:val="222222"/>
+          <w:sz w:val="24"/>
+          <w:szCs w:val="24"/>
+          <w:lang w:eastAsia="ru-RU"/>
+        </w:rPr>
+        <w:t xml:space="preserve"> хранятся в базе данных. СУБД обеспечивает разграничение прав доступа к данным – дает оператору — </w:t>
+      </w:r>
+      <w:r>
+        <w:rPr>
+          <w:rFonts w:ascii="Times New Roman" w:eastAsia="Times New Roman" w:hAnsi="Times New Roman" w:cs="Times New Roman"/>
+          <w:color w:val="222222"/>
+          <w:sz w:val="24"/>
+          <w:szCs w:val="24"/>
+          <w:lang w:eastAsia="ru-RU"/>
+        </w:rPr>
+        <w:t>возможность</w:t>
+      </w:r>
+      <w:r>
+        <w:rPr>
+          <w:rFonts w:ascii="Times New Roman" w:eastAsia="Times New Roman" w:hAnsi="Times New Roman" w:cs="Times New Roman"/>
+          <w:color w:val="222222"/>
+          <w:sz w:val="24"/>
+          <w:szCs w:val="24"/>
+          <w:lang w:eastAsia="ru-RU"/>
+        </w:rPr>
+        <w:t xml:space="preserve"> чтени</w:t>
+      </w:r>
+      <w:r>
+        <w:rPr>
+          <w:rFonts w:ascii="Times New Roman" w:eastAsia="Times New Roman" w:hAnsi="Times New Roman" w:cs="Times New Roman"/>
+          <w:color w:val="222222"/>
+          <w:sz w:val="24"/>
+          <w:szCs w:val="24"/>
+          <w:lang w:eastAsia="ru-RU"/>
+        </w:rPr>
+        <w:t>я</w:t>
+      </w:r>
+      <w:r>
+        <w:rPr>
+          <w:rFonts w:ascii="Times New Roman" w:eastAsia="Times New Roman" w:hAnsi="Times New Roman" w:cs="Times New Roman"/>
+          <w:color w:val="222222"/>
+          <w:sz w:val="24"/>
+          <w:szCs w:val="24"/>
+          <w:lang w:eastAsia="ru-RU"/>
+        </w:rPr>
+        <w:t xml:space="preserve"> и запис</w:t>
+      </w:r>
+      <w:r>
+        <w:rPr>
+          <w:rFonts w:ascii="Times New Roman" w:eastAsia="Times New Roman" w:hAnsi="Times New Roman" w:cs="Times New Roman"/>
+          <w:color w:val="222222"/>
+          <w:sz w:val="24"/>
+          <w:szCs w:val="24"/>
+          <w:lang w:eastAsia="ru-RU"/>
+        </w:rPr>
+        <w:t>и</w:t>
+      </w:r>
+      <w:r>
+        <w:rPr>
+          <w:rFonts w:ascii="Times New Roman" w:eastAsia="Times New Roman" w:hAnsi="Times New Roman" w:cs="Times New Roman"/>
+          <w:color w:val="222222"/>
+          <w:sz w:val="24"/>
+          <w:szCs w:val="24"/>
+          <w:lang w:eastAsia="ru-RU"/>
+        </w:rPr>
+        <w:t>.</w:t>
+      </w:r>
+    </w:p>
+    <w:p>
+      <w:pPr>
+        <w:shd w:val="clear" w:color="auto" w:fill="FBFBFB"/>
+        <w:spacing w:after="0" w:line="240" w:lineRule="auto"/>
+        <w:ind w:left="708"/>
+        <w:textAlignment w:val="baseline"/>
+        <w:rPr>
+          <w:rFonts w:ascii="Times New Roman" w:eastAsia="Times New Roman" w:hAnsi="Times New Roman" w:cs="Times New Roman"/>
+          <w:color w:val="222222"/>
+          <w:sz w:val="24"/>
+          <w:szCs w:val="24"/>
+          <w:lang w:eastAsia="ru-RU"/>
+        </w:rPr>
+      </w:pPr>
+      <w:r>
+        <w:rPr>
+          <w:rFonts w:ascii="Times New Roman" w:eastAsia="Times New Roman" w:hAnsi="Times New Roman" w:cs="Times New Roman"/>
+          <w:color w:val="222222"/>
+          <w:sz w:val="24"/>
+          <w:szCs w:val="24"/>
+          <w:lang w:eastAsia="ru-RU"/>
+        </w:rPr>
+        <w:t>После установки программы, ввод данных в систему осуществляет только кассир</w:t>
+      </w:r>
+      <w:r>
+        <w:rPr>
+          <w:rFonts w:ascii="Times New Roman" w:eastAsia="Times New Roman" w:hAnsi="Times New Roman" w:cs="Times New Roman"/>
+          <w:color w:val="222222"/>
+          <w:sz w:val="24"/>
+          <w:szCs w:val="24"/>
+          <w:lang w:eastAsia="ru-RU"/>
+        </w:rPr>
+        <w:t>.</w:t>
+      </w:r>
+    </w:p>
+    <w:p>
+      <w:pPr>
+        <w:shd w:val="clear" w:color="auto" w:fill="FBFBFB"/>
+        <w:spacing w:after="0" w:line="240" w:lineRule="auto"/>
+        <w:ind w:left="708"/>
+        <w:textAlignment w:val="baseline"/>
+        <w:rPr>
+          <w:rFonts w:ascii="Times New Roman" w:eastAsia="Times New Roman" w:hAnsi="Times New Roman" w:cs="Times New Roman"/>
+          <w:color w:val="222222"/>
+          <w:sz w:val="24"/>
+          <w:szCs w:val="24"/>
+          <w:lang w:eastAsia="ru-RU"/>
+        </w:rPr>
+      </w:pPr>
+    </w:p>
+    <w:p>
+      <w:pPr>
+        <w:numPr>
+          <w:ilvl w:val="0"/>
+          <w:numId w:val="2"/>
+        </w:numPr>
+        <w:shd w:val="clear" w:color="auto" w:fill="FBFBFB"/>
+        <w:tabs>
+          <w:tab w:val="clear" w:pos="720"/>
+          <w:tab w:val="num" w:pos="1428"/>
+        </w:tabs>
+        <w:spacing w:after="0" w:line="240" w:lineRule="auto"/>
+        <w:ind w:left="1653" w:right="225"/>
+        <w:textAlignment w:val="baseline"/>
+        <w:rPr>
+          <w:rFonts w:ascii="Times New Roman" w:eastAsia="Times New Roman" w:hAnsi="Times New Roman" w:cs="Times New Roman"/>
+          <w:color w:val="222222"/>
+          <w:sz w:val="24"/>
+          <w:szCs w:val="24"/>
+          <w:lang w:eastAsia="ru-RU"/>
+        </w:rPr>
+      </w:pPr>
+      <w:r>
+        <w:rPr>
+          <w:rFonts w:ascii="Times New Roman" w:eastAsia="Times New Roman" w:hAnsi="Times New Roman" w:cs="Times New Roman"/>
+          <w:color w:val="222222"/>
+          <w:sz w:val="24"/>
+          <w:szCs w:val="24"/>
+          <w:lang w:eastAsia="ru-RU"/>
+        </w:rPr>
+        <w:t>дата и время должны быть записаны в формате: «ДД.ММ.ГГГГ ЧЧ:ММ»;</w:t>
+      </w:r>
+    </w:p>
+    <w:p>
+      <w:pPr>
+        <w:numPr>
+          <w:ilvl w:val="0"/>
+          <w:numId w:val="2"/>
+        </w:numPr>
+        <w:shd w:val="clear" w:color="auto" w:fill="FBFBFB"/>
+        <w:tabs>
+          <w:tab w:val="clear" w:pos="720"/>
+          <w:tab w:val="num" w:pos="1428"/>
+        </w:tabs>
+        <w:spacing w:after="0" w:line="240" w:lineRule="auto"/>
+        <w:ind w:left="1653" w:right="225"/>
+        <w:textAlignment w:val="baseline"/>
+        <w:rPr>
+          <w:rFonts w:ascii="Times New Roman" w:eastAsia="Times New Roman" w:hAnsi="Times New Roman" w:cs="Times New Roman"/>
+          <w:color w:val="222222"/>
+          <w:sz w:val="24"/>
+          <w:szCs w:val="24"/>
+          <w:lang w:eastAsia="ru-RU"/>
+        </w:rPr>
+      </w:pPr>
+      <w:r>
+        <w:rPr>
+          <w:rFonts w:ascii="Times New Roman" w:eastAsia="Times New Roman" w:hAnsi="Times New Roman" w:cs="Times New Roman"/>
+          <w:color w:val="222222"/>
+          <w:sz w:val="24"/>
+          <w:szCs w:val="24"/>
+          <w:lang w:eastAsia="ru-RU"/>
+        </w:rPr>
+        <w:t>название — последовательность не более чем из 200 любых символов;</w:t>
+      </w:r>
+    </w:p>
+    <w:p>
+      <w:pPr>
+        <w:shd w:val="clear" w:color="auto" w:fill="FBFBFB"/>
+        <w:spacing w:after="0" w:line="240" w:lineRule="auto"/>
+        <w:ind w:right="225"/>
+        <w:textAlignment w:val="baseline"/>
+        <w:rPr>
+          <w:rStyle w:val="a4"/>
+          <w:rFonts w:ascii="Times New Roman" w:eastAsia="Times New Roman" w:hAnsi="Times New Roman" w:cs="Times New Roman"/>
+          <w:b w:val="0"/>
+          <w:bCs w:val="0"/>
+          <w:color w:val="222222"/>
+          <w:sz w:val="24"/>
+          <w:szCs w:val="24"/>
+          <w:lang w:eastAsia="ru-RU"/>
+        </w:rPr>
+      </w:pPr>
     </w:p>
     <w:p>
       <w:pPr>
@@ -895,6 +1176,155 @@
 <file path=word/numbering.xml><?xml version="1.0" encoding="utf-8"?>
 <w:numbering xmlns:wpc="http://schemas.microsoft.com/office/word/2010/wordprocessingCanvas" xmlns:cx="http://schemas.microsoft.com/office/drawing/2014/chartex" xmlns:cx1="http://schemas.microsoft.com/office/drawing/2015/9/8/chartex" xmlns:cx2="http://schemas.microsoft.com/office/drawing/2015/10/21/chartex" xmlns:cx3="http://schemas.microsoft.com/office/drawing/2016/5/9/chartex" xmlns:cx4="http://schemas.microsoft.com/office/drawing/2016/5/10/chartex" xmlns:cx5="http://schemas.microsoft.com/office/drawing/2016/5/11/chartex" xmlns:cx6="http://schemas.microsoft.com/office/drawing/2016/5/12/chartex" xmlns:cx7="http://schemas.microsoft.com/office/drawing/2016/5/13/chartex" xmlns:cx8="http://schemas.microsoft.com/office/drawing/2016/5/14/chartex" xmlns:mc="http://schemas.openxmlformats.org/markup-compatibility/2006" xmlns:aink="http://schemas.microsoft.com/office/drawing/2016/ink" xmlns:am3d="http://schemas.microsoft.com/office/drawing/2017/model3d" xmlns:o="urn:schemas-microsoft-com:office:office" xmlns:r="http://schemas.openxmlformats.org/officeDocument/2006/relationships" xmlns:m="http://schemas.openxmlformats.org/officeDocument/2006/math" xmlns:v="urn:schemas-microsoft-com:vml" xmlns:wp14="http://schemas.microsoft.com/office/word/2010/wordprocessingDrawing" xmlns:wp="http://schemas.openxmlformats.org/drawingml/2006/wordprocessingDrawing" xmlns:w10="urn:schemas-microsoft-com:office:word" xmlns:w="http://schemas.openxmlformats.org/wordprocessingml/2006/main" xmlns:w14="http://schemas.microsoft.com/office/word/2010/wordml" xmlns:w15="http://schemas.microsoft.com/office/word/2012/wordml" xmlns:w16cex="http://schemas.microsoft.com/office/word/2018/wordml/cex" xmlns:w16cid="http://schemas.microsoft.com/office/word/2016/wordml/cid" xmlns:w16="http://schemas.microsoft.com/office/word/2018/wordml" xmlns:w16sdtdh="http://schemas.microsoft.com/office/word/2020/wordml/sdtdatahash" xmlns:w16se="http://schemas.microsoft.com/office/word/2015/wordml/symex" xmlns:wpg="http://schemas.microsoft.com/office/word/2010/wordprocessingGroup" xmlns:wpi="http://schemas.microsoft.com/office/word/2010/wordprocessingInk" xmlns:wne="http://schemas.microsoft.com/office/word/2006/wordml" xmlns:wps="http://schemas.microsoft.com/office/word/2010/wordprocessingShape" mc:Ignorable="w14 w15 w16se w16cid w16 w16cex w16sdtdh wp14">
   <w:abstractNum w:abstractNumId="0" w15:restartNumberingAfterBreak="0">
+    <w:nsid w:val="207565C0"/>
+    <w:multiLevelType w:val="multilevel"/>
+    <w:tmpl w:val="822434EE"/>
+    <w:lvl w:ilvl="0">
+      <w:start w:val="1"/>
+      <w:numFmt w:val="bullet"/>
+      <w:lvlText w:val=""/>
+      <w:lvlJc w:val="left"/>
+      <w:pPr>
+        <w:tabs>
+          <w:tab w:val="num" w:pos="720"/>
+        </w:tabs>
+        <w:ind w:left="720" w:hanging="360"/>
+      </w:pPr>
+      <w:rPr>
+        <w:rFonts w:ascii="Symbol" w:hAnsi="Symbol" w:hint="default"/>
+        <w:sz w:val="20"/>
+      </w:rPr>
+    </w:lvl>
+    <w:lvl w:ilvl="1" w:tentative="1">
+      <w:start w:val="1"/>
+      <w:numFmt w:val="bullet"/>
+      <w:lvlText w:val="o"/>
+      <w:lvlJc w:val="left"/>
+      <w:pPr>
+        <w:tabs>
+          <w:tab w:val="num" w:pos="1440"/>
+        </w:tabs>
+        <w:ind w:left="1440" w:hanging="360"/>
+      </w:pPr>
+      <w:rPr>
+        <w:rFonts w:ascii="Courier New" w:hAnsi="Courier New" w:hint="default"/>
+        <w:sz w:val="20"/>
+      </w:rPr>
+    </w:lvl>
+    <w:lvl w:ilvl="2" w:tentative="1">
+      <w:start w:val="1"/>
+      <w:numFmt w:val="bullet"/>
+      <w:lvlText w:val=""/>
+      <w:lvlJc w:val="left"/>
+      <w:pPr>
+        <w:tabs>
+          <w:tab w:val="num" w:pos="2160"/>
+        </w:tabs>
+        <w:ind w:left="2160" w:hanging="360"/>
+      </w:pPr>
+      <w:rPr>
+        <w:rFonts w:ascii="Wingdings" w:hAnsi="Wingdings" w:hint="default"/>
+        <w:sz w:val="20"/>
+      </w:rPr>
+    </w:lvl>
+    <w:lvl w:ilvl="3" w:tentative="1">
+      <w:start w:val="1"/>
+      <w:numFmt w:val="bullet"/>
+      <w:lvlText w:val=""/>
+      <w:lvlJc w:val="left"/>
+      <w:pPr>
+        <w:tabs>
+          <w:tab w:val="num" w:pos="2880"/>
+        </w:tabs>
+        <w:ind w:left="2880" w:hanging="360"/>
+      </w:pPr>
+      <w:rPr>
+        <w:rFonts w:ascii="Wingdings" w:hAnsi="Wingdings" w:hint="default"/>
+        <w:sz w:val="20"/>
+      </w:rPr>
+    </w:lvl>
+    <w:lvl w:ilvl="4" w:tentative="1">
+      <w:start w:val="1"/>
+      <w:numFmt w:val="bullet"/>
+      <w:lvlText w:val=""/>
+      <w:lvlJc w:val="left"/>
+      <w:pPr>
+        <w:tabs>
+          <w:tab w:val="num" w:pos="3600"/>
+        </w:tabs>
+        <w:ind w:left="3600" w:hanging="360"/>
+      </w:pPr>
+      <w:rPr>
+        <w:rFonts w:ascii="Wingdings" w:hAnsi="Wingdings" w:hint="default"/>
+        <w:sz w:val="20"/>
+      </w:rPr>
+    </w:lvl>
+    <w:lvl w:ilvl="5" w:tentative="1">
+      <w:start w:val="1"/>
+      <w:numFmt w:val="bullet"/>
+      <w:lvlText w:val=""/>
+      <w:lvlJc w:val="left"/>
+      <w:pPr>
+        <w:tabs>
+          <w:tab w:val="num" w:pos="4320"/>
+        </w:tabs>
+        <w:ind w:left="4320" w:hanging="360"/>
+      </w:pPr>
+      <w:rPr>
+        <w:rFonts w:ascii="Wingdings" w:hAnsi="Wingdings" w:hint="default"/>
+        <w:sz w:val="20"/>
+      </w:rPr>
+    </w:lvl>
+    <w:lvl w:ilvl="6" w:tentative="1">
+      <w:start w:val="1"/>
+      <w:numFmt w:val="bullet"/>
+      <w:lvlText w:val=""/>
+      <w:lvlJc w:val="left"/>
+      <w:pPr>
+        <w:tabs>
+          <w:tab w:val="num" w:pos="5040"/>
+        </w:tabs>
+        <w:ind w:left="5040" w:hanging="360"/>
+      </w:pPr>
+      <w:rPr>
+        <w:rFonts w:ascii="Wingdings" w:hAnsi="Wingdings" w:hint="default"/>
+        <w:sz w:val="20"/>
+      </w:rPr>
+    </w:lvl>
+    <w:lvl w:ilvl="7" w:tentative="1">
+      <w:start w:val="1"/>
+      <w:numFmt w:val="bullet"/>
+      <w:lvlText w:val=""/>
+      <w:lvlJc w:val="left"/>
+      <w:pPr>
+        <w:tabs>
+          <w:tab w:val="num" w:pos="5760"/>
+        </w:tabs>
+        <w:ind w:left="5760" w:hanging="360"/>
+      </w:pPr>
+      <w:rPr>
+        <w:rFonts w:ascii="Wingdings" w:hAnsi="Wingdings" w:hint="default"/>
+        <w:sz w:val="20"/>
+      </w:rPr>
+    </w:lvl>
+    <w:lvl w:ilvl="8" w:tentative="1">
+      <w:start w:val="1"/>
+      <w:numFmt w:val="bullet"/>
+      <w:lvlText w:val=""/>
+      <w:lvlJc w:val="left"/>
+      <w:pPr>
+        <w:tabs>
+          <w:tab w:val="num" w:pos="6480"/>
+        </w:tabs>
+        <w:ind w:left="6480" w:hanging="360"/>
+      </w:pPr>
+      <w:rPr>
+        <w:rFonts w:ascii="Wingdings" w:hAnsi="Wingdings" w:hint="default"/>
+        <w:sz w:val="20"/>
+      </w:rPr>
+    </w:lvl>
+  </w:abstractNum>
+  <w:abstractNum w:abstractNumId="1" w15:restartNumberingAfterBreak="0">
     <w:nsid w:val="651B0C68"/>
     <w:multiLevelType w:val="multilevel"/>
     <w:tmpl w:val="FA82EC72"/>
@@ -1028,6 +1458,9 @@
     </w:lvl>
   </w:abstractNum>
   <w:num w:numId="1">
+    <w:abstractNumId w:val="1"/>
+  </w:num>
+  <w:num w:numId="2">
     <w:abstractNumId w:val="0"/>
   </w:num>
 </w:numbering>
@@ -1530,6 +1963,23 @@
       <w:color w:val="404040" w:themeColor="text1" w:themeTint="BF"/>
     </w:rPr>
   </w:style>
+  <w:style w:type="paragraph" w:styleId="a6">
+    <w:name w:val="Normal (Web)"/>
+    <w:basedOn w:val="a"/>
+    <w:uiPriority w:val="99"/>
+    <w:semiHidden/>
+    <w:unhideWhenUsed/>
+    <w:rsid w:val="00613227"/>
+    <w:pPr>
+      <w:spacing w:before="100" w:beforeAutospacing="1" w:after="100" w:afterAutospacing="1" w:line="240" w:lineRule="auto"/>
+    </w:pPr>
+    <w:rPr>
+      <w:rFonts w:ascii="Times New Roman" w:eastAsia="Times New Roman" w:hAnsi="Times New Roman" w:cs="Times New Roman"/>
+      <w:sz w:val="24"/>
+      <w:szCs w:val="24"/>
+      <w:lang w:eastAsia="ru-RU"/>
+    </w:rPr>
+  </w:style>
 </w:styles>
 </file>
 

--- a/TZ.docx
+++ b/TZ.docx
@@ -185,7 +185,25 @@
           <w:sz w:val="24"/>
           <w:szCs w:val="24"/>
         </w:rPr>
-        <w:t>Система «Кафе+» предназначена для вычисления количества закупленных продуктов/ингредиентов и суммы потраченной на покупку</w:t>
+        <w:t xml:space="preserve">Система «Кафе+» предназначена для вычисления количества закупленных продуктов/ингредиентов и </w:t>
+      </w:r>
+      <w:proofErr w:type="gramStart"/>
+      <w:r>
+        <w:rPr>
+          <w:rFonts w:ascii="Times New Roman" w:hAnsi="Times New Roman" w:cs="Times New Roman"/>
+          <w:sz w:val="24"/>
+          <w:szCs w:val="24"/>
+        </w:rPr>
+        <w:t>суммы</w:t>
+      </w:r>
+      <w:proofErr w:type="gramEnd"/>
+      <w:r>
+        <w:rPr>
+          <w:rFonts w:ascii="Times New Roman" w:hAnsi="Times New Roman" w:cs="Times New Roman"/>
+          <w:sz w:val="24"/>
+          <w:szCs w:val="24"/>
+        </w:rPr>
+        <w:t xml:space="preserve"> потраченной на покупку</w:t>
       </w:r>
       <w:r>
         <w:rPr>
@@ -401,7 +419,25 @@
           <w:sz w:val="24"/>
           <w:szCs w:val="24"/>
         </w:rPr>
-        <w:t>Для оператора кассира программа позволяет быстро и удобно подсчитывать количество закупленных товаров и сумму которую стоит за них заплатить.</w:t>
+        <w:t xml:space="preserve">Для оператора кассира программа позволяет быстро и удобно подсчитывать количество закупленных товаров и </w:t>
+      </w:r>
+      <w:proofErr w:type="gramStart"/>
+      <w:r>
+        <w:rPr>
+          <w:rFonts w:ascii="Times New Roman" w:hAnsi="Times New Roman" w:cs="Times New Roman"/>
+          <w:sz w:val="24"/>
+          <w:szCs w:val="24"/>
+        </w:rPr>
+        <w:t>сумму</w:t>
+      </w:r>
+      <w:proofErr w:type="gramEnd"/>
+      <w:r>
+        <w:rPr>
+          <w:rFonts w:ascii="Times New Roman" w:hAnsi="Times New Roman" w:cs="Times New Roman"/>
+          <w:sz w:val="24"/>
+          <w:szCs w:val="24"/>
+        </w:rPr>
+        <w:t xml:space="preserve"> которую стоит за них заплатить.</w:t>
       </w:r>
     </w:p>
     <w:p>
@@ -1073,7 +1109,29 @@
           <w:szCs w:val="24"/>
           <w:lang w:eastAsia="ru-RU"/>
         </w:rPr>
-        <w:t>дата и время должны быть записаны в формате: «ДД.ММ.ГГГГ ЧЧ:ММ»;</w:t>
+        <w:t xml:space="preserve">дата и время должны быть записаны в формате: «ДД.ММ.ГГГГ </w:t>
+      </w:r>
+      <w:proofErr w:type="gramStart"/>
+      <w:r>
+        <w:rPr>
+          <w:rFonts w:ascii="Times New Roman" w:eastAsia="Times New Roman" w:hAnsi="Times New Roman" w:cs="Times New Roman"/>
+          <w:color w:val="222222"/>
+          <w:sz w:val="24"/>
+          <w:szCs w:val="24"/>
+          <w:lang w:eastAsia="ru-RU"/>
+        </w:rPr>
+        <w:t>ЧЧ:ММ</w:t>
+      </w:r>
+      <w:proofErr w:type="gramEnd"/>
+      <w:r>
+        <w:rPr>
+          <w:rFonts w:ascii="Times New Roman" w:eastAsia="Times New Roman" w:hAnsi="Times New Roman" w:cs="Times New Roman"/>
+          <w:color w:val="222222"/>
+          <w:sz w:val="24"/>
+          <w:szCs w:val="24"/>
+          <w:lang w:eastAsia="ru-RU"/>
+        </w:rPr>
+        <w:t>»;</w:t>
       </w:r>
     </w:p>
     <w:p>
@@ -1107,6 +1165,95 @@
           <w:lang w:eastAsia="ru-RU"/>
         </w:rPr>
         <w:t>название — последовательность не более чем из 200 любых символов;</w:t>
+      </w:r>
+    </w:p>
+    <w:p>
+      <w:pPr>
+        <w:shd w:val="clear" w:color="auto" w:fill="FBFBFB"/>
+        <w:spacing w:after="0" w:line="240" w:lineRule="auto"/>
+        <w:ind w:left="1653" w:right="225"/>
+        <w:textAlignment w:val="baseline"/>
+        <w:rPr>
+          <w:rFonts w:ascii="Times New Roman" w:eastAsia="Times New Roman" w:hAnsi="Times New Roman" w:cs="Times New Roman"/>
+          <w:color w:val="222222"/>
+          <w:sz w:val="24"/>
+          <w:szCs w:val="24"/>
+          <w:lang w:eastAsia="ru-RU"/>
+        </w:rPr>
+      </w:pPr>
+    </w:p>
+    <w:p>
+      <w:pPr>
+        <w:pStyle w:val="a3"/>
+        <w:numPr>
+          <w:ilvl w:val="2"/>
+          <w:numId w:val="1"/>
+        </w:numPr>
+        <w:shd w:val="clear" w:color="auto" w:fill="FBFBFB"/>
+        <w:spacing w:after="0" w:line="240" w:lineRule="auto"/>
+        <w:ind w:right="225"/>
+        <w:textAlignment w:val="baseline"/>
+        <w:rPr>
+          <w:rFonts w:ascii="Times New Roman" w:hAnsi="Times New Roman" w:cs="Times New Roman"/>
+          <w:b/>
+          <w:bCs/>
+          <w:color w:val="222222"/>
+          <w:sz w:val="28"/>
+          <w:szCs w:val="28"/>
+        </w:rPr>
+      </w:pPr>
+      <w:r>
+        <w:rPr>
+          <w:rFonts w:ascii="Times New Roman" w:hAnsi="Times New Roman" w:cs="Times New Roman"/>
+          <w:b/>
+          <w:bCs/>
+          <w:color w:val="222222"/>
+          <w:sz w:val="28"/>
+          <w:szCs w:val="28"/>
+        </w:rPr>
+        <w:t>Требования к временным характеристикам</w:t>
+      </w:r>
+    </w:p>
+    <w:p>
+      <w:pPr>
+        <w:pStyle w:val="a6"/>
+        <w:shd w:val="clear" w:color="auto" w:fill="FBFBFB"/>
+        <w:spacing w:before="0" w:beforeAutospacing="0" w:after="0" w:afterAutospacing="0"/>
+        <w:ind w:left="708"/>
+        <w:textAlignment w:val="baseline"/>
+        <w:rPr>
+          <w:color w:val="222222"/>
+        </w:rPr>
+      </w:pPr>
+    </w:p>
+    <w:p>
+      <w:pPr>
+        <w:pStyle w:val="a6"/>
+        <w:shd w:val="clear" w:color="auto" w:fill="FBFBFB"/>
+        <w:spacing w:before="0" w:beforeAutospacing="0" w:after="0" w:afterAutospacing="0"/>
+        <w:ind w:left="708"/>
+        <w:textAlignment w:val="baseline"/>
+        <w:rPr>
+          <w:color w:val="222222"/>
+        </w:rPr>
+      </w:pPr>
+      <w:r>
+        <w:rPr>
+          <w:color w:val="222222"/>
+        </w:rPr>
+        <w:t xml:space="preserve">После изменения кассиром данных, находящихся в базе данных, новая информация </w:t>
+      </w:r>
+      <w:r>
+        <w:rPr>
+          <w:color w:val="222222"/>
+        </w:rPr>
+        <w:t>о поставках</w:t>
+      </w:r>
+      <w:r>
+        <w:rPr>
+          <w:color w:val="222222"/>
+        </w:rPr>
+        <w:t xml:space="preserve"> отображается не позднее, чем через 5 секунд.</w:t>
       </w:r>
     </w:p>
     <w:p>
@@ -1886,6 +2033,29 @@
       <w:lang w:eastAsia="ru-RU"/>
     </w:rPr>
   </w:style>
+  <w:style w:type="paragraph" w:styleId="3">
+    <w:name w:val="heading 3"/>
+    <w:basedOn w:val="a"/>
+    <w:next w:val="a"/>
+    <w:link w:val="30"/>
+    <w:uiPriority w:val="9"/>
+    <w:semiHidden/>
+    <w:unhideWhenUsed/>
+    <w:qFormat/>
+    <w:rsid w:val="00957C36"/>
+    <w:pPr>
+      <w:keepNext/>
+      <w:keepLines/>
+      <w:spacing w:before="40" w:after="0"/>
+      <w:outlineLvl w:val="2"/>
+    </w:pPr>
+    <w:rPr>
+      <w:rFonts w:asciiTheme="majorHAnsi" w:eastAsiaTheme="majorEastAsia" w:hAnsiTheme="majorHAnsi" w:cstheme="majorBidi"/>
+      <w:color w:val="1F3763" w:themeColor="accent1" w:themeShade="7F"/>
+      <w:sz w:val="24"/>
+      <w:szCs w:val="24"/>
+    </w:rPr>
+  </w:style>
   <w:style w:type="character" w:default="1" w:styleId="a0">
     <w:name w:val="Default Paragraph Font"/>
     <w:uiPriority w:val="1"/>
@@ -1978,6 +2148,20 @@
       <w:sz w:val="24"/>
       <w:szCs w:val="24"/>
       <w:lang w:eastAsia="ru-RU"/>
+    </w:rPr>
+  </w:style>
+  <w:style w:type="character" w:customStyle="1" w:styleId="30">
+    <w:name w:val="Заголовок 3 Знак"/>
+    <w:basedOn w:val="a0"/>
+    <w:link w:val="3"/>
+    <w:uiPriority w:val="9"/>
+    <w:semiHidden/>
+    <w:rsid w:val="00957C36"/>
+    <w:rPr>
+      <w:rFonts w:asciiTheme="majorHAnsi" w:eastAsiaTheme="majorEastAsia" w:hAnsiTheme="majorHAnsi" w:cstheme="majorBidi"/>
+      <w:color w:val="1F3763" w:themeColor="accent1" w:themeShade="7F"/>
+      <w:sz w:val="24"/>
+      <w:szCs w:val="24"/>
     </w:rPr>
   </w:style>
 </w:styles>

--- a/TZ.docx
+++ b/TZ.docx
@@ -185,25 +185,7 @@
           <w:sz w:val="24"/>
           <w:szCs w:val="24"/>
         </w:rPr>
-        <w:t xml:space="preserve">Система «Кафе+» предназначена для вычисления количества закупленных продуктов/ингредиентов и </w:t>
-      </w:r>
-      <w:proofErr w:type="gramStart"/>
-      <w:r>
-        <w:rPr>
-          <w:rFonts w:ascii="Times New Roman" w:hAnsi="Times New Roman" w:cs="Times New Roman"/>
-          <w:sz w:val="24"/>
-          <w:szCs w:val="24"/>
-        </w:rPr>
-        <w:t>суммы</w:t>
-      </w:r>
-      <w:proofErr w:type="gramEnd"/>
-      <w:r>
-        <w:rPr>
-          <w:rFonts w:ascii="Times New Roman" w:hAnsi="Times New Roman" w:cs="Times New Roman"/>
-          <w:sz w:val="24"/>
-          <w:szCs w:val="24"/>
-        </w:rPr>
-        <w:t xml:space="preserve"> потраченной на покупку</w:t>
+        <w:t>Система «Кафе+» предназначена для вычисления количества закупленных продуктов/ингредиентов и суммы потраченной на покупку</w:t>
       </w:r>
       <w:r>
         <w:rPr>
@@ -419,25 +401,7 @@
           <w:sz w:val="24"/>
           <w:szCs w:val="24"/>
         </w:rPr>
-        <w:t xml:space="preserve">Для оператора кассира программа позволяет быстро и удобно подсчитывать количество закупленных товаров и </w:t>
-      </w:r>
-      <w:proofErr w:type="gramStart"/>
-      <w:r>
-        <w:rPr>
-          <w:rFonts w:ascii="Times New Roman" w:hAnsi="Times New Roman" w:cs="Times New Roman"/>
-          <w:sz w:val="24"/>
-          <w:szCs w:val="24"/>
-        </w:rPr>
-        <w:t>сумму</w:t>
-      </w:r>
-      <w:proofErr w:type="gramEnd"/>
-      <w:r>
-        <w:rPr>
-          <w:rFonts w:ascii="Times New Roman" w:hAnsi="Times New Roman" w:cs="Times New Roman"/>
-          <w:sz w:val="24"/>
-          <w:szCs w:val="24"/>
-        </w:rPr>
-        <w:t xml:space="preserve"> которую стоит за них заплатить.</w:t>
+        <w:t>Для оператора кассира программа позволяет быстро и удобно подсчитывать количество закупленных товаров и сумму которую стоит за них заплатить.</w:t>
       </w:r>
     </w:p>
     <w:p>
@@ -1109,29 +1073,7 @@
           <w:szCs w:val="24"/>
           <w:lang w:eastAsia="ru-RU"/>
         </w:rPr>
-        <w:t xml:space="preserve">дата и время должны быть записаны в формате: «ДД.ММ.ГГГГ </w:t>
-      </w:r>
-      <w:proofErr w:type="gramStart"/>
-      <w:r>
-        <w:rPr>
-          <w:rFonts w:ascii="Times New Roman" w:eastAsia="Times New Roman" w:hAnsi="Times New Roman" w:cs="Times New Roman"/>
-          <w:color w:val="222222"/>
-          <w:sz w:val="24"/>
-          <w:szCs w:val="24"/>
-          <w:lang w:eastAsia="ru-RU"/>
-        </w:rPr>
-        <w:t>ЧЧ:ММ</w:t>
-      </w:r>
-      <w:proofErr w:type="gramEnd"/>
-      <w:r>
-        <w:rPr>
-          <w:rFonts w:ascii="Times New Roman" w:eastAsia="Times New Roman" w:hAnsi="Times New Roman" w:cs="Times New Roman"/>
-          <w:color w:val="222222"/>
-          <w:sz w:val="24"/>
-          <w:szCs w:val="24"/>
-          <w:lang w:eastAsia="ru-RU"/>
-        </w:rPr>
-        <w:t>»;</w:t>
+        <w:t>дата и время должны быть записаны в формате: «ДД.ММ.ГГГГ ЧЧ:ММ»;</w:t>
       </w:r>
     </w:p>
     <w:p>
@@ -1255,6 +1197,102 @@
         </w:rPr>
         <w:t xml:space="preserve"> отображается не позднее, чем через 5 секунд.</w:t>
       </w:r>
+    </w:p>
+    <w:p>
+      <w:pPr>
+        <w:pStyle w:val="a6"/>
+        <w:shd w:val="clear" w:color="auto" w:fill="FBFBFB"/>
+        <w:spacing w:before="0" w:beforeAutospacing="0" w:after="0" w:afterAutospacing="0"/>
+        <w:textAlignment w:val="baseline"/>
+        <w:rPr>
+          <w:b/>
+          <w:bCs/>
+          <w:color w:val="222222"/>
+          <w:sz w:val="28"/>
+          <w:szCs w:val="28"/>
+        </w:rPr>
+      </w:pPr>
+      <w:r>
+        <w:rPr>
+          <w:b/>
+          <w:bCs/>
+          <w:color w:val="222222"/>
+          <w:sz w:val="28"/>
+          <w:szCs w:val="28"/>
+        </w:rPr>
+        <w:t xml:space="preserve">     </w:t>
+      </w:r>
+    </w:p>
+    <w:p>
+      <w:pPr>
+        <w:pStyle w:val="a6"/>
+        <w:shd w:val="clear" w:color="auto" w:fill="FBFBFB"/>
+        <w:spacing w:before="0" w:beforeAutospacing="0" w:after="0" w:afterAutospacing="0"/>
+        <w:textAlignment w:val="baseline"/>
+        <w:rPr>
+          <w:b/>
+          <w:bCs/>
+          <w:color w:val="222222"/>
+          <w:sz w:val="28"/>
+          <w:szCs w:val="28"/>
+        </w:rPr>
+      </w:pPr>
+      <w:r>
+        <w:rPr>
+          <w:b/>
+          <w:bCs/>
+          <w:color w:val="222222"/>
+          <w:sz w:val="28"/>
+          <w:szCs w:val="28"/>
+        </w:rPr>
+        <w:t xml:space="preserve">     </w:t>
+      </w:r>
+      <w:r>
+        <w:rPr>
+          <w:b/>
+          <w:bCs/>
+          <w:color w:val="222222"/>
+          <w:sz w:val="28"/>
+          <w:szCs w:val="28"/>
+        </w:rPr>
+        <w:t>4.2 Требования к надежности</w:t>
+      </w:r>
+    </w:p>
+    <w:p>
+      <w:pPr>
+        <w:pStyle w:val="a6"/>
+        <w:shd w:val="clear" w:color="auto" w:fill="FBFBFB"/>
+        <w:spacing w:before="0" w:beforeAutospacing="0" w:after="0" w:afterAutospacing="0"/>
+        <w:ind w:left="708"/>
+        <w:textAlignment w:val="baseline"/>
+        <w:rPr>
+          <w:color w:val="222222"/>
+        </w:rPr>
+      </w:pPr>
+      <w:r>
+        <w:rPr>
+          <w:color w:val="222222"/>
+        </w:rPr>
+        <w:t>Вероятность безотказной работы системы должна составлять не менее 99.99% при условии исправности сети</w:t>
+      </w:r>
+      <w:r>
+        <w:rPr>
+          <w:color w:val="222222"/>
+        </w:rPr>
+        <w:t>.</w:t>
+      </w:r>
+    </w:p>
+    <w:p>
+      <w:pPr>
+        <w:pStyle w:val="a6"/>
+        <w:shd w:val="clear" w:color="auto" w:fill="FBFBFB"/>
+        <w:spacing w:before="0" w:beforeAutospacing="0" w:after="0" w:afterAutospacing="0"/>
+        <w:ind w:left="708"/>
+        <w:textAlignment w:val="baseline"/>
+        <w:rPr>
+          <w:color w:val="222222"/>
+        </w:rPr>
+      </w:pPr>
     </w:p>
     <w:p>
       <w:pPr>
@@ -2033,6 +2071,29 @@
       <w:lang w:eastAsia="ru-RU"/>
     </w:rPr>
   </w:style>
+  <w:style w:type="paragraph" w:styleId="2">
+    <w:name w:val="heading 2"/>
+    <w:basedOn w:val="a"/>
+    <w:next w:val="a"/>
+    <w:link w:val="20"/>
+    <w:uiPriority w:val="9"/>
+    <w:semiHidden/>
+    <w:unhideWhenUsed/>
+    <w:qFormat/>
+    <w:rsid w:val="00577275"/>
+    <w:pPr>
+      <w:keepNext/>
+      <w:keepLines/>
+      <w:spacing w:before="40" w:after="0"/>
+      <w:outlineLvl w:val="1"/>
+    </w:pPr>
+    <w:rPr>
+      <w:rFonts w:asciiTheme="majorHAnsi" w:eastAsiaTheme="majorEastAsia" w:hAnsiTheme="majorHAnsi" w:cstheme="majorBidi"/>
+      <w:color w:val="2F5496" w:themeColor="accent1" w:themeShade="BF"/>
+      <w:sz w:val="26"/>
+      <w:szCs w:val="26"/>
+    </w:rPr>
+  </w:style>
   <w:style w:type="paragraph" w:styleId="3">
     <w:name w:val="heading 3"/>
     <w:basedOn w:val="a"/>
@@ -2137,7 +2198,6 @@
     <w:name w:val="Normal (Web)"/>
     <w:basedOn w:val="a"/>
     <w:uiPriority w:val="99"/>
-    <w:semiHidden/>
     <w:unhideWhenUsed/>
     <w:rsid w:val="00613227"/>
     <w:pPr>
@@ -2162,6 +2222,20 @@
       <w:color w:val="1F3763" w:themeColor="accent1" w:themeShade="7F"/>
       <w:sz w:val="24"/>
       <w:szCs w:val="24"/>
+    </w:rPr>
+  </w:style>
+  <w:style w:type="character" w:customStyle="1" w:styleId="20">
+    <w:name w:val="Заголовок 2 Знак"/>
+    <w:basedOn w:val="a0"/>
+    <w:link w:val="2"/>
+    <w:uiPriority w:val="9"/>
+    <w:semiHidden/>
+    <w:rsid w:val="00577275"/>
+    <w:rPr>
+      <w:rFonts w:asciiTheme="majorHAnsi" w:eastAsiaTheme="majorEastAsia" w:hAnsiTheme="majorHAnsi" w:cstheme="majorBidi"/>
+      <w:color w:val="2F5496" w:themeColor="accent1" w:themeShade="BF"/>
+      <w:sz w:val="26"/>
+      <w:szCs w:val="26"/>
     </w:rPr>
   </w:style>
 </w:styles>

--- a/TZ.docx
+++ b/TZ.docx
@@ -247,25 +247,7 @@
           <w:sz w:val="24"/>
           <w:szCs w:val="24"/>
         </w:rPr>
-        <w:t xml:space="preserve">Основанием для разработки является начало производственной практики от 01.06.2024 согласованно с руководителями практики </w:t>
-      </w:r>
-      <w:proofErr w:type="spellStart"/>
-      <w:r>
-        <w:rPr>
-          <w:rFonts w:ascii="Times New Roman" w:hAnsi="Times New Roman" w:cs="Times New Roman"/>
-          <w:sz w:val="24"/>
-          <w:szCs w:val="24"/>
-        </w:rPr>
-        <w:t>Градовец</w:t>
-      </w:r>
-      <w:proofErr w:type="spellEnd"/>
-      <w:r>
-        <w:rPr>
-          <w:rFonts w:ascii="Times New Roman" w:hAnsi="Times New Roman" w:cs="Times New Roman"/>
-          <w:sz w:val="24"/>
-          <w:szCs w:val="24"/>
-        </w:rPr>
-        <w:t xml:space="preserve"> Николай Николаевичем и Морозов Денис Сергеевичем. </w:t>
+        <w:t xml:space="preserve">Основанием для разработки является начало производственной практики от 01.06.2024 согласованно с руководителями практики Градовец Николай Николаевичем и Морозов Денис Сергеевичем. </w:t>
       </w:r>
     </w:p>
     <w:p>
@@ -1273,13 +1255,7 @@
         <w:rPr>
           <w:color w:val="222222"/>
         </w:rPr>
-        <w:t>Вероятность безотказной работы системы должна составлять не менее 99.99% при условии исправности сети</w:t>
-      </w:r>
-      <w:r>
-        <w:rPr>
-          <w:color w:val="222222"/>
-        </w:rPr>
-        <w:t>.</w:t>
+        <w:t xml:space="preserve">Вероятность безотказной работы системы должна составлять не менее 99.99% при </w:t>
       </w:r>
     </w:p>
     <w:p>
@@ -1293,6 +1269,255 @@
           <w:color w:val="222222"/>
         </w:rPr>
       </w:pPr>
+      <w:r>
+        <w:rPr>
+          <w:color w:val="222222"/>
+        </w:rPr>
+        <w:t>условии исправности сети</w:t>
+      </w:r>
+      <w:r>
+        <w:rPr>
+          <w:color w:val="222222"/>
+        </w:rPr>
+        <w:t>.</w:t>
+      </w:r>
+    </w:p>
+    <w:p>
+      <w:pPr>
+        <w:pStyle w:val="a6"/>
+        <w:shd w:val="clear" w:color="auto" w:fill="FBFBFB"/>
+        <w:spacing w:before="0" w:beforeAutospacing="0" w:after="0" w:afterAutospacing="0"/>
+        <w:textAlignment w:val="baseline"/>
+        <w:rPr>
+          <w:b/>
+          <w:bCs/>
+          <w:color w:val="222222"/>
+          <w:sz w:val="28"/>
+          <w:szCs w:val="28"/>
+        </w:rPr>
+      </w:pPr>
+      <w:r>
+        <w:rPr>
+          <w:b/>
+          <w:bCs/>
+          <w:color w:val="222222"/>
+          <w:sz w:val="28"/>
+          <w:szCs w:val="28"/>
+        </w:rPr>
+        <w:t xml:space="preserve">     </w:t>
+      </w:r>
+    </w:p>
+    <w:p>
+      <w:pPr>
+        <w:pStyle w:val="a6"/>
+        <w:shd w:val="clear" w:color="auto" w:fill="FBFBFB"/>
+        <w:spacing w:before="0" w:beforeAutospacing="0" w:after="0" w:afterAutospacing="0"/>
+        <w:textAlignment w:val="baseline"/>
+        <w:rPr>
+          <w:b/>
+          <w:bCs/>
+          <w:color w:val="222222"/>
+          <w:sz w:val="28"/>
+          <w:szCs w:val="28"/>
+        </w:rPr>
+      </w:pPr>
+      <w:r>
+        <w:rPr>
+          <w:b/>
+          <w:bCs/>
+          <w:color w:val="222222"/>
+          <w:sz w:val="28"/>
+          <w:szCs w:val="28"/>
+        </w:rPr>
+        <w:t xml:space="preserve">     </w:t>
+      </w:r>
+      <w:r>
+        <w:rPr>
+          <w:b/>
+          <w:bCs/>
+          <w:color w:val="222222"/>
+          <w:sz w:val="28"/>
+          <w:szCs w:val="28"/>
+        </w:rPr>
+        <w:t>4.2.1 Требования к обеспечению надежного (устойчивого) функционирования программы</w:t>
+      </w:r>
+    </w:p>
+    <w:p>
+      <w:pPr>
+        <w:pStyle w:val="a6"/>
+        <w:shd w:val="clear" w:color="auto" w:fill="FBFBFB"/>
+        <w:spacing w:before="0" w:beforeAutospacing="0" w:after="0" w:afterAutospacing="0"/>
+        <w:ind w:left="708"/>
+        <w:textAlignment w:val="baseline"/>
+        <w:rPr>
+          <w:color w:val="222222"/>
+        </w:rPr>
+      </w:pPr>
+    </w:p>
+    <w:p>
+      <w:pPr>
+        <w:pStyle w:val="a6"/>
+        <w:shd w:val="clear" w:color="auto" w:fill="FBFBFB"/>
+        <w:spacing w:before="0" w:beforeAutospacing="0" w:after="0" w:afterAutospacing="0"/>
+        <w:ind w:left="708"/>
+        <w:textAlignment w:val="baseline"/>
+        <w:rPr>
+          <w:color w:val="222222"/>
+        </w:rPr>
+      </w:pPr>
+      <w:r>
+        <w:rPr>
+          <w:color w:val="222222"/>
+        </w:rPr>
+        <w:t>Надежное (устойчивое) функционирование программы должно быть обеспечено выполнением заказчиком совокупности организационно-технических мероприятий, перечень которых приведен ниже:</w:t>
+      </w:r>
+    </w:p>
+    <w:p>
+      <w:pPr>
+        <w:pStyle w:val="a6"/>
+        <w:shd w:val="clear" w:color="auto" w:fill="FBFBFB"/>
+        <w:spacing w:before="0" w:beforeAutospacing="0" w:after="0" w:afterAutospacing="0"/>
+        <w:ind w:left="708"/>
+        <w:textAlignment w:val="baseline"/>
+        <w:rPr>
+          <w:color w:val="222222"/>
+        </w:rPr>
+      </w:pPr>
+    </w:p>
+    <w:p>
+      <w:pPr>
+        <w:numPr>
+          <w:ilvl w:val="0"/>
+          <w:numId w:val="3"/>
+        </w:numPr>
+        <w:shd w:val="clear" w:color="auto" w:fill="FBFBFB"/>
+        <w:tabs>
+          <w:tab w:val="clear" w:pos="720"/>
+          <w:tab w:val="num" w:pos="1428"/>
+        </w:tabs>
+        <w:spacing w:after="0" w:line="240" w:lineRule="auto"/>
+        <w:ind w:left="1653" w:right="225"/>
+        <w:textAlignment w:val="baseline"/>
+        <w:rPr>
+          <w:rFonts w:ascii="Times New Roman" w:hAnsi="Times New Roman" w:cs="Times New Roman"/>
+          <w:color w:val="222222"/>
+          <w:sz w:val="24"/>
+          <w:szCs w:val="24"/>
+        </w:rPr>
+      </w:pPr>
+      <w:r>
+        <w:rPr>
+          <w:rFonts w:ascii="Times New Roman" w:hAnsi="Times New Roman" w:cs="Times New Roman"/>
+          <w:color w:val="222222"/>
+          <w:sz w:val="24"/>
+          <w:szCs w:val="24"/>
+        </w:rPr>
+        <w:t>организацией бесперебойного питания технических средств;</w:t>
+      </w:r>
+    </w:p>
+    <w:p>
+      <w:pPr>
+        <w:numPr>
+          <w:ilvl w:val="0"/>
+          <w:numId w:val="3"/>
+        </w:numPr>
+        <w:shd w:val="clear" w:color="auto" w:fill="FBFBFB"/>
+        <w:tabs>
+          <w:tab w:val="clear" w:pos="720"/>
+          <w:tab w:val="num" w:pos="1428"/>
+        </w:tabs>
+        <w:spacing w:after="0" w:line="240" w:lineRule="auto"/>
+        <w:ind w:left="1653" w:right="225"/>
+        <w:textAlignment w:val="baseline"/>
+        <w:rPr>
+          <w:rFonts w:ascii="Times New Roman" w:hAnsi="Times New Roman" w:cs="Times New Roman"/>
+          <w:color w:val="222222"/>
+          <w:sz w:val="24"/>
+          <w:szCs w:val="24"/>
+        </w:rPr>
+      </w:pPr>
+      <w:r>
+        <w:rPr>
+          <w:rFonts w:ascii="Times New Roman" w:hAnsi="Times New Roman" w:cs="Times New Roman"/>
+          <w:color w:val="222222"/>
+          <w:sz w:val="24"/>
+          <w:szCs w:val="24"/>
+        </w:rPr>
+        <w:t>использованием лицензионного программного обеспечения;</w:t>
+      </w:r>
+    </w:p>
+    <w:p>
+      <w:pPr>
+        <w:numPr>
+          <w:ilvl w:val="0"/>
+          <w:numId w:val="3"/>
+        </w:numPr>
+        <w:shd w:val="clear" w:color="auto" w:fill="FBFBFB"/>
+        <w:tabs>
+          <w:tab w:val="clear" w:pos="720"/>
+          <w:tab w:val="num" w:pos="1428"/>
+        </w:tabs>
+        <w:spacing w:after="0" w:line="240" w:lineRule="auto"/>
+        <w:ind w:left="1653" w:right="225"/>
+        <w:textAlignment w:val="baseline"/>
+        <w:rPr>
+          <w:rFonts w:ascii="Times New Roman" w:hAnsi="Times New Roman" w:cs="Times New Roman"/>
+          <w:color w:val="222222"/>
+          <w:sz w:val="24"/>
+          <w:szCs w:val="24"/>
+        </w:rPr>
+      </w:pPr>
+      <w:r>
+        <w:rPr>
+          <w:rFonts w:ascii="Times New Roman" w:hAnsi="Times New Roman" w:cs="Times New Roman"/>
+          <w:color w:val="222222"/>
+          <w:sz w:val="24"/>
+          <w:szCs w:val="24"/>
+        </w:rPr>
+        <w:t>регулярным выполнением рекомендаций Министерства труда и социального развития РФ, изложенных в Постановлении от 23 июля 1998 г. «Об утверждении межотраслевых типовых норм времени на работы по сервисному обслуживанию ПЭВМ и оргтехники и сопровождению программных средств»;</w:t>
+      </w:r>
+    </w:p>
+    <w:p>
+      <w:pPr>
+        <w:numPr>
+          <w:ilvl w:val="0"/>
+          <w:numId w:val="3"/>
+        </w:numPr>
+        <w:shd w:val="clear" w:color="auto" w:fill="FBFBFB"/>
+        <w:tabs>
+          <w:tab w:val="clear" w:pos="720"/>
+          <w:tab w:val="num" w:pos="1428"/>
+        </w:tabs>
+        <w:spacing w:after="0" w:line="240" w:lineRule="auto"/>
+        <w:ind w:left="1653" w:right="225"/>
+        <w:textAlignment w:val="baseline"/>
+        <w:rPr>
+          <w:rFonts w:ascii="Times New Roman" w:hAnsi="Times New Roman" w:cs="Times New Roman"/>
+          <w:color w:val="222222"/>
+          <w:sz w:val="24"/>
+          <w:szCs w:val="24"/>
+        </w:rPr>
+      </w:pPr>
+      <w:r>
+        <w:rPr>
+          <w:rFonts w:ascii="Times New Roman" w:hAnsi="Times New Roman" w:cs="Times New Roman"/>
+          <w:color w:val="222222"/>
+          <w:sz w:val="24"/>
+          <w:szCs w:val="24"/>
+        </w:rPr>
+        <w:t>регулярным выполнением требований ГОСТ 51188-98. Защита информации. Испытания программных средств на наличие компьютерных вирусов.</w:t>
+      </w:r>
+    </w:p>
+    <w:p>
+      <w:pPr>
+        <w:pStyle w:val="a6"/>
+        <w:shd w:val="clear" w:color="auto" w:fill="FBFBFB"/>
+        <w:spacing w:before="0" w:beforeAutospacing="0" w:after="0" w:afterAutospacing="0"/>
+        <w:textAlignment w:val="baseline"/>
+        <w:rPr>
+          <w:color w:val="222222"/>
+        </w:rPr>
+      </w:pPr>
     </w:p>
     <w:p>
       <w:pPr>
@@ -1345,6 +1570,7 @@
           <w:sz w:val="28"/>
           <w:szCs w:val="28"/>
         </w:rPr>
+        <w:lastRenderedPageBreak/>
         <w:t xml:space="preserve"> </w:t>
       </w:r>
     </w:p>
@@ -1510,6 +1736,155 @@
     </w:lvl>
   </w:abstractNum>
   <w:abstractNum w:abstractNumId="1" w15:restartNumberingAfterBreak="0">
+    <w:nsid w:val="221B201E"/>
+    <w:multiLevelType w:val="multilevel"/>
+    <w:tmpl w:val="C7DA6A6A"/>
+    <w:lvl w:ilvl="0">
+      <w:start w:val="1"/>
+      <w:numFmt w:val="bullet"/>
+      <w:lvlText w:val=""/>
+      <w:lvlJc w:val="left"/>
+      <w:pPr>
+        <w:tabs>
+          <w:tab w:val="num" w:pos="720"/>
+        </w:tabs>
+        <w:ind w:left="720" w:hanging="360"/>
+      </w:pPr>
+      <w:rPr>
+        <w:rFonts w:ascii="Symbol" w:hAnsi="Symbol" w:hint="default"/>
+        <w:sz w:val="20"/>
+      </w:rPr>
+    </w:lvl>
+    <w:lvl w:ilvl="1" w:tentative="1">
+      <w:start w:val="1"/>
+      <w:numFmt w:val="bullet"/>
+      <w:lvlText w:val="o"/>
+      <w:lvlJc w:val="left"/>
+      <w:pPr>
+        <w:tabs>
+          <w:tab w:val="num" w:pos="1440"/>
+        </w:tabs>
+        <w:ind w:left="1440" w:hanging="360"/>
+      </w:pPr>
+      <w:rPr>
+        <w:rFonts w:ascii="Courier New" w:hAnsi="Courier New" w:hint="default"/>
+        <w:sz w:val="20"/>
+      </w:rPr>
+    </w:lvl>
+    <w:lvl w:ilvl="2" w:tentative="1">
+      <w:start w:val="1"/>
+      <w:numFmt w:val="bullet"/>
+      <w:lvlText w:val=""/>
+      <w:lvlJc w:val="left"/>
+      <w:pPr>
+        <w:tabs>
+          <w:tab w:val="num" w:pos="2160"/>
+        </w:tabs>
+        <w:ind w:left="2160" w:hanging="360"/>
+      </w:pPr>
+      <w:rPr>
+        <w:rFonts w:ascii="Wingdings" w:hAnsi="Wingdings" w:hint="default"/>
+        <w:sz w:val="20"/>
+      </w:rPr>
+    </w:lvl>
+    <w:lvl w:ilvl="3" w:tentative="1">
+      <w:start w:val="1"/>
+      <w:numFmt w:val="bullet"/>
+      <w:lvlText w:val=""/>
+      <w:lvlJc w:val="left"/>
+      <w:pPr>
+        <w:tabs>
+          <w:tab w:val="num" w:pos="2880"/>
+        </w:tabs>
+        <w:ind w:left="2880" w:hanging="360"/>
+      </w:pPr>
+      <w:rPr>
+        <w:rFonts w:ascii="Wingdings" w:hAnsi="Wingdings" w:hint="default"/>
+        <w:sz w:val="20"/>
+      </w:rPr>
+    </w:lvl>
+    <w:lvl w:ilvl="4" w:tentative="1">
+      <w:start w:val="1"/>
+      <w:numFmt w:val="bullet"/>
+      <w:lvlText w:val=""/>
+      <w:lvlJc w:val="left"/>
+      <w:pPr>
+        <w:tabs>
+          <w:tab w:val="num" w:pos="3600"/>
+        </w:tabs>
+        <w:ind w:left="3600" w:hanging="360"/>
+      </w:pPr>
+      <w:rPr>
+        <w:rFonts w:ascii="Wingdings" w:hAnsi="Wingdings" w:hint="default"/>
+        <w:sz w:val="20"/>
+      </w:rPr>
+    </w:lvl>
+    <w:lvl w:ilvl="5" w:tentative="1">
+      <w:start w:val="1"/>
+      <w:numFmt w:val="bullet"/>
+      <w:lvlText w:val=""/>
+      <w:lvlJc w:val="left"/>
+      <w:pPr>
+        <w:tabs>
+          <w:tab w:val="num" w:pos="4320"/>
+        </w:tabs>
+        <w:ind w:left="4320" w:hanging="360"/>
+      </w:pPr>
+      <w:rPr>
+        <w:rFonts w:ascii="Wingdings" w:hAnsi="Wingdings" w:hint="default"/>
+        <w:sz w:val="20"/>
+      </w:rPr>
+    </w:lvl>
+    <w:lvl w:ilvl="6" w:tentative="1">
+      <w:start w:val="1"/>
+      <w:numFmt w:val="bullet"/>
+      <w:lvlText w:val=""/>
+      <w:lvlJc w:val="left"/>
+      <w:pPr>
+        <w:tabs>
+          <w:tab w:val="num" w:pos="5040"/>
+        </w:tabs>
+        <w:ind w:left="5040" w:hanging="360"/>
+      </w:pPr>
+      <w:rPr>
+        <w:rFonts w:ascii="Wingdings" w:hAnsi="Wingdings" w:hint="default"/>
+        <w:sz w:val="20"/>
+      </w:rPr>
+    </w:lvl>
+    <w:lvl w:ilvl="7" w:tentative="1">
+      <w:start w:val="1"/>
+      <w:numFmt w:val="bullet"/>
+      <w:lvlText w:val=""/>
+      <w:lvlJc w:val="left"/>
+      <w:pPr>
+        <w:tabs>
+          <w:tab w:val="num" w:pos="5760"/>
+        </w:tabs>
+        <w:ind w:left="5760" w:hanging="360"/>
+      </w:pPr>
+      <w:rPr>
+        <w:rFonts w:ascii="Wingdings" w:hAnsi="Wingdings" w:hint="default"/>
+        <w:sz w:val="20"/>
+      </w:rPr>
+    </w:lvl>
+    <w:lvl w:ilvl="8" w:tentative="1">
+      <w:start w:val="1"/>
+      <w:numFmt w:val="bullet"/>
+      <w:lvlText w:val=""/>
+      <w:lvlJc w:val="left"/>
+      <w:pPr>
+        <w:tabs>
+          <w:tab w:val="num" w:pos="6480"/>
+        </w:tabs>
+        <w:ind w:left="6480" w:hanging="360"/>
+      </w:pPr>
+      <w:rPr>
+        <w:rFonts w:ascii="Wingdings" w:hAnsi="Wingdings" w:hint="default"/>
+        <w:sz w:val="20"/>
+      </w:rPr>
+    </w:lvl>
+  </w:abstractNum>
+  <w:abstractNum w:abstractNumId="2" w15:restartNumberingAfterBreak="0">
     <w:nsid w:val="651B0C68"/>
     <w:multiLevelType w:val="multilevel"/>
     <w:tmpl w:val="FA82EC72"/>
@@ -1643,10 +2018,13 @@
     </w:lvl>
   </w:abstractNum>
   <w:num w:numId="1">
-    <w:abstractNumId w:val="1"/>
+    <w:abstractNumId w:val="2"/>
   </w:num>
   <w:num w:numId="2">
     <w:abstractNumId w:val="0"/>
+  </w:num>
+  <w:num w:numId="3">
+    <w:abstractNumId w:val="1"/>
   </w:num>
 </w:numbering>
 </file>

--- a/TZ.docx
+++ b/TZ.docx
@@ -185,7 +185,25 @@
           <w:sz w:val="24"/>
           <w:szCs w:val="24"/>
         </w:rPr>
-        <w:t>Система «Кафе+» предназначена для вычисления количества закупленных продуктов/ингредиентов и суммы потраченной на покупку</w:t>
+        <w:t xml:space="preserve">Система «Кафе+» предназначена для вычисления количества закупленных продуктов/ингредиентов и </w:t>
+      </w:r>
+      <w:proofErr w:type="gramStart"/>
+      <w:r>
+        <w:rPr>
+          <w:rFonts w:ascii="Times New Roman" w:hAnsi="Times New Roman" w:cs="Times New Roman"/>
+          <w:sz w:val="24"/>
+          <w:szCs w:val="24"/>
+        </w:rPr>
+        <w:t>суммы</w:t>
+      </w:r>
+      <w:proofErr w:type="gramEnd"/>
+      <w:r>
+        <w:rPr>
+          <w:rFonts w:ascii="Times New Roman" w:hAnsi="Times New Roman" w:cs="Times New Roman"/>
+          <w:sz w:val="24"/>
+          <w:szCs w:val="24"/>
+        </w:rPr>
+        <w:t xml:space="preserve"> потраченной на покупку</w:t>
       </w:r>
       <w:r>
         <w:rPr>
@@ -247,7 +265,25 @@
           <w:sz w:val="24"/>
           <w:szCs w:val="24"/>
         </w:rPr>
-        <w:t xml:space="preserve">Основанием для разработки является начало производственной практики от 01.06.2024 согласованно с руководителями практики Градовец Николай Николаевичем и Морозов Денис Сергеевичем. </w:t>
+        <w:t xml:space="preserve">Основанием для разработки является начало производственной практики от 01.06.2024 согласованно с руководителями практики </w:t>
+      </w:r>
+      <w:proofErr w:type="spellStart"/>
+      <w:r>
+        <w:rPr>
+          <w:rFonts w:ascii="Times New Roman" w:hAnsi="Times New Roman" w:cs="Times New Roman"/>
+          <w:sz w:val="24"/>
+          <w:szCs w:val="24"/>
+        </w:rPr>
+        <w:t>Градовец</w:t>
+      </w:r>
+      <w:proofErr w:type="spellEnd"/>
+      <w:r>
+        <w:rPr>
+          <w:rFonts w:ascii="Times New Roman" w:hAnsi="Times New Roman" w:cs="Times New Roman"/>
+          <w:sz w:val="24"/>
+          <w:szCs w:val="24"/>
+        </w:rPr>
+        <w:t xml:space="preserve"> Николай Николаевичем и Морозов Денис Сергеевичем. </w:t>
       </w:r>
     </w:p>
     <w:p>
@@ -383,7 +419,25 @@
           <w:sz w:val="24"/>
           <w:szCs w:val="24"/>
         </w:rPr>
-        <w:t>Для оператора кассира программа позволяет быстро и удобно подсчитывать количество закупленных товаров и сумму которую стоит за них заплатить.</w:t>
+        <w:t xml:space="preserve">Для оператора кассира программа позволяет быстро и удобно подсчитывать количество закупленных товаров и </w:t>
+      </w:r>
+      <w:proofErr w:type="gramStart"/>
+      <w:r>
+        <w:rPr>
+          <w:rFonts w:ascii="Times New Roman" w:hAnsi="Times New Roman" w:cs="Times New Roman"/>
+          <w:sz w:val="24"/>
+          <w:szCs w:val="24"/>
+        </w:rPr>
+        <w:t>сумму</w:t>
+      </w:r>
+      <w:proofErr w:type="gramEnd"/>
+      <w:r>
+        <w:rPr>
+          <w:rFonts w:ascii="Times New Roman" w:hAnsi="Times New Roman" w:cs="Times New Roman"/>
+          <w:sz w:val="24"/>
+          <w:szCs w:val="24"/>
+        </w:rPr>
+        <w:t xml:space="preserve"> которую стоит за них заплатить.</w:t>
       </w:r>
     </w:p>
     <w:p>
@@ -1055,7 +1109,29 @@
           <w:szCs w:val="24"/>
           <w:lang w:eastAsia="ru-RU"/>
         </w:rPr>
-        <w:t>дата и время должны быть записаны в формате: «ДД.ММ.ГГГГ ЧЧ:ММ»;</w:t>
+        <w:t xml:space="preserve">дата и время должны быть записаны в формате: «ДД.ММ.ГГГГ </w:t>
+      </w:r>
+      <w:proofErr w:type="gramStart"/>
+      <w:r>
+        <w:rPr>
+          <w:rFonts w:ascii="Times New Roman" w:eastAsia="Times New Roman" w:hAnsi="Times New Roman" w:cs="Times New Roman"/>
+          <w:color w:val="222222"/>
+          <w:sz w:val="24"/>
+          <w:szCs w:val="24"/>
+          <w:lang w:eastAsia="ru-RU"/>
+        </w:rPr>
+        <w:t>ЧЧ:ММ</w:t>
+      </w:r>
+      <w:proofErr w:type="gramEnd"/>
+      <w:r>
+        <w:rPr>
+          <w:rFonts w:ascii="Times New Roman" w:eastAsia="Times New Roman" w:hAnsi="Times New Roman" w:cs="Times New Roman"/>
+          <w:color w:val="222222"/>
+          <w:sz w:val="24"/>
+          <w:szCs w:val="24"/>
+          <w:lang w:eastAsia="ru-RU"/>
+        </w:rPr>
+        <w:t>»;</w:t>
       </w:r>
     </w:p>
     <w:p>
@@ -1505,8 +1581,193 @@
           <w:sz w:val="24"/>
           <w:szCs w:val="24"/>
         </w:rPr>
-        <w:t>регулярным выполнением требований ГОСТ 51188-98. Защита информации. Испытания программных средств на наличие компьютерных вирусов.</w:t>
-      </w:r>
+        <w:t>регулярным выполнением требований ГОСТ 51188-98. Защита информации. Испытания программных средств на наличие компьютерных вирусов</w:t>
+      </w:r>
+      <w:r>
+        <w:rPr>
+          <w:rFonts w:ascii="Times New Roman" w:hAnsi="Times New Roman" w:cs="Times New Roman"/>
+          <w:color w:val="222222"/>
+          <w:sz w:val="24"/>
+          <w:szCs w:val="24"/>
+        </w:rPr>
+        <w:t xml:space="preserve">. </w:t>
+      </w:r>
+    </w:p>
+    <w:p>
+      <w:pPr>
+        <w:shd w:val="clear" w:color="auto" w:fill="FBFBFB"/>
+        <w:spacing w:after="0" w:line="240" w:lineRule="auto"/>
+        <w:ind w:left="1653" w:right="225"/>
+        <w:textAlignment w:val="baseline"/>
+        <w:rPr>
+          <w:rFonts w:ascii="Times New Roman" w:hAnsi="Times New Roman" w:cs="Times New Roman"/>
+          <w:color w:val="222222"/>
+          <w:sz w:val="24"/>
+          <w:szCs w:val="24"/>
+        </w:rPr>
+      </w:pPr>
+    </w:p>
+    <w:p>
+      <w:pPr>
+        <w:shd w:val="clear" w:color="auto" w:fill="FBFBFB"/>
+        <w:spacing w:after="0" w:line="240" w:lineRule="auto"/>
+        <w:ind w:right="225"/>
+        <w:textAlignment w:val="baseline"/>
+        <w:rPr>
+          <w:rFonts w:ascii="Times New Roman" w:hAnsi="Times New Roman" w:cs="Times New Roman"/>
+          <w:b/>
+          <w:bCs/>
+          <w:color w:val="222222"/>
+          <w:sz w:val="28"/>
+          <w:szCs w:val="28"/>
+        </w:rPr>
+      </w:pPr>
+      <w:r>
+        <w:rPr>
+          <w:rFonts w:ascii="Times New Roman" w:hAnsi="Times New Roman" w:cs="Times New Roman"/>
+          <w:b/>
+          <w:bCs/>
+          <w:color w:val="222222"/>
+          <w:sz w:val="28"/>
+          <w:szCs w:val="28"/>
+        </w:rPr>
+        <w:t xml:space="preserve">     </w:t>
+      </w:r>
+    </w:p>
+    <w:p>
+      <w:pPr>
+        <w:shd w:val="clear" w:color="auto" w:fill="FBFBFB"/>
+        <w:spacing w:after="0" w:line="240" w:lineRule="auto"/>
+        <w:ind w:right="225"/>
+        <w:textAlignment w:val="baseline"/>
+        <w:rPr>
+          <w:rFonts w:ascii="Times New Roman" w:hAnsi="Times New Roman" w:cs="Times New Roman"/>
+          <w:b/>
+          <w:bCs/>
+          <w:color w:val="222222"/>
+          <w:sz w:val="28"/>
+          <w:szCs w:val="28"/>
+        </w:rPr>
+      </w:pPr>
+    </w:p>
+    <w:p>
+      <w:pPr>
+        <w:shd w:val="clear" w:color="auto" w:fill="FBFBFB"/>
+        <w:spacing w:after="0" w:line="240" w:lineRule="auto"/>
+        <w:ind w:right="225"/>
+        <w:textAlignment w:val="baseline"/>
+        <w:rPr>
+          <w:rFonts w:ascii="Times New Roman" w:hAnsi="Times New Roman" w:cs="Times New Roman"/>
+          <w:b/>
+          <w:bCs/>
+          <w:color w:val="222222"/>
+          <w:sz w:val="28"/>
+          <w:szCs w:val="28"/>
+        </w:rPr>
+      </w:pPr>
+      <w:r>
+        <w:rPr>
+          <w:rFonts w:ascii="Times New Roman" w:hAnsi="Times New Roman" w:cs="Times New Roman"/>
+          <w:b/>
+          <w:bCs/>
+          <w:color w:val="222222"/>
+          <w:sz w:val="28"/>
+          <w:szCs w:val="28"/>
+        </w:rPr>
+        <w:lastRenderedPageBreak/>
+        <w:t xml:space="preserve">     </w:t>
+      </w:r>
+      <w:r>
+        <w:rPr>
+          <w:rFonts w:ascii="Times New Roman" w:hAnsi="Times New Roman" w:cs="Times New Roman"/>
+          <w:b/>
+          <w:bCs/>
+          <w:color w:val="222222"/>
+          <w:sz w:val="28"/>
+          <w:szCs w:val="28"/>
+        </w:rPr>
+        <w:t>4.2.2 Время восстановления после отказа</w:t>
+      </w:r>
+    </w:p>
+    <w:p>
+      <w:pPr>
+        <w:shd w:val="clear" w:color="auto" w:fill="FBFBFB"/>
+        <w:spacing w:after="0" w:line="240" w:lineRule="auto"/>
+        <w:ind w:right="225"/>
+        <w:textAlignment w:val="baseline"/>
+        <w:rPr>
+          <w:rFonts w:ascii="Times New Roman" w:hAnsi="Times New Roman" w:cs="Times New Roman"/>
+          <w:b/>
+          <w:bCs/>
+          <w:color w:val="222222"/>
+          <w:sz w:val="28"/>
+          <w:szCs w:val="28"/>
+        </w:rPr>
+      </w:pPr>
+    </w:p>
+    <w:p>
+      <w:pPr>
+        <w:pStyle w:val="a6"/>
+        <w:shd w:val="clear" w:color="auto" w:fill="FBFBFB"/>
+        <w:spacing w:before="0" w:beforeAutospacing="0" w:after="0" w:afterAutospacing="0"/>
+        <w:ind w:left="708"/>
+        <w:textAlignment w:val="baseline"/>
+        <w:rPr>
+          <w:color w:val="222222"/>
+        </w:rPr>
+      </w:pPr>
+      <w:r>
+        <w:rPr>
+          <w:color w:val="222222"/>
+        </w:rPr>
+        <w:t>Время восстановления после отказа, вызванного сбоем электропитания технических средств (иными внешними факторами), не фатальным сбоем (не крахом) операционной системы, не должно превышать 10 минут при условии соблюдения условий эксплуатации технических и программных средств.</w:t>
+      </w:r>
+    </w:p>
+    <w:p>
+      <w:pPr>
+        <w:pStyle w:val="a6"/>
+        <w:shd w:val="clear" w:color="auto" w:fill="FBFBFB"/>
+        <w:spacing w:before="0" w:beforeAutospacing="0" w:after="0" w:afterAutospacing="0"/>
+        <w:ind w:left="708"/>
+        <w:textAlignment w:val="baseline"/>
+        <w:rPr>
+          <w:color w:val="222222"/>
+        </w:rPr>
+      </w:pPr>
+      <w:r>
+        <w:rPr>
+          <w:color w:val="222222"/>
+        </w:rPr>
+        <w:t>Время восстановления после отказа, вызванного неисправностью технических средств, фатальным сбоем (крахом) операционной системы, не должно превышать времени, требуемого на устранение неисправностей технических средств и переустановки программных средств.</w:t>
+      </w:r>
+    </w:p>
+    <w:p>
+      <w:pPr>
+        <w:shd w:val="clear" w:color="auto" w:fill="FBFBFB"/>
+        <w:spacing w:after="0" w:line="240" w:lineRule="auto"/>
+        <w:ind w:left="708" w:right="225"/>
+        <w:textAlignment w:val="baseline"/>
+        <w:rPr>
+          <w:rFonts w:ascii="Times New Roman" w:hAnsi="Times New Roman" w:cs="Times New Roman"/>
+          <w:color w:val="222222"/>
+          <w:sz w:val="24"/>
+          <w:szCs w:val="24"/>
+        </w:rPr>
+      </w:pPr>
+    </w:p>
+    <w:p>
+      <w:pPr>
+        <w:shd w:val="clear" w:color="auto" w:fill="FBFBFB"/>
+        <w:spacing w:after="0" w:line="240" w:lineRule="auto"/>
+        <w:ind w:left="708" w:right="225"/>
+        <w:textAlignment w:val="baseline"/>
+        <w:rPr>
+          <w:rFonts w:ascii="Times New Roman" w:hAnsi="Times New Roman" w:cs="Times New Roman"/>
+          <w:color w:val="222222"/>
+          <w:sz w:val="24"/>
+          <w:szCs w:val="24"/>
+        </w:rPr>
+      </w:pPr>
     </w:p>
     <w:p>
       <w:pPr>
@@ -1570,7 +1831,6 @@
           <w:sz w:val="28"/>
           <w:szCs w:val="28"/>
         </w:rPr>
-        <w:lastRenderedPageBreak/>
         <w:t xml:space="preserve"> </w:t>
       </w:r>
     </w:p>

--- a/TZ.docx
+++ b/TZ.docx
@@ -1743,17 +1743,83 @@
     </w:p>
     <w:p>
       <w:pPr>
-        <w:shd w:val="clear" w:color="auto" w:fill="FBFBFB"/>
-        <w:spacing w:after="0" w:line="240" w:lineRule="auto"/>
-        <w:ind w:left="708" w:right="225"/>
-        <w:textAlignment w:val="baseline"/>
-        <w:rPr>
-          <w:rFonts w:ascii="Times New Roman" w:hAnsi="Times New Roman" w:cs="Times New Roman"/>
-          <w:color w:val="222222"/>
-          <w:sz w:val="24"/>
-          <w:szCs w:val="24"/>
-        </w:rPr>
-      </w:pPr>
+        <w:pStyle w:val="a6"/>
+        <w:shd w:val="clear" w:color="auto" w:fill="FBFBFB"/>
+        <w:spacing w:before="0" w:beforeAutospacing="0" w:after="0" w:afterAutospacing="0"/>
+        <w:ind w:left="708"/>
+        <w:textAlignment w:val="baseline"/>
+        <w:rPr>
+          <w:color w:val="222222"/>
+        </w:rPr>
+      </w:pPr>
+    </w:p>
+    <w:p>
+      <w:pPr>
+        <w:pStyle w:val="a6"/>
+        <w:shd w:val="clear" w:color="auto" w:fill="FBFBFB"/>
+        <w:spacing w:before="0" w:beforeAutospacing="0" w:after="0" w:afterAutospacing="0"/>
+        <w:textAlignment w:val="baseline"/>
+        <w:rPr>
+          <w:b/>
+          <w:bCs/>
+          <w:color w:val="222222"/>
+          <w:sz w:val="28"/>
+          <w:szCs w:val="28"/>
+        </w:rPr>
+      </w:pPr>
+      <w:r>
+        <w:rPr>
+          <w:b/>
+          <w:bCs/>
+          <w:color w:val="222222"/>
+          <w:sz w:val="28"/>
+          <w:szCs w:val="28"/>
+        </w:rPr>
+        <w:t xml:space="preserve">     </w:t>
+      </w:r>
+      <w:r>
+        <w:rPr>
+          <w:b/>
+          <w:bCs/>
+          <w:color w:val="222222"/>
+          <w:sz w:val="28"/>
+          <w:szCs w:val="28"/>
+        </w:rPr>
+        <w:t>4.2.3 Отказы из-за некорректных действий оператора</w:t>
+      </w:r>
+    </w:p>
+    <w:p>
+      <w:pPr>
+        <w:pStyle w:val="a6"/>
+        <w:shd w:val="clear" w:color="auto" w:fill="FBFBFB"/>
+        <w:spacing w:before="0" w:beforeAutospacing="0" w:after="0" w:afterAutospacing="0"/>
+        <w:textAlignment w:val="baseline"/>
+        <w:rPr>
+          <w:b/>
+          <w:bCs/>
+          <w:color w:val="222222"/>
+          <w:sz w:val="28"/>
+          <w:szCs w:val="28"/>
+        </w:rPr>
+      </w:pPr>
+    </w:p>
+    <w:p>
+      <w:pPr>
+        <w:pStyle w:val="a6"/>
+        <w:shd w:val="clear" w:color="auto" w:fill="FBFBFB"/>
+        <w:spacing w:before="0" w:beforeAutospacing="0" w:after="0" w:afterAutospacing="0"/>
+        <w:ind w:left="708"/>
+        <w:textAlignment w:val="baseline"/>
+        <w:rPr>
+          <w:color w:val="222222"/>
+        </w:rPr>
+      </w:pPr>
+      <w:r>
+        <w:rPr>
+          <w:color w:val="222222"/>
+        </w:rPr>
+        <w:t>Отказы программы возможны вследствие некорректных действий оператора (пользователя) при взаимодействии с операционной системой. Во избежание возникновения отказов программы по указанной выше причине следует обеспечить работу пользователя без предоставления ему административных привилегий.</w:t>
+      </w:r>
     </w:p>
     <w:p>
       <w:pPr>

--- a/TZ.docx
+++ b/TZ.docx
@@ -185,25 +185,7 @@
           <w:sz w:val="24"/>
           <w:szCs w:val="24"/>
         </w:rPr>
-        <w:t xml:space="preserve">Система «Кафе+» предназначена для вычисления количества закупленных продуктов/ингредиентов и </w:t>
-      </w:r>
-      <w:proofErr w:type="gramStart"/>
-      <w:r>
-        <w:rPr>
-          <w:rFonts w:ascii="Times New Roman" w:hAnsi="Times New Roman" w:cs="Times New Roman"/>
-          <w:sz w:val="24"/>
-          <w:szCs w:val="24"/>
-        </w:rPr>
-        <w:t>суммы</w:t>
-      </w:r>
-      <w:proofErr w:type="gramEnd"/>
-      <w:r>
-        <w:rPr>
-          <w:rFonts w:ascii="Times New Roman" w:hAnsi="Times New Roman" w:cs="Times New Roman"/>
-          <w:sz w:val="24"/>
-          <w:szCs w:val="24"/>
-        </w:rPr>
-        <w:t xml:space="preserve"> потраченной на покупку</w:t>
+        <w:t>Система «Кафе+» предназначена для вычисления количества закупленных продуктов/ингредиентов и суммы потраченной на покупку</w:t>
       </w:r>
       <w:r>
         <w:rPr>
@@ -419,25 +401,7 @@
           <w:sz w:val="24"/>
           <w:szCs w:val="24"/>
         </w:rPr>
-        <w:t xml:space="preserve">Для оператора кассира программа позволяет быстро и удобно подсчитывать количество закупленных товаров и </w:t>
-      </w:r>
-      <w:proofErr w:type="gramStart"/>
-      <w:r>
-        <w:rPr>
-          <w:rFonts w:ascii="Times New Roman" w:hAnsi="Times New Roman" w:cs="Times New Roman"/>
-          <w:sz w:val="24"/>
-          <w:szCs w:val="24"/>
-        </w:rPr>
-        <w:t>сумму</w:t>
-      </w:r>
-      <w:proofErr w:type="gramEnd"/>
-      <w:r>
-        <w:rPr>
-          <w:rFonts w:ascii="Times New Roman" w:hAnsi="Times New Roman" w:cs="Times New Roman"/>
-          <w:sz w:val="24"/>
-          <w:szCs w:val="24"/>
-        </w:rPr>
-        <w:t xml:space="preserve"> которую стоит за них заплатить.</w:t>
+        <w:t>Для оператора кассира программа позволяет быстро и удобно подсчитывать количество закупленных товаров и сумму которую стоит за них заплатить.</w:t>
       </w:r>
     </w:p>
     <w:p>
@@ -1109,29 +1073,7 @@
           <w:szCs w:val="24"/>
           <w:lang w:eastAsia="ru-RU"/>
         </w:rPr>
-        <w:t xml:space="preserve">дата и время должны быть записаны в формате: «ДД.ММ.ГГГГ </w:t>
-      </w:r>
-      <w:proofErr w:type="gramStart"/>
-      <w:r>
-        <w:rPr>
-          <w:rFonts w:ascii="Times New Roman" w:eastAsia="Times New Roman" w:hAnsi="Times New Roman" w:cs="Times New Roman"/>
-          <w:color w:val="222222"/>
-          <w:sz w:val="24"/>
-          <w:szCs w:val="24"/>
-          <w:lang w:eastAsia="ru-RU"/>
-        </w:rPr>
-        <w:t>ЧЧ:ММ</w:t>
-      </w:r>
-      <w:proofErr w:type="gramEnd"/>
-      <w:r>
-        <w:rPr>
-          <w:rFonts w:ascii="Times New Roman" w:eastAsia="Times New Roman" w:hAnsi="Times New Roman" w:cs="Times New Roman"/>
-          <w:color w:val="222222"/>
-          <w:sz w:val="24"/>
-          <w:szCs w:val="24"/>
-          <w:lang w:eastAsia="ru-RU"/>
-        </w:rPr>
-        <w:t>»;</w:t>
+        <w:t>дата и время должны быть записаны в формате: «ДД.ММ.ГГГГ ЧЧ:ММ»;</w:t>
       </w:r>
     </w:p>
     <w:p>
@@ -1819,6 +1761,102 @@
           <w:color w:val="222222"/>
         </w:rPr>
         <w:t>Отказы программы возможны вследствие некорректных действий оператора (пользователя) при взаимодействии с операционной системой. Во избежание возникновения отказов программы по указанной выше причине следует обеспечить работу пользователя без предоставления ему административных привилегий.</w:t>
+      </w:r>
+    </w:p>
+    <w:p>
+      <w:pPr>
+        <w:pStyle w:val="a6"/>
+        <w:shd w:val="clear" w:color="auto" w:fill="FBFBFB"/>
+        <w:spacing w:before="0" w:beforeAutospacing="0" w:after="0" w:afterAutospacing="0"/>
+        <w:textAlignment w:val="baseline"/>
+        <w:rPr>
+          <w:b/>
+          <w:bCs/>
+          <w:color w:val="222222"/>
+          <w:sz w:val="28"/>
+          <w:szCs w:val="28"/>
+        </w:rPr>
+      </w:pPr>
+    </w:p>
+    <w:p>
+      <w:pPr>
+        <w:pStyle w:val="a6"/>
+        <w:numPr>
+          <w:ilvl w:val="1"/>
+          <w:numId w:val="4"/>
+        </w:numPr>
+        <w:shd w:val="clear" w:color="auto" w:fill="FBFBFB"/>
+        <w:spacing w:before="0" w:beforeAutospacing="0" w:after="0" w:afterAutospacing="0"/>
+        <w:textAlignment w:val="baseline"/>
+        <w:rPr>
+          <w:b/>
+          <w:bCs/>
+          <w:color w:val="222222"/>
+          <w:sz w:val="28"/>
+          <w:szCs w:val="28"/>
+        </w:rPr>
+      </w:pPr>
+      <w:r>
+        <w:rPr>
+          <w:b/>
+          <w:bCs/>
+          <w:color w:val="222222"/>
+          <w:sz w:val="28"/>
+          <w:szCs w:val="28"/>
+        </w:rPr>
+        <w:t>Условия эксплуатации</w:t>
+      </w:r>
+    </w:p>
+    <w:p>
+      <w:pPr>
+        <w:pStyle w:val="a6"/>
+        <w:shd w:val="clear" w:color="auto" w:fill="FBFBFB"/>
+        <w:spacing w:before="0" w:beforeAutospacing="0" w:after="0" w:afterAutospacing="0"/>
+        <w:ind w:left="720"/>
+        <w:textAlignment w:val="baseline"/>
+        <w:rPr>
+          <w:b/>
+          <w:bCs/>
+          <w:color w:val="222222"/>
+          <w:sz w:val="28"/>
+          <w:szCs w:val="28"/>
+        </w:rPr>
+      </w:pPr>
+    </w:p>
+    <w:p>
+      <w:pPr>
+        <w:pStyle w:val="a6"/>
+        <w:shd w:val="clear" w:color="auto" w:fill="FBFBFB"/>
+        <w:spacing w:before="0" w:beforeAutospacing="0" w:after="0" w:afterAutospacing="0"/>
+        <w:ind w:left="708"/>
+        <w:textAlignment w:val="baseline"/>
+        <w:rPr>
+          <w:color w:val="222222"/>
+        </w:rPr>
+      </w:pPr>
+      <w:r>
+        <w:rPr>
+          <w:color w:val="222222"/>
+        </w:rPr>
+        <w:t>Должна существовать устойчивая связь по сети между клиентами и базой данных.</w:t>
+      </w:r>
+    </w:p>
+    <w:p>
+      <w:pPr>
+        <w:pStyle w:val="a6"/>
+        <w:shd w:val="clear" w:color="auto" w:fill="FBFBFB"/>
+        <w:spacing w:before="0" w:beforeAutospacing="0" w:after="0" w:afterAutospacing="0"/>
+        <w:ind w:left="708"/>
+        <w:textAlignment w:val="baseline"/>
+        <w:rPr>
+          <w:color w:val="222222"/>
+        </w:rPr>
+      </w:pPr>
+      <w:r>
+        <w:rPr>
+          <w:color w:val="222222"/>
+        </w:rPr>
+        <w:t>Окно программы должно быть открыто на весь экран, не должно быть возможности закрыть, свернуть приложение или запустить любое стороннее программное обеспечение. Запуск программы должен осуществляться сразу после старта операционной системы.</w:t>
       </w:r>
     </w:p>
     <w:p>
@@ -2211,6 +2249,119 @@
     </w:lvl>
   </w:abstractNum>
   <w:abstractNum w:abstractNumId="2" w15:restartNumberingAfterBreak="0">
+    <w:nsid w:val="571931F2"/>
+    <w:multiLevelType w:val="multilevel"/>
+    <w:tmpl w:val="A7E6C394"/>
+    <w:lvl w:ilvl="0">
+      <w:start w:val="4"/>
+      <w:numFmt w:val="decimal"/>
+      <w:lvlText w:val="%1"/>
+      <w:lvlJc w:val="left"/>
+      <w:pPr>
+        <w:ind w:left="375" w:hanging="375"/>
+      </w:pPr>
+      <w:rPr>
+        <w:rFonts w:hint="default"/>
+      </w:rPr>
+    </w:lvl>
+    <w:lvl w:ilvl="1">
+      <w:start w:val="3"/>
+      <w:numFmt w:val="decimal"/>
+      <w:lvlText w:val="%1.%2"/>
+      <w:lvlJc w:val="left"/>
+      <w:pPr>
+        <w:ind w:left="735" w:hanging="375"/>
+      </w:pPr>
+      <w:rPr>
+        <w:rFonts w:hint="default"/>
+      </w:rPr>
+    </w:lvl>
+    <w:lvl w:ilvl="2">
+      <w:start w:val="1"/>
+      <w:numFmt w:val="decimal"/>
+      <w:lvlText w:val="%1.%2.%3"/>
+      <w:lvlJc w:val="left"/>
+      <w:pPr>
+        <w:ind w:left="1440" w:hanging="720"/>
+      </w:pPr>
+      <w:rPr>
+        <w:rFonts w:hint="default"/>
+      </w:rPr>
+    </w:lvl>
+    <w:lvl w:ilvl="3">
+      <w:start w:val="1"/>
+      <w:numFmt w:val="decimal"/>
+      <w:lvlText w:val="%1.%2.%3.%4"/>
+      <w:lvlJc w:val="left"/>
+      <w:pPr>
+        <w:ind w:left="2160" w:hanging="1080"/>
+      </w:pPr>
+      <w:rPr>
+        <w:rFonts w:hint="default"/>
+      </w:rPr>
+    </w:lvl>
+    <w:lvl w:ilvl="4">
+      <w:start w:val="1"/>
+      <w:numFmt w:val="decimal"/>
+      <w:lvlText w:val="%1.%2.%3.%4.%5"/>
+      <w:lvlJc w:val="left"/>
+      <w:pPr>
+        <w:ind w:left="2520" w:hanging="1080"/>
+      </w:pPr>
+      <w:rPr>
+        <w:rFonts w:hint="default"/>
+      </w:rPr>
+    </w:lvl>
+    <w:lvl w:ilvl="5">
+      <w:start w:val="1"/>
+      <w:numFmt w:val="decimal"/>
+      <w:lvlText w:val="%1.%2.%3.%4.%5.%6"/>
+      <w:lvlJc w:val="left"/>
+      <w:pPr>
+        <w:ind w:left="3240" w:hanging="1440"/>
+      </w:pPr>
+      <w:rPr>
+        <w:rFonts w:hint="default"/>
+      </w:rPr>
+    </w:lvl>
+    <w:lvl w:ilvl="6">
+      <w:start w:val="1"/>
+      <w:numFmt w:val="decimal"/>
+      <w:lvlText w:val="%1.%2.%3.%4.%5.%6.%7"/>
+      <w:lvlJc w:val="left"/>
+      <w:pPr>
+        <w:ind w:left="3600" w:hanging="1440"/>
+      </w:pPr>
+      <w:rPr>
+        <w:rFonts w:hint="default"/>
+      </w:rPr>
+    </w:lvl>
+    <w:lvl w:ilvl="7">
+      <w:start w:val="1"/>
+      <w:numFmt w:val="decimal"/>
+      <w:lvlText w:val="%1.%2.%3.%4.%5.%6.%7.%8"/>
+      <w:lvlJc w:val="left"/>
+      <w:pPr>
+        <w:ind w:left="4320" w:hanging="1800"/>
+      </w:pPr>
+      <w:rPr>
+        <w:rFonts w:hint="default"/>
+      </w:rPr>
+    </w:lvl>
+    <w:lvl w:ilvl="8">
+      <w:start w:val="1"/>
+      <w:numFmt w:val="decimal"/>
+      <w:lvlText w:val="%1.%2.%3.%4.%5.%6.%7.%8.%9"/>
+      <w:lvlJc w:val="left"/>
+      <w:pPr>
+        <w:ind w:left="5040" w:hanging="2160"/>
+      </w:pPr>
+      <w:rPr>
+        <w:rFonts w:hint="default"/>
+      </w:rPr>
+    </w:lvl>
+  </w:abstractNum>
+  <w:abstractNum w:abstractNumId="3" w15:restartNumberingAfterBreak="0">
     <w:nsid w:val="651B0C68"/>
     <w:multiLevelType w:val="multilevel"/>
     <w:tmpl w:val="FA82EC72"/>
@@ -2344,13 +2495,16 @@
     </w:lvl>
   </w:abstractNum>
   <w:num w:numId="1">
-    <w:abstractNumId w:val="2"/>
+    <w:abstractNumId w:val="3"/>
   </w:num>
   <w:num w:numId="2">
     <w:abstractNumId w:val="0"/>
   </w:num>
   <w:num w:numId="3">
     <w:abstractNumId w:val="1"/>
+  </w:num>
+  <w:num w:numId="4">
+    <w:abstractNumId w:val="2"/>
   </w:num>
 </w:numbering>
 </file>

--- a/TZ.docx
+++ b/TZ.docx
@@ -185,7 +185,25 @@
           <w:sz w:val="24"/>
           <w:szCs w:val="24"/>
         </w:rPr>
-        <w:t>Система «Кафе+» предназначена для вычисления количества закупленных продуктов/ингредиентов и суммы потраченной на покупку</w:t>
+        <w:t xml:space="preserve">Система «Кафе+» предназначена для вычисления количества закупленных продуктов/ингредиентов и </w:t>
+      </w:r>
+      <w:proofErr w:type="gramStart"/>
+      <w:r>
+        <w:rPr>
+          <w:rFonts w:ascii="Times New Roman" w:hAnsi="Times New Roman" w:cs="Times New Roman"/>
+          <w:sz w:val="24"/>
+          <w:szCs w:val="24"/>
+        </w:rPr>
+        <w:t>суммы</w:t>
+      </w:r>
+      <w:proofErr w:type="gramEnd"/>
+      <w:r>
+        <w:rPr>
+          <w:rFonts w:ascii="Times New Roman" w:hAnsi="Times New Roman" w:cs="Times New Roman"/>
+          <w:sz w:val="24"/>
+          <w:szCs w:val="24"/>
+        </w:rPr>
+        <w:t xml:space="preserve"> потраченной на покупку</w:t>
       </w:r>
       <w:r>
         <w:rPr>
@@ -401,7 +419,25 @@
           <w:sz w:val="24"/>
           <w:szCs w:val="24"/>
         </w:rPr>
-        <w:t>Для оператора кассира программа позволяет быстро и удобно подсчитывать количество закупленных товаров и сумму которую стоит за них заплатить.</w:t>
+        <w:t xml:space="preserve">Для оператора кассира программа позволяет быстро и удобно подсчитывать количество закупленных товаров и </w:t>
+      </w:r>
+      <w:proofErr w:type="gramStart"/>
+      <w:r>
+        <w:rPr>
+          <w:rFonts w:ascii="Times New Roman" w:hAnsi="Times New Roman" w:cs="Times New Roman"/>
+          <w:sz w:val="24"/>
+          <w:szCs w:val="24"/>
+        </w:rPr>
+        <w:t>сумму</w:t>
+      </w:r>
+      <w:proofErr w:type="gramEnd"/>
+      <w:r>
+        <w:rPr>
+          <w:rFonts w:ascii="Times New Roman" w:hAnsi="Times New Roman" w:cs="Times New Roman"/>
+          <w:sz w:val="24"/>
+          <w:szCs w:val="24"/>
+        </w:rPr>
+        <w:t xml:space="preserve"> которую стоит за них заплатить.</w:t>
       </w:r>
     </w:p>
     <w:p>
@@ -1073,7 +1109,29 @@
           <w:szCs w:val="24"/>
           <w:lang w:eastAsia="ru-RU"/>
         </w:rPr>
-        <w:t>дата и время должны быть записаны в формате: «ДД.ММ.ГГГГ ЧЧ:ММ»;</w:t>
+        <w:t xml:space="preserve">дата и время должны быть записаны в формате: «ДД.ММ.ГГГГ </w:t>
+      </w:r>
+      <w:proofErr w:type="gramStart"/>
+      <w:r>
+        <w:rPr>
+          <w:rFonts w:ascii="Times New Roman" w:eastAsia="Times New Roman" w:hAnsi="Times New Roman" w:cs="Times New Roman"/>
+          <w:color w:val="222222"/>
+          <w:sz w:val="24"/>
+          <w:szCs w:val="24"/>
+          <w:lang w:eastAsia="ru-RU"/>
+        </w:rPr>
+        <w:t>ЧЧ:ММ</w:t>
+      </w:r>
+      <w:proofErr w:type="gramEnd"/>
+      <w:r>
+        <w:rPr>
+          <w:rFonts w:ascii="Times New Roman" w:eastAsia="Times New Roman" w:hAnsi="Times New Roman" w:cs="Times New Roman"/>
+          <w:color w:val="222222"/>
+          <w:sz w:val="24"/>
+          <w:szCs w:val="24"/>
+          <w:lang w:eastAsia="ru-RU"/>
+        </w:rPr>
+        <w:t>»;</w:t>
       </w:r>
     </w:p>
     <w:p>
@@ -1858,6 +1916,97 @@
         </w:rPr>
         <w:t>Окно программы должно быть открыто на весь экран, не должно быть возможности закрыть, свернуть приложение или запустить любое стороннее программное обеспечение. Запуск программы должен осуществляться сразу после старта операционной системы.</w:t>
       </w:r>
+    </w:p>
+    <w:p>
+      <w:pPr>
+        <w:pStyle w:val="a6"/>
+        <w:shd w:val="clear" w:color="auto" w:fill="FBFBFB"/>
+        <w:spacing w:before="0" w:beforeAutospacing="0" w:after="0" w:afterAutospacing="0"/>
+        <w:textAlignment w:val="baseline"/>
+        <w:rPr>
+          <w:color w:val="222222"/>
+        </w:rPr>
+      </w:pPr>
+    </w:p>
+    <w:p>
+      <w:pPr>
+        <w:pStyle w:val="a6"/>
+        <w:shd w:val="clear" w:color="auto" w:fill="FBFBFB"/>
+        <w:spacing w:before="0" w:beforeAutospacing="0" w:after="0" w:afterAutospacing="0"/>
+        <w:textAlignment w:val="baseline"/>
+        <w:rPr>
+          <w:b/>
+          <w:bCs/>
+          <w:color w:val="222222"/>
+          <w:sz w:val="28"/>
+          <w:szCs w:val="28"/>
+        </w:rPr>
+      </w:pPr>
+      <w:r>
+        <w:rPr>
+          <w:b/>
+          <w:bCs/>
+          <w:color w:val="222222"/>
+          <w:sz w:val="28"/>
+          <w:szCs w:val="28"/>
+        </w:rPr>
+        <w:t xml:space="preserve">     4.3.1 </w:t>
+      </w:r>
+      <w:r>
+        <w:rPr>
+          <w:b/>
+          <w:bCs/>
+          <w:color w:val="222222"/>
+          <w:sz w:val="28"/>
+          <w:szCs w:val="28"/>
+        </w:rPr>
+        <w:t>Климатические условия эксплуатации</w:t>
+      </w:r>
+    </w:p>
+    <w:p>
+      <w:pPr>
+        <w:pStyle w:val="a6"/>
+        <w:shd w:val="clear" w:color="auto" w:fill="FBFBFB"/>
+        <w:spacing w:before="0" w:beforeAutospacing="0" w:after="0" w:afterAutospacing="0"/>
+        <w:ind w:left="1440"/>
+        <w:textAlignment w:val="baseline"/>
+        <w:rPr>
+          <w:b/>
+          <w:bCs/>
+          <w:color w:val="222222"/>
+          <w:sz w:val="28"/>
+          <w:szCs w:val="28"/>
+        </w:rPr>
+      </w:pPr>
+    </w:p>
+    <w:p>
+      <w:pPr>
+        <w:pStyle w:val="a6"/>
+        <w:shd w:val="clear" w:color="auto" w:fill="FBFBFB"/>
+        <w:spacing w:before="0" w:beforeAutospacing="0" w:after="0" w:afterAutospacing="0"/>
+        <w:ind w:firstLine="708"/>
+        <w:textAlignment w:val="baseline"/>
+        <w:rPr>
+          <w:color w:val="222222"/>
+        </w:rPr>
+      </w:pPr>
+      <w:r>
+        <w:rPr>
+          <w:color w:val="222222"/>
+        </w:rPr>
+        <w:t>Специальные условия не требуются.</w:t>
+      </w:r>
+    </w:p>
+    <w:p>
+      <w:pPr>
+        <w:pStyle w:val="a6"/>
+        <w:shd w:val="clear" w:color="auto" w:fill="FBFBFB"/>
+        <w:spacing w:before="0" w:beforeAutospacing="0" w:after="0" w:afterAutospacing="0"/>
+        <w:textAlignment w:val="baseline"/>
+        <w:rPr>
+          <w:color w:val="222222"/>
+        </w:rPr>
+      </w:pPr>
     </w:p>
     <w:p>
       <w:pPr>

--- a/TZ.docx
+++ b/TZ.docx
@@ -1996,6 +1996,125 @@
         </w:rPr>
         <w:t>Специальные условия не требуются.</w:t>
       </w:r>
+    </w:p>
+    <w:p>
+      <w:pPr>
+        <w:pStyle w:val="a6"/>
+        <w:shd w:val="clear" w:color="auto" w:fill="FBFBFB"/>
+        <w:spacing w:before="0" w:beforeAutospacing="0" w:after="0" w:afterAutospacing="0"/>
+        <w:textAlignment w:val="baseline"/>
+        <w:rPr>
+          <w:color w:val="222222"/>
+        </w:rPr>
+      </w:pPr>
+    </w:p>
+    <w:p>
+      <w:pPr>
+        <w:pStyle w:val="a6"/>
+        <w:shd w:val="clear" w:color="auto" w:fill="FBFBFB"/>
+        <w:spacing w:before="0" w:beforeAutospacing="0" w:after="0" w:afterAutospacing="0"/>
+        <w:textAlignment w:val="baseline"/>
+        <w:rPr>
+          <w:b/>
+          <w:bCs/>
+          <w:color w:val="222222"/>
+          <w:sz w:val="28"/>
+          <w:szCs w:val="28"/>
+        </w:rPr>
+      </w:pPr>
+      <w:r>
+        <w:rPr>
+          <w:b/>
+          <w:bCs/>
+          <w:color w:val="222222"/>
+          <w:sz w:val="28"/>
+          <w:szCs w:val="28"/>
+        </w:rPr>
+        <w:t xml:space="preserve">     </w:t>
+      </w:r>
+      <w:r>
+        <w:rPr>
+          <w:b/>
+          <w:bCs/>
+          <w:color w:val="222222"/>
+          <w:sz w:val="28"/>
+          <w:szCs w:val="28"/>
+        </w:rPr>
+        <w:t>4.3.2 Требования к видам обслуживания</w:t>
+      </w:r>
+    </w:p>
+    <w:p>
+      <w:pPr>
+        <w:pStyle w:val="a6"/>
+        <w:shd w:val="clear" w:color="auto" w:fill="FBFBFB"/>
+        <w:spacing w:before="0" w:beforeAutospacing="0" w:after="0" w:afterAutospacing="0"/>
+        <w:ind w:left="708"/>
+        <w:textAlignment w:val="baseline"/>
+        <w:rPr>
+          <w:b/>
+          <w:bCs/>
+          <w:color w:val="222222"/>
+          <w:sz w:val="28"/>
+          <w:szCs w:val="28"/>
+        </w:rPr>
+      </w:pPr>
+    </w:p>
+    <w:p>
+      <w:pPr>
+        <w:pStyle w:val="a6"/>
+        <w:shd w:val="clear" w:color="auto" w:fill="FBFBFB"/>
+        <w:spacing w:before="0" w:beforeAutospacing="0" w:after="0" w:afterAutospacing="0"/>
+        <w:ind w:left="708"/>
+        <w:textAlignment w:val="baseline"/>
+        <w:rPr>
+          <w:color w:val="222222"/>
+        </w:rPr>
+      </w:pPr>
+      <w:r>
+        <w:rPr>
+          <w:color w:val="222222"/>
+        </w:rPr>
+        <w:t>Программа не требует проведения каких-либо видов обслуживания.</w:t>
+      </w:r>
+    </w:p>
+    <w:p>
+      <w:pPr>
+        <w:pStyle w:val="a6"/>
+        <w:shd w:val="clear" w:color="auto" w:fill="FBFBFB"/>
+        <w:spacing w:before="0" w:beforeAutospacing="0" w:after="0" w:afterAutospacing="0"/>
+        <w:textAlignment w:val="baseline"/>
+        <w:rPr>
+          <w:color w:val="222222"/>
+        </w:rPr>
+      </w:pPr>
+    </w:p>
+    <w:p>
+      <w:pPr>
+        <w:pStyle w:val="a6"/>
+        <w:shd w:val="clear" w:color="auto" w:fill="FBFBFB"/>
+        <w:spacing w:before="0" w:beforeAutospacing="0" w:after="0" w:afterAutospacing="0"/>
+        <w:textAlignment w:val="baseline"/>
+        <w:rPr>
+          <w:color w:val="222222"/>
+        </w:rPr>
+      </w:pPr>
+      <w:r>
+        <w:rPr>
+          <w:color w:val="222222"/>
+        </w:rPr>
+        <w:t xml:space="preserve">     </w:t>
+      </w:r>
+    </w:p>
+    <w:p>
+      <w:pPr>
+        <w:pStyle w:val="a6"/>
+        <w:shd w:val="clear" w:color="auto" w:fill="FBFBFB"/>
+        <w:spacing w:before="0" w:beforeAutospacing="0" w:after="0" w:afterAutospacing="0"/>
+        <w:textAlignment w:val="baseline"/>
+        <w:rPr>
+          <w:color w:val="222222"/>
+        </w:rPr>
+      </w:pPr>
     </w:p>
     <w:p>
       <w:pPr>

--- a/TZ.docx
+++ b/TZ.docx
@@ -2095,7 +2095,11 @@
         <w:spacing w:before="0" w:beforeAutospacing="0" w:after="0" w:afterAutospacing="0"/>
         <w:textAlignment w:val="baseline"/>
         <w:rPr>
-          <w:color w:val="222222"/>
+          <w:b/>
+          <w:bCs/>
+          <w:color w:val="222222"/>
+          <w:sz w:val="28"/>
+          <w:szCs w:val="28"/>
         </w:rPr>
       </w:pPr>
       <w:r>
@@ -2104,6 +2108,196 @@
         </w:rPr>
         <w:t xml:space="preserve">     </w:t>
       </w:r>
+      <w:r>
+        <w:rPr>
+          <w:color w:val="222222"/>
+        </w:rPr>
+        <w:t xml:space="preserve"> </w:t>
+      </w:r>
+      <w:r>
+        <w:rPr>
+          <w:b/>
+          <w:bCs/>
+          <w:color w:val="222222"/>
+          <w:sz w:val="28"/>
+          <w:szCs w:val="28"/>
+        </w:rPr>
+        <w:t>4.3.3 Требования к численности и квалификации персонала</w:t>
+      </w:r>
+    </w:p>
+    <w:p>
+      <w:pPr>
+        <w:pStyle w:val="a6"/>
+        <w:shd w:val="clear" w:color="auto" w:fill="FBFBFB"/>
+        <w:spacing w:before="0" w:beforeAutospacing="0" w:after="0" w:afterAutospacing="0"/>
+        <w:ind w:left="708"/>
+        <w:textAlignment w:val="baseline"/>
+        <w:rPr>
+          <w:b/>
+          <w:bCs/>
+          <w:color w:val="222222"/>
+          <w:sz w:val="28"/>
+          <w:szCs w:val="28"/>
+        </w:rPr>
+      </w:pPr>
+    </w:p>
+    <w:p>
+      <w:pPr>
+        <w:pStyle w:val="a6"/>
+        <w:shd w:val="clear" w:color="auto" w:fill="FBFBFB"/>
+        <w:spacing w:before="0" w:beforeAutospacing="0" w:after="0" w:afterAutospacing="0"/>
+        <w:ind w:left="708"/>
+        <w:textAlignment w:val="baseline"/>
+        <w:rPr>
+          <w:color w:val="222222"/>
+        </w:rPr>
+      </w:pPr>
+      <w:r>
+        <w:rPr>
+          <w:color w:val="222222"/>
+        </w:rPr>
+        <w:t>При установке и настройке системы необходим системный администратор. В процессе эксплуатации с программой работают оператор-кассир и посетитель кинотеатра.</w:t>
+      </w:r>
+    </w:p>
+    <w:p>
+      <w:pPr>
+        <w:pStyle w:val="a6"/>
+        <w:shd w:val="clear" w:color="auto" w:fill="FBFBFB"/>
+        <w:spacing w:before="0" w:beforeAutospacing="0" w:after="0" w:afterAutospacing="0"/>
+        <w:ind w:left="708"/>
+        <w:textAlignment w:val="baseline"/>
+        <w:rPr>
+          <w:color w:val="222222"/>
+        </w:rPr>
+      </w:pPr>
+      <w:r>
+        <w:rPr>
+          <w:color w:val="222222"/>
+        </w:rPr>
+        <w:t>Системный администратор должен иметь высшее профильное образование и сертификаты компании-производителя операционной системы. В перечень задач, выполняемых системным администратором, должны входить:</w:t>
+      </w:r>
+    </w:p>
+    <w:p>
+      <w:pPr>
+        <w:numPr>
+          <w:ilvl w:val="0"/>
+          <w:numId w:val="5"/>
+        </w:numPr>
+        <w:shd w:val="clear" w:color="auto" w:fill="FBFBFB"/>
+        <w:tabs>
+          <w:tab w:val="clear" w:pos="720"/>
+          <w:tab w:val="num" w:pos="1428"/>
+        </w:tabs>
+        <w:spacing w:after="0" w:line="240" w:lineRule="auto"/>
+        <w:ind w:left="1653" w:right="225"/>
+        <w:textAlignment w:val="baseline"/>
+        <w:rPr>
+          <w:rFonts w:ascii="Times New Roman" w:hAnsi="Times New Roman" w:cs="Times New Roman"/>
+          <w:color w:val="222222"/>
+          <w:sz w:val="24"/>
+          <w:szCs w:val="24"/>
+        </w:rPr>
+      </w:pPr>
+      <w:r>
+        <w:rPr>
+          <w:rFonts w:ascii="Times New Roman" w:hAnsi="Times New Roman" w:cs="Times New Roman"/>
+          <w:color w:val="222222"/>
+          <w:sz w:val="24"/>
+          <w:szCs w:val="24"/>
+        </w:rPr>
+        <w:t>установка клиентских приложений;</w:t>
+      </w:r>
+    </w:p>
+    <w:p>
+      <w:pPr>
+        <w:numPr>
+          <w:ilvl w:val="0"/>
+          <w:numId w:val="5"/>
+        </w:numPr>
+        <w:shd w:val="clear" w:color="auto" w:fill="FBFBFB"/>
+        <w:tabs>
+          <w:tab w:val="clear" w:pos="720"/>
+          <w:tab w:val="num" w:pos="1428"/>
+        </w:tabs>
+        <w:spacing w:after="0" w:line="240" w:lineRule="auto"/>
+        <w:ind w:left="1653" w:right="225"/>
+        <w:textAlignment w:val="baseline"/>
+        <w:rPr>
+          <w:rFonts w:ascii="Times New Roman" w:hAnsi="Times New Roman" w:cs="Times New Roman"/>
+          <w:color w:val="222222"/>
+          <w:sz w:val="24"/>
+          <w:szCs w:val="24"/>
+        </w:rPr>
+      </w:pPr>
+      <w:r>
+        <w:rPr>
+          <w:rFonts w:ascii="Times New Roman" w:hAnsi="Times New Roman" w:cs="Times New Roman"/>
+          <w:color w:val="222222"/>
+          <w:sz w:val="24"/>
+          <w:szCs w:val="24"/>
+        </w:rPr>
+        <w:t>настройка СУБД;</w:t>
+      </w:r>
+    </w:p>
+    <w:p>
+      <w:pPr>
+        <w:numPr>
+          <w:ilvl w:val="0"/>
+          <w:numId w:val="5"/>
+        </w:numPr>
+        <w:shd w:val="clear" w:color="auto" w:fill="FBFBFB"/>
+        <w:tabs>
+          <w:tab w:val="clear" w:pos="720"/>
+          <w:tab w:val="num" w:pos="1428"/>
+        </w:tabs>
+        <w:spacing w:after="0" w:line="240" w:lineRule="auto"/>
+        <w:ind w:left="1653" w:right="225"/>
+        <w:textAlignment w:val="baseline"/>
+        <w:rPr>
+          <w:rFonts w:ascii="Times New Roman" w:hAnsi="Times New Roman" w:cs="Times New Roman"/>
+          <w:color w:val="222222"/>
+          <w:sz w:val="24"/>
+          <w:szCs w:val="24"/>
+        </w:rPr>
+      </w:pPr>
+      <w:r>
+        <w:rPr>
+          <w:rFonts w:ascii="Times New Roman" w:hAnsi="Times New Roman" w:cs="Times New Roman"/>
+          <w:color w:val="222222"/>
+          <w:sz w:val="24"/>
+          <w:szCs w:val="24"/>
+        </w:rPr>
+        <w:t>настройка сети между клиентами и СУБД.</w:t>
+      </w:r>
+    </w:p>
+    <w:p>
+      <w:pPr>
+        <w:pStyle w:val="a6"/>
+        <w:shd w:val="clear" w:color="auto" w:fill="FBFBFB"/>
+        <w:spacing w:before="0" w:beforeAutospacing="0" w:after="0" w:afterAutospacing="0"/>
+        <w:ind w:left="708"/>
+        <w:textAlignment w:val="baseline"/>
+        <w:rPr>
+          <w:color w:val="222222"/>
+        </w:rPr>
+      </w:pPr>
+      <w:r>
+        <w:rPr>
+          <w:color w:val="222222"/>
+        </w:rPr>
+        <w:t>Пользователь программы (оператор) должен обладать практическими навыками работы с графическим пользовательским интерфейсом операционной системы.</w:t>
+      </w:r>
+    </w:p>
+    <w:p>
+      <w:pPr>
+        <w:pStyle w:val="a6"/>
+        <w:shd w:val="clear" w:color="auto" w:fill="FBFBFB"/>
+        <w:spacing w:before="0" w:beforeAutospacing="0" w:after="0" w:afterAutospacing="0"/>
+        <w:textAlignment w:val="baseline"/>
+        <w:rPr>
+          <w:color w:val="222222"/>
+        </w:rPr>
+      </w:pPr>
     </w:p>
     <w:p>
       <w:pPr>
@@ -2630,6 +2824,155 @@
     </w:lvl>
   </w:abstractNum>
   <w:abstractNum w:abstractNumId="3" w15:restartNumberingAfterBreak="0">
+    <w:nsid w:val="574418B8"/>
+    <w:multiLevelType w:val="multilevel"/>
+    <w:tmpl w:val="DC30ACBE"/>
+    <w:lvl w:ilvl="0">
+      <w:start w:val="1"/>
+      <w:numFmt w:val="bullet"/>
+      <w:lvlText w:val=""/>
+      <w:lvlJc w:val="left"/>
+      <w:pPr>
+        <w:tabs>
+          <w:tab w:val="num" w:pos="720"/>
+        </w:tabs>
+        <w:ind w:left="720" w:hanging="360"/>
+      </w:pPr>
+      <w:rPr>
+        <w:rFonts w:ascii="Symbol" w:hAnsi="Symbol" w:hint="default"/>
+        <w:sz w:val="20"/>
+      </w:rPr>
+    </w:lvl>
+    <w:lvl w:ilvl="1" w:tentative="1">
+      <w:start w:val="1"/>
+      <w:numFmt w:val="bullet"/>
+      <w:lvlText w:val="o"/>
+      <w:lvlJc w:val="left"/>
+      <w:pPr>
+        <w:tabs>
+          <w:tab w:val="num" w:pos="1440"/>
+        </w:tabs>
+        <w:ind w:left="1440" w:hanging="360"/>
+      </w:pPr>
+      <w:rPr>
+        <w:rFonts w:ascii="Courier New" w:hAnsi="Courier New" w:hint="default"/>
+        <w:sz w:val="20"/>
+      </w:rPr>
+    </w:lvl>
+    <w:lvl w:ilvl="2" w:tentative="1">
+      <w:start w:val="1"/>
+      <w:numFmt w:val="bullet"/>
+      <w:lvlText w:val=""/>
+      <w:lvlJc w:val="left"/>
+      <w:pPr>
+        <w:tabs>
+          <w:tab w:val="num" w:pos="2160"/>
+        </w:tabs>
+        <w:ind w:left="2160" w:hanging="360"/>
+      </w:pPr>
+      <w:rPr>
+        <w:rFonts w:ascii="Wingdings" w:hAnsi="Wingdings" w:hint="default"/>
+        <w:sz w:val="20"/>
+      </w:rPr>
+    </w:lvl>
+    <w:lvl w:ilvl="3" w:tentative="1">
+      <w:start w:val="1"/>
+      <w:numFmt w:val="bullet"/>
+      <w:lvlText w:val=""/>
+      <w:lvlJc w:val="left"/>
+      <w:pPr>
+        <w:tabs>
+          <w:tab w:val="num" w:pos="2880"/>
+        </w:tabs>
+        <w:ind w:left="2880" w:hanging="360"/>
+      </w:pPr>
+      <w:rPr>
+        <w:rFonts w:ascii="Wingdings" w:hAnsi="Wingdings" w:hint="default"/>
+        <w:sz w:val="20"/>
+      </w:rPr>
+    </w:lvl>
+    <w:lvl w:ilvl="4" w:tentative="1">
+      <w:start w:val="1"/>
+      <w:numFmt w:val="bullet"/>
+      <w:lvlText w:val=""/>
+      <w:lvlJc w:val="left"/>
+      <w:pPr>
+        <w:tabs>
+          <w:tab w:val="num" w:pos="3600"/>
+        </w:tabs>
+        <w:ind w:left="3600" w:hanging="360"/>
+      </w:pPr>
+      <w:rPr>
+        <w:rFonts w:ascii="Wingdings" w:hAnsi="Wingdings" w:hint="default"/>
+        <w:sz w:val="20"/>
+      </w:rPr>
+    </w:lvl>
+    <w:lvl w:ilvl="5" w:tentative="1">
+      <w:start w:val="1"/>
+      <w:numFmt w:val="bullet"/>
+      <w:lvlText w:val=""/>
+      <w:lvlJc w:val="left"/>
+      <w:pPr>
+        <w:tabs>
+          <w:tab w:val="num" w:pos="4320"/>
+        </w:tabs>
+        <w:ind w:left="4320" w:hanging="360"/>
+      </w:pPr>
+      <w:rPr>
+        <w:rFonts w:ascii="Wingdings" w:hAnsi="Wingdings" w:hint="default"/>
+        <w:sz w:val="20"/>
+      </w:rPr>
+    </w:lvl>
+    <w:lvl w:ilvl="6" w:tentative="1">
+      <w:start w:val="1"/>
+      <w:numFmt w:val="bullet"/>
+      <w:lvlText w:val=""/>
+      <w:lvlJc w:val="left"/>
+      <w:pPr>
+        <w:tabs>
+          <w:tab w:val="num" w:pos="5040"/>
+        </w:tabs>
+        <w:ind w:left="5040" w:hanging="360"/>
+      </w:pPr>
+      <w:rPr>
+        <w:rFonts w:ascii="Wingdings" w:hAnsi="Wingdings" w:hint="default"/>
+        <w:sz w:val="20"/>
+      </w:rPr>
+    </w:lvl>
+    <w:lvl w:ilvl="7" w:tentative="1">
+      <w:start w:val="1"/>
+      <w:numFmt w:val="bullet"/>
+      <w:lvlText w:val=""/>
+      <w:lvlJc w:val="left"/>
+      <w:pPr>
+        <w:tabs>
+          <w:tab w:val="num" w:pos="5760"/>
+        </w:tabs>
+        <w:ind w:left="5760" w:hanging="360"/>
+      </w:pPr>
+      <w:rPr>
+        <w:rFonts w:ascii="Wingdings" w:hAnsi="Wingdings" w:hint="default"/>
+        <w:sz w:val="20"/>
+      </w:rPr>
+    </w:lvl>
+    <w:lvl w:ilvl="8" w:tentative="1">
+      <w:start w:val="1"/>
+      <w:numFmt w:val="bullet"/>
+      <w:lvlText w:val=""/>
+      <w:lvlJc w:val="left"/>
+      <w:pPr>
+        <w:tabs>
+          <w:tab w:val="num" w:pos="6480"/>
+        </w:tabs>
+        <w:ind w:left="6480" w:hanging="360"/>
+      </w:pPr>
+      <w:rPr>
+        <w:rFonts w:ascii="Wingdings" w:hAnsi="Wingdings" w:hint="default"/>
+        <w:sz w:val="20"/>
+      </w:rPr>
+    </w:lvl>
+  </w:abstractNum>
+  <w:abstractNum w:abstractNumId="4" w15:restartNumberingAfterBreak="0">
     <w:nsid w:val="651B0C68"/>
     <w:multiLevelType w:val="multilevel"/>
     <w:tmpl w:val="FA82EC72"/>
@@ -2763,7 +3106,7 @@
     </w:lvl>
   </w:abstractNum>
   <w:num w:numId="1">
-    <w:abstractNumId w:val="3"/>
+    <w:abstractNumId w:val="4"/>
   </w:num>
   <w:num w:numId="2">
     <w:abstractNumId w:val="0"/>
@@ -2773,6 +3116,9 @@
   </w:num>
   <w:num w:numId="4">
     <w:abstractNumId w:val="2"/>
+  </w:num>
+  <w:num w:numId="5">
+    <w:abstractNumId w:val="3"/>
   </w:num>
 </w:numbering>
 </file>

--- a/TZ.docx
+++ b/TZ.docx
@@ -2293,6 +2293,486 @@
         <w:pStyle w:val="a6"/>
         <w:shd w:val="clear" w:color="auto" w:fill="FBFBFB"/>
         <w:spacing w:before="0" w:beforeAutospacing="0" w:after="0" w:afterAutospacing="0"/>
+        <w:textAlignment w:val="baseline"/>
+        <w:rPr>
+          <w:color w:val="222222"/>
+        </w:rPr>
+      </w:pPr>
+    </w:p>
+    <w:p>
+      <w:pPr>
+        <w:pStyle w:val="a6"/>
+        <w:shd w:val="clear" w:color="auto" w:fill="FBFBFB"/>
+        <w:spacing w:before="0" w:beforeAutospacing="0" w:after="0" w:afterAutospacing="0"/>
+        <w:textAlignment w:val="baseline"/>
+        <w:rPr>
+          <w:b/>
+          <w:bCs/>
+          <w:color w:val="222222"/>
+          <w:sz w:val="28"/>
+          <w:szCs w:val="28"/>
+        </w:rPr>
+      </w:pPr>
+    </w:p>
+    <w:p>
+      <w:pPr>
+        <w:pStyle w:val="a6"/>
+        <w:shd w:val="clear" w:color="auto" w:fill="FBFBFB"/>
+        <w:spacing w:before="0" w:beforeAutospacing="0" w:after="0" w:afterAutospacing="0"/>
+        <w:textAlignment w:val="baseline"/>
+        <w:rPr>
+          <w:b/>
+          <w:bCs/>
+          <w:color w:val="222222"/>
+          <w:sz w:val="28"/>
+          <w:szCs w:val="28"/>
+        </w:rPr>
+      </w:pPr>
+    </w:p>
+    <w:p>
+      <w:pPr>
+        <w:pStyle w:val="a6"/>
+        <w:shd w:val="clear" w:color="auto" w:fill="FBFBFB"/>
+        <w:spacing w:before="0" w:beforeAutospacing="0" w:after="0" w:afterAutospacing="0"/>
+        <w:textAlignment w:val="baseline"/>
+        <w:rPr>
+          <w:b/>
+          <w:bCs/>
+          <w:color w:val="222222"/>
+          <w:sz w:val="28"/>
+          <w:szCs w:val="28"/>
+        </w:rPr>
+      </w:pPr>
+      <w:r>
+        <w:rPr>
+          <w:b/>
+          <w:bCs/>
+          <w:color w:val="222222"/>
+          <w:sz w:val="28"/>
+          <w:szCs w:val="28"/>
+        </w:rPr>
+        <w:lastRenderedPageBreak/>
+        <w:t xml:space="preserve">     </w:t>
+      </w:r>
+      <w:r>
+        <w:rPr>
+          <w:b/>
+          <w:bCs/>
+          <w:color w:val="222222"/>
+          <w:sz w:val="28"/>
+          <w:szCs w:val="28"/>
+        </w:rPr>
+        <w:t>4.4 Требования к составу и параметрам технических средств</w:t>
+      </w:r>
+    </w:p>
+    <w:p>
+      <w:pPr>
+        <w:pStyle w:val="a6"/>
+        <w:shd w:val="clear" w:color="auto" w:fill="FBFBFB"/>
+        <w:spacing w:before="0" w:beforeAutospacing="0" w:after="0" w:afterAutospacing="0"/>
+        <w:ind w:left="585"/>
+        <w:textAlignment w:val="baseline"/>
+        <w:rPr>
+          <w:color w:val="222222"/>
+        </w:rPr>
+      </w:pPr>
+    </w:p>
+    <w:p>
+      <w:pPr>
+        <w:pStyle w:val="a6"/>
+        <w:shd w:val="clear" w:color="auto" w:fill="FBFBFB"/>
+        <w:spacing w:before="0" w:beforeAutospacing="0" w:after="0" w:afterAutospacing="0"/>
+        <w:ind w:left="585"/>
+        <w:textAlignment w:val="baseline"/>
+        <w:rPr>
+          <w:color w:val="222222"/>
+        </w:rPr>
+      </w:pPr>
+      <w:r>
+        <w:rPr>
+          <w:color w:val="222222"/>
+        </w:rPr>
+        <w:t>Состав технических средств:</w:t>
+      </w:r>
+    </w:p>
+    <w:p>
+      <w:pPr>
+        <w:numPr>
+          <w:ilvl w:val="0"/>
+          <w:numId w:val="6"/>
+        </w:numPr>
+        <w:shd w:val="clear" w:color="auto" w:fill="FBFBFB"/>
+        <w:tabs>
+          <w:tab w:val="clear" w:pos="720"/>
+          <w:tab w:val="num" w:pos="1305"/>
+        </w:tabs>
+        <w:spacing w:after="0" w:line="240" w:lineRule="auto"/>
+        <w:ind w:left="1530" w:right="225"/>
+        <w:textAlignment w:val="baseline"/>
+        <w:rPr>
+          <w:rFonts w:ascii="Times New Roman" w:hAnsi="Times New Roman" w:cs="Times New Roman"/>
+          <w:color w:val="222222"/>
+          <w:sz w:val="24"/>
+          <w:szCs w:val="24"/>
+        </w:rPr>
+      </w:pPr>
+      <w:r>
+        <w:rPr>
+          <w:rFonts w:ascii="Times New Roman" w:hAnsi="Times New Roman" w:cs="Times New Roman"/>
+          <w:color w:val="222222"/>
+          <w:sz w:val="24"/>
+          <w:szCs w:val="24"/>
+        </w:rPr>
+        <w:t>Компьютер оператора, включающий в себя:</w:t>
+      </w:r>
+    </w:p>
+    <w:p>
+      <w:pPr>
+        <w:numPr>
+          <w:ilvl w:val="1"/>
+          <w:numId w:val="7"/>
+        </w:numPr>
+        <w:shd w:val="clear" w:color="auto" w:fill="FBFBFB"/>
+        <w:tabs>
+          <w:tab w:val="clear" w:pos="1440"/>
+          <w:tab w:val="num" w:pos="2025"/>
+        </w:tabs>
+        <w:spacing w:after="0" w:line="240" w:lineRule="auto"/>
+        <w:ind w:left="2475" w:right="450"/>
+        <w:textAlignment w:val="baseline"/>
+        <w:rPr>
+          <w:rFonts w:ascii="Times New Roman" w:hAnsi="Times New Roman" w:cs="Times New Roman"/>
+          <w:color w:val="222222"/>
+          <w:sz w:val="24"/>
+          <w:szCs w:val="24"/>
+        </w:rPr>
+      </w:pPr>
+      <w:r>
+        <w:rPr>
+          <w:rFonts w:ascii="Times New Roman" w:hAnsi="Times New Roman" w:cs="Times New Roman"/>
+          <w:color w:val="222222"/>
+          <w:sz w:val="24"/>
+          <w:szCs w:val="24"/>
+        </w:rPr>
+        <w:t>процессор x86 с тактовой частотой, не менее 1 ГГц;</w:t>
+      </w:r>
+    </w:p>
+    <w:p>
+      <w:pPr>
+        <w:numPr>
+          <w:ilvl w:val="1"/>
+          <w:numId w:val="7"/>
+        </w:numPr>
+        <w:shd w:val="clear" w:color="auto" w:fill="FBFBFB"/>
+        <w:tabs>
+          <w:tab w:val="clear" w:pos="1440"/>
+          <w:tab w:val="num" w:pos="2025"/>
+        </w:tabs>
+        <w:spacing w:after="0" w:line="240" w:lineRule="auto"/>
+        <w:ind w:left="2475" w:right="450"/>
+        <w:textAlignment w:val="baseline"/>
+        <w:rPr>
+          <w:rFonts w:ascii="Times New Roman" w:hAnsi="Times New Roman" w:cs="Times New Roman"/>
+          <w:color w:val="222222"/>
+          <w:sz w:val="24"/>
+          <w:szCs w:val="24"/>
+        </w:rPr>
+      </w:pPr>
+      <w:r>
+        <w:rPr>
+          <w:rFonts w:ascii="Times New Roman" w:hAnsi="Times New Roman" w:cs="Times New Roman"/>
+          <w:color w:val="222222"/>
+          <w:sz w:val="24"/>
+          <w:szCs w:val="24"/>
+        </w:rPr>
+        <w:t>оперативную память объемом, не менее 1 Гб;</w:t>
+      </w:r>
+    </w:p>
+    <w:p>
+      <w:pPr>
+        <w:numPr>
+          <w:ilvl w:val="1"/>
+          <w:numId w:val="7"/>
+        </w:numPr>
+        <w:shd w:val="clear" w:color="auto" w:fill="FBFBFB"/>
+        <w:tabs>
+          <w:tab w:val="clear" w:pos="1440"/>
+          <w:tab w:val="num" w:pos="2025"/>
+        </w:tabs>
+        <w:spacing w:after="0" w:line="240" w:lineRule="auto"/>
+        <w:ind w:left="2475" w:right="450"/>
+        <w:textAlignment w:val="baseline"/>
+        <w:rPr>
+          <w:rFonts w:ascii="Times New Roman" w:hAnsi="Times New Roman" w:cs="Times New Roman"/>
+          <w:color w:val="222222"/>
+          <w:sz w:val="24"/>
+          <w:szCs w:val="24"/>
+        </w:rPr>
+      </w:pPr>
+      <w:r>
+        <w:rPr>
+          <w:rFonts w:ascii="Times New Roman" w:hAnsi="Times New Roman" w:cs="Times New Roman"/>
+          <w:color w:val="222222"/>
+          <w:sz w:val="24"/>
+          <w:szCs w:val="24"/>
+        </w:rPr>
+        <w:t>видеокарту, монитор, мышь, клавиатура.</w:t>
+      </w:r>
+    </w:p>
+    <w:p>
+      <w:pPr>
+        <w:numPr>
+          <w:ilvl w:val="0"/>
+          <w:numId w:val="7"/>
+        </w:numPr>
+        <w:shd w:val="clear" w:color="auto" w:fill="FBFBFB"/>
+        <w:tabs>
+          <w:tab w:val="clear" w:pos="720"/>
+          <w:tab w:val="num" w:pos="1305"/>
+        </w:tabs>
+        <w:spacing w:after="0" w:line="240" w:lineRule="auto"/>
+        <w:ind w:left="1530" w:right="225"/>
+        <w:textAlignment w:val="baseline"/>
+        <w:rPr>
+          <w:rFonts w:ascii="Times New Roman" w:hAnsi="Times New Roman" w:cs="Times New Roman"/>
+          <w:color w:val="222222"/>
+          <w:sz w:val="24"/>
+          <w:szCs w:val="24"/>
+        </w:rPr>
+      </w:pPr>
+      <w:r>
+        <w:rPr>
+          <w:rFonts w:ascii="Times New Roman" w:hAnsi="Times New Roman" w:cs="Times New Roman"/>
+          <w:color w:val="222222"/>
+          <w:sz w:val="24"/>
+          <w:szCs w:val="24"/>
+        </w:rPr>
+        <w:t>Компьютер посетителя, включающий в себя:</w:t>
+      </w:r>
+    </w:p>
+    <w:p>
+      <w:pPr>
+        <w:numPr>
+          <w:ilvl w:val="1"/>
+          <w:numId w:val="7"/>
+        </w:numPr>
+        <w:shd w:val="clear" w:color="auto" w:fill="FBFBFB"/>
+        <w:tabs>
+          <w:tab w:val="clear" w:pos="1440"/>
+          <w:tab w:val="num" w:pos="2025"/>
+        </w:tabs>
+        <w:spacing w:after="0" w:line="240" w:lineRule="auto"/>
+        <w:ind w:left="2475" w:right="450"/>
+        <w:textAlignment w:val="baseline"/>
+        <w:rPr>
+          <w:rFonts w:ascii="Times New Roman" w:hAnsi="Times New Roman" w:cs="Times New Roman"/>
+          <w:color w:val="222222"/>
+          <w:sz w:val="24"/>
+          <w:szCs w:val="24"/>
+        </w:rPr>
+      </w:pPr>
+      <w:r>
+        <w:rPr>
+          <w:rFonts w:ascii="Times New Roman" w:hAnsi="Times New Roman" w:cs="Times New Roman"/>
+          <w:color w:val="222222"/>
+          <w:sz w:val="24"/>
+          <w:szCs w:val="24"/>
+        </w:rPr>
+        <w:t>процессор x86 с тактовой частотой, не менее 1 ГГц;</w:t>
+      </w:r>
+    </w:p>
+    <w:p>
+      <w:pPr>
+        <w:numPr>
+          <w:ilvl w:val="1"/>
+          <w:numId w:val="7"/>
+        </w:numPr>
+        <w:shd w:val="clear" w:color="auto" w:fill="FBFBFB"/>
+        <w:tabs>
+          <w:tab w:val="clear" w:pos="1440"/>
+          <w:tab w:val="num" w:pos="2025"/>
+        </w:tabs>
+        <w:spacing w:after="0" w:line="240" w:lineRule="auto"/>
+        <w:ind w:left="2475" w:right="450"/>
+        <w:textAlignment w:val="baseline"/>
+        <w:rPr>
+          <w:rFonts w:ascii="Times New Roman" w:hAnsi="Times New Roman" w:cs="Times New Roman"/>
+          <w:color w:val="222222"/>
+          <w:sz w:val="24"/>
+          <w:szCs w:val="24"/>
+        </w:rPr>
+      </w:pPr>
+      <w:r>
+        <w:rPr>
+          <w:rFonts w:ascii="Times New Roman" w:hAnsi="Times New Roman" w:cs="Times New Roman"/>
+          <w:color w:val="222222"/>
+          <w:sz w:val="24"/>
+          <w:szCs w:val="24"/>
+        </w:rPr>
+        <w:t>оперативную память объемом, не менее 1 Гб;</w:t>
+      </w:r>
+    </w:p>
+    <w:p>
+      <w:pPr>
+        <w:numPr>
+          <w:ilvl w:val="1"/>
+          <w:numId w:val="7"/>
+        </w:numPr>
+        <w:shd w:val="clear" w:color="auto" w:fill="FBFBFB"/>
+        <w:tabs>
+          <w:tab w:val="clear" w:pos="1440"/>
+          <w:tab w:val="num" w:pos="2025"/>
+        </w:tabs>
+        <w:spacing w:after="0" w:line="240" w:lineRule="auto"/>
+        <w:ind w:left="2475" w:right="450"/>
+        <w:textAlignment w:val="baseline"/>
+        <w:rPr>
+          <w:rFonts w:ascii="Times New Roman" w:hAnsi="Times New Roman" w:cs="Times New Roman"/>
+          <w:color w:val="222222"/>
+          <w:sz w:val="24"/>
+          <w:szCs w:val="24"/>
+        </w:rPr>
+      </w:pPr>
+      <w:r>
+        <w:rPr>
+          <w:rFonts w:ascii="Times New Roman" w:hAnsi="Times New Roman" w:cs="Times New Roman"/>
+          <w:color w:val="222222"/>
+          <w:sz w:val="24"/>
+          <w:szCs w:val="24"/>
+        </w:rPr>
+        <w:t>видеокарту, монитор, мышь.</w:t>
+      </w:r>
+    </w:p>
+    <w:p>
+      <w:pPr>
+        <w:numPr>
+          <w:ilvl w:val="0"/>
+          <w:numId w:val="7"/>
+        </w:numPr>
+        <w:shd w:val="clear" w:color="auto" w:fill="FBFBFB"/>
+        <w:tabs>
+          <w:tab w:val="clear" w:pos="720"/>
+          <w:tab w:val="num" w:pos="1305"/>
+        </w:tabs>
+        <w:spacing w:after="0" w:line="240" w:lineRule="auto"/>
+        <w:ind w:left="1530" w:right="225"/>
+        <w:textAlignment w:val="baseline"/>
+        <w:rPr>
+          <w:rFonts w:ascii="Times New Roman" w:hAnsi="Times New Roman" w:cs="Times New Roman"/>
+          <w:color w:val="222222"/>
+          <w:sz w:val="24"/>
+          <w:szCs w:val="24"/>
+        </w:rPr>
+      </w:pPr>
+      <w:r>
+        <w:rPr>
+          <w:rFonts w:ascii="Times New Roman" w:hAnsi="Times New Roman" w:cs="Times New Roman"/>
+          <w:color w:val="222222"/>
+          <w:sz w:val="24"/>
+          <w:szCs w:val="24"/>
+        </w:rPr>
+        <w:t>Два компьютера для СУБД (основной и резервный), включающий в себя:</w:t>
+      </w:r>
+    </w:p>
+    <w:p>
+      <w:pPr>
+        <w:numPr>
+          <w:ilvl w:val="1"/>
+          <w:numId w:val="7"/>
+        </w:numPr>
+        <w:shd w:val="clear" w:color="auto" w:fill="FBFBFB"/>
+        <w:tabs>
+          <w:tab w:val="clear" w:pos="1440"/>
+          <w:tab w:val="num" w:pos="2025"/>
+        </w:tabs>
+        <w:spacing w:after="0" w:line="240" w:lineRule="auto"/>
+        <w:ind w:left="2475" w:right="450"/>
+        <w:textAlignment w:val="baseline"/>
+        <w:rPr>
+          <w:rFonts w:ascii="Times New Roman" w:hAnsi="Times New Roman" w:cs="Times New Roman"/>
+          <w:color w:val="222222"/>
+          <w:sz w:val="24"/>
+          <w:szCs w:val="24"/>
+        </w:rPr>
+      </w:pPr>
+      <w:r>
+        <w:rPr>
+          <w:rFonts w:ascii="Times New Roman" w:hAnsi="Times New Roman" w:cs="Times New Roman"/>
+          <w:color w:val="222222"/>
+          <w:sz w:val="24"/>
+          <w:szCs w:val="24"/>
+        </w:rPr>
+        <w:t>процессор x86 с тактовой частотой, не менее 1 ГГц;</w:t>
+      </w:r>
+    </w:p>
+    <w:p>
+      <w:pPr>
+        <w:numPr>
+          <w:ilvl w:val="1"/>
+          <w:numId w:val="7"/>
+        </w:numPr>
+        <w:shd w:val="clear" w:color="auto" w:fill="FBFBFB"/>
+        <w:tabs>
+          <w:tab w:val="clear" w:pos="1440"/>
+          <w:tab w:val="num" w:pos="2025"/>
+        </w:tabs>
+        <w:spacing w:after="0" w:line="240" w:lineRule="auto"/>
+        <w:ind w:left="2475" w:right="450"/>
+        <w:textAlignment w:val="baseline"/>
+        <w:rPr>
+          <w:rFonts w:ascii="Times New Roman" w:hAnsi="Times New Roman" w:cs="Times New Roman"/>
+          <w:color w:val="222222"/>
+          <w:sz w:val="24"/>
+          <w:szCs w:val="24"/>
+        </w:rPr>
+      </w:pPr>
+      <w:r>
+        <w:rPr>
+          <w:rFonts w:ascii="Times New Roman" w:hAnsi="Times New Roman" w:cs="Times New Roman"/>
+          <w:color w:val="222222"/>
+          <w:sz w:val="24"/>
+          <w:szCs w:val="24"/>
+        </w:rPr>
+        <w:t>оперативную память объемом, не менее 1 Гб;</w:t>
+      </w:r>
+    </w:p>
+    <w:p>
+      <w:pPr>
+        <w:numPr>
+          <w:ilvl w:val="1"/>
+          <w:numId w:val="7"/>
+        </w:numPr>
+        <w:shd w:val="clear" w:color="auto" w:fill="FBFBFB"/>
+        <w:tabs>
+          <w:tab w:val="clear" w:pos="1440"/>
+          <w:tab w:val="num" w:pos="2025"/>
+        </w:tabs>
+        <w:spacing w:after="0" w:line="240" w:lineRule="auto"/>
+        <w:ind w:left="2475" w:right="450"/>
+        <w:textAlignment w:val="baseline"/>
+        <w:rPr>
+          <w:rFonts w:ascii="Times New Roman" w:hAnsi="Times New Roman" w:cs="Times New Roman"/>
+          <w:color w:val="222222"/>
+          <w:sz w:val="24"/>
+          <w:szCs w:val="24"/>
+        </w:rPr>
+      </w:pPr>
+      <w:r>
+        <w:rPr>
+          <w:rFonts w:ascii="Times New Roman" w:hAnsi="Times New Roman" w:cs="Times New Roman"/>
+          <w:color w:val="222222"/>
+          <w:sz w:val="24"/>
+          <w:szCs w:val="24"/>
+        </w:rPr>
+        <w:t>видеокарту, монитор, мышь.</w:t>
+      </w:r>
+    </w:p>
+    <w:p>
+      <w:pPr>
+        <w:pStyle w:val="a6"/>
+        <w:shd w:val="clear" w:color="auto" w:fill="FBFBFB"/>
+        <w:spacing w:before="0" w:beforeAutospacing="0" w:after="0" w:afterAutospacing="0"/>
+        <w:ind w:left="585"/>
         <w:textAlignment w:val="baseline"/>
         <w:rPr>
           <w:color w:val="222222"/>
@@ -2711,6 +3191,155 @@
     </w:lvl>
   </w:abstractNum>
   <w:abstractNum w:abstractNumId="2" w15:restartNumberingAfterBreak="0">
+    <w:nsid w:val="271F0112"/>
+    <w:multiLevelType w:val="multilevel"/>
+    <w:tmpl w:val="999EAAB2"/>
+    <w:lvl w:ilvl="0">
+      <w:start w:val="1"/>
+      <w:numFmt w:val="bullet"/>
+      <w:lvlText w:val=""/>
+      <w:lvlJc w:val="left"/>
+      <w:pPr>
+        <w:tabs>
+          <w:tab w:val="num" w:pos="720"/>
+        </w:tabs>
+        <w:ind w:left="720" w:hanging="360"/>
+      </w:pPr>
+      <w:rPr>
+        <w:rFonts w:ascii="Symbol" w:hAnsi="Symbol" w:hint="default"/>
+        <w:sz w:val="20"/>
+      </w:rPr>
+    </w:lvl>
+    <w:lvl w:ilvl="1">
+      <w:start w:val="1"/>
+      <w:numFmt w:val="bullet"/>
+      <w:lvlText w:val="o"/>
+      <w:lvlJc w:val="left"/>
+      <w:pPr>
+        <w:tabs>
+          <w:tab w:val="num" w:pos="1440"/>
+        </w:tabs>
+        <w:ind w:left="1440" w:hanging="360"/>
+      </w:pPr>
+      <w:rPr>
+        <w:rFonts w:ascii="Courier New" w:hAnsi="Courier New" w:hint="default"/>
+        <w:sz w:val="20"/>
+      </w:rPr>
+    </w:lvl>
+    <w:lvl w:ilvl="2" w:tentative="1">
+      <w:start w:val="1"/>
+      <w:numFmt w:val="bullet"/>
+      <w:lvlText w:val=""/>
+      <w:lvlJc w:val="left"/>
+      <w:pPr>
+        <w:tabs>
+          <w:tab w:val="num" w:pos="2160"/>
+        </w:tabs>
+        <w:ind w:left="2160" w:hanging="360"/>
+      </w:pPr>
+      <w:rPr>
+        <w:rFonts w:ascii="Wingdings" w:hAnsi="Wingdings" w:hint="default"/>
+        <w:sz w:val="20"/>
+      </w:rPr>
+    </w:lvl>
+    <w:lvl w:ilvl="3" w:tentative="1">
+      <w:start w:val="1"/>
+      <w:numFmt w:val="bullet"/>
+      <w:lvlText w:val=""/>
+      <w:lvlJc w:val="left"/>
+      <w:pPr>
+        <w:tabs>
+          <w:tab w:val="num" w:pos="2880"/>
+        </w:tabs>
+        <w:ind w:left="2880" w:hanging="360"/>
+      </w:pPr>
+      <w:rPr>
+        <w:rFonts w:ascii="Wingdings" w:hAnsi="Wingdings" w:hint="default"/>
+        <w:sz w:val="20"/>
+      </w:rPr>
+    </w:lvl>
+    <w:lvl w:ilvl="4" w:tentative="1">
+      <w:start w:val="1"/>
+      <w:numFmt w:val="bullet"/>
+      <w:lvlText w:val=""/>
+      <w:lvlJc w:val="left"/>
+      <w:pPr>
+        <w:tabs>
+          <w:tab w:val="num" w:pos="3600"/>
+        </w:tabs>
+        <w:ind w:left="3600" w:hanging="360"/>
+      </w:pPr>
+      <w:rPr>
+        <w:rFonts w:ascii="Wingdings" w:hAnsi="Wingdings" w:hint="default"/>
+        <w:sz w:val="20"/>
+      </w:rPr>
+    </w:lvl>
+    <w:lvl w:ilvl="5" w:tentative="1">
+      <w:start w:val="1"/>
+      <w:numFmt w:val="bullet"/>
+      <w:lvlText w:val=""/>
+      <w:lvlJc w:val="left"/>
+      <w:pPr>
+        <w:tabs>
+          <w:tab w:val="num" w:pos="4320"/>
+        </w:tabs>
+        <w:ind w:left="4320" w:hanging="360"/>
+      </w:pPr>
+      <w:rPr>
+        <w:rFonts w:ascii="Wingdings" w:hAnsi="Wingdings" w:hint="default"/>
+        <w:sz w:val="20"/>
+      </w:rPr>
+    </w:lvl>
+    <w:lvl w:ilvl="6" w:tentative="1">
+      <w:start w:val="1"/>
+      <w:numFmt w:val="bullet"/>
+      <w:lvlText w:val=""/>
+      <w:lvlJc w:val="left"/>
+      <w:pPr>
+        <w:tabs>
+          <w:tab w:val="num" w:pos="5040"/>
+        </w:tabs>
+        <w:ind w:left="5040" w:hanging="360"/>
+      </w:pPr>
+      <w:rPr>
+        <w:rFonts w:ascii="Wingdings" w:hAnsi="Wingdings" w:hint="default"/>
+        <w:sz w:val="20"/>
+      </w:rPr>
+    </w:lvl>
+    <w:lvl w:ilvl="7" w:tentative="1">
+      <w:start w:val="1"/>
+      <w:numFmt w:val="bullet"/>
+      <w:lvlText w:val=""/>
+      <w:lvlJc w:val="left"/>
+      <w:pPr>
+        <w:tabs>
+          <w:tab w:val="num" w:pos="5760"/>
+        </w:tabs>
+        <w:ind w:left="5760" w:hanging="360"/>
+      </w:pPr>
+      <w:rPr>
+        <w:rFonts w:ascii="Wingdings" w:hAnsi="Wingdings" w:hint="default"/>
+        <w:sz w:val="20"/>
+      </w:rPr>
+    </w:lvl>
+    <w:lvl w:ilvl="8" w:tentative="1">
+      <w:start w:val="1"/>
+      <w:numFmt w:val="bullet"/>
+      <w:lvlText w:val=""/>
+      <w:lvlJc w:val="left"/>
+      <w:pPr>
+        <w:tabs>
+          <w:tab w:val="num" w:pos="6480"/>
+        </w:tabs>
+        <w:ind w:left="6480" w:hanging="360"/>
+      </w:pPr>
+      <w:rPr>
+        <w:rFonts w:ascii="Wingdings" w:hAnsi="Wingdings" w:hint="default"/>
+        <w:sz w:val="20"/>
+      </w:rPr>
+    </w:lvl>
+  </w:abstractNum>
+  <w:abstractNum w:abstractNumId="3" w15:restartNumberingAfterBreak="0">
     <w:nsid w:val="571931F2"/>
     <w:multiLevelType w:val="multilevel"/>
     <w:tmpl w:val="A7E6C394"/>
@@ -2823,7 +3452,7 @@
       </w:rPr>
     </w:lvl>
   </w:abstractNum>
-  <w:abstractNum w:abstractNumId="3" w15:restartNumberingAfterBreak="0">
+  <w:abstractNum w:abstractNumId="4" w15:restartNumberingAfterBreak="0">
     <w:nsid w:val="574418B8"/>
     <w:multiLevelType w:val="multilevel"/>
     <w:tmpl w:val="DC30ACBE"/>
@@ -2972,7 +3601,7 @@
       </w:rPr>
     </w:lvl>
   </w:abstractNum>
-  <w:abstractNum w:abstractNumId="4" w15:restartNumberingAfterBreak="0">
+  <w:abstractNum w:abstractNumId="5" w15:restartNumberingAfterBreak="0">
     <w:nsid w:val="651B0C68"/>
     <w:multiLevelType w:val="multilevel"/>
     <w:tmpl w:val="FA82EC72"/>
@@ -3106,7 +3735,7 @@
     </w:lvl>
   </w:abstractNum>
   <w:num w:numId="1">
-    <w:abstractNumId w:val="4"/>
+    <w:abstractNumId w:val="5"/>
   </w:num>
   <w:num w:numId="2">
     <w:abstractNumId w:val="0"/>
@@ -3115,10 +3744,33 @@
     <w:abstractNumId w:val="1"/>
   </w:num>
   <w:num w:numId="4">
+    <w:abstractNumId w:val="3"/>
+  </w:num>
+  <w:num w:numId="5">
+    <w:abstractNumId w:val="4"/>
+  </w:num>
+  <w:num w:numId="6">
     <w:abstractNumId w:val="2"/>
   </w:num>
-  <w:num w:numId="5">
-    <w:abstractNumId w:val="3"/>
+  <w:num w:numId="7">
+    <w:abstractNumId w:val="2"/>
+    <w:lvlOverride w:ilvl="1">
+      <w:lvl w:ilvl="1">
+        <w:numFmt w:val="bullet"/>
+        <w:lvlText w:val=""/>
+        <w:lvlJc w:val="left"/>
+        <w:pPr>
+          <w:tabs>
+            <w:tab w:val="num" w:pos="1440"/>
+          </w:tabs>
+          <w:ind w:left="1440" w:hanging="360"/>
+        </w:pPr>
+        <w:rPr>
+          <w:rFonts w:ascii="Symbol" w:hAnsi="Symbol" w:hint="default"/>
+          <w:sz w:val="20"/>
+        </w:rPr>
+      </w:lvl>
+    </w:lvlOverride>
   </w:num>
 </w:numbering>
 </file>

--- a/TZ.docx
+++ b/TZ.docx
@@ -2547,7 +2547,7 @@
           <w:sz w:val="24"/>
           <w:szCs w:val="24"/>
         </w:rPr>
-        <w:t>Компьютер посетителя, включающий в себя:</w:t>
+        <w:t>Два компьютера для СУБД (основной и резервный), включающий в себя:</w:t>
       </w:r>
     </w:p>
     <w:p>
@@ -2645,127 +2645,141 @@
     </w:p>
     <w:p>
       <w:pPr>
-        <w:numPr>
-          <w:ilvl w:val="0"/>
-          <w:numId w:val="7"/>
-        </w:numPr>
-        <w:shd w:val="clear" w:color="auto" w:fill="FBFBFB"/>
-        <w:tabs>
-          <w:tab w:val="clear" w:pos="720"/>
-          <w:tab w:val="num" w:pos="1305"/>
-        </w:tabs>
+        <w:shd w:val="clear" w:color="auto" w:fill="FBFBFB"/>
         <w:spacing w:after="0" w:line="240" w:lineRule="auto"/>
-        <w:ind w:left="1530" w:right="225"/>
-        <w:textAlignment w:val="baseline"/>
-        <w:rPr>
-          <w:rFonts w:ascii="Times New Roman" w:hAnsi="Times New Roman" w:cs="Times New Roman"/>
-          <w:color w:val="222222"/>
-          <w:sz w:val="24"/>
-          <w:szCs w:val="24"/>
-        </w:rPr>
-      </w:pPr>
-      <w:r>
-        <w:rPr>
-          <w:rFonts w:ascii="Times New Roman" w:hAnsi="Times New Roman" w:cs="Times New Roman"/>
-          <w:color w:val="222222"/>
-          <w:sz w:val="24"/>
-          <w:szCs w:val="24"/>
-        </w:rPr>
-        <w:t>Два компьютера для СУБД (основной и резервный), включающий в себя:</w:t>
-      </w:r>
-    </w:p>
-    <w:p>
-      <w:pPr>
-        <w:numPr>
-          <w:ilvl w:val="1"/>
-          <w:numId w:val="7"/>
-        </w:numPr>
-        <w:shd w:val="clear" w:color="auto" w:fill="FBFBFB"/>
-        <w:tabs>
-          <w:tab w:val="clear" w:pos="1440"/>
-          <w:tab w:val="num" w:pos="2025"/>
-        </w:tabs>
+        <w:ind w:right="450"/>
+        <w:textAlignment w:val="baseline"/>
+        <w:rPr>
+          <w:rFonts w:ascii="Times New Roman" w:hAnsi="Times New Roman" w:cs="Times New Roman"/>
+          <w:color w:val="222222"/>
+          <w:sz w:val="24"/>
+          <w:szCs w:val="24"/>
+        </w:rPr>
+      </w:pPr>
+    </w:p>
+    <w:p>
+      <w:pPr>
+        <w:shd w:val="clear" w:color="auto" w:fill="FBFBFB"/>
         <w:spacing w:after="0" w:line="240" w:lineRule="auto"/>
-        <w:ind w:left="2475" w:right="450"/>
-        <w:textAlignment w:val="baseline"/>
-        <w:rPr>
-          <w:rFonts w:ascii="Times New Roman" w:hAnsi="Times New Roman" w:cs="Times New Roman"/>
-          <w:color w:val="222222"/>
-          <w:sz w:val="24"/>
-          <w:szCs w:val="24"/>
-        </w:rPr>
-      </w:pPr>
-      <w:r>
-        <w:rPr>
-          <w:rFonts w:ascii="Times New Roman" w:hAnsi="Times New Roman" w:cs="Times New Roman"/>
-          <w:color w:val="222222"/>
-          <w:sz w:val="24"/>
-          <w:szCs w:val="24"/>
-        </w:rPr>
-        <w:t>процессор x86 с тактовой частотой, не менее 1 ГГц;</w:t>
-      </w:r>
-    </w:p>
-    <w:p>
-      <w:pPr>
-        <w:numPr>
-          <w:ilvl w:val="1"/>
-          <w:numId w:val="7"/>
-        </w:numPr>
-        <w:shd w:val="clear" w:color="auto" w:fill="FBFBFB"/>
-        <w:tabs>
-          <w:tab w:val="clear" w:pos="1440"/>
-          <w:tab w:val="num" w:pos="2025"/>
-        </w:tabs>
+        <w:ind w:right="450"/>
+        <w:textAlignment w:val="baseline"/>
+        <w:rPr>
+          <w:rFonts w:ascii="Times New Roman" w:hAnsi="Times New Roman" w:cs="Times New Roman"/>
+          <w:b/>
+          <w:bCs/>
+          <w:color w:val="222222"/>
+          <w:sz w:val="28"/>
+          <w:szCs w:val="28"/>
+        </w:rPr>
+      </w:pPr>
+      <w:r>
+        <w:rPr>
+          <w:rFonts w:ascii="Times New Roman" w:hAnsi="Times New Roman" w:cs="Times New Roman"/>
+          <w:b/>
+          <w:bCs/>
+          <w:color w:val="222222"/>
+          <w:sz w:val="28"/>
+          <w:szCs w:val="28"/>
+        </w:rPr>
+        <w:t xml:space="preserve">     4.5</w:t>
+      </w:r>
+      <w:r>
+        <w:rPr>
+          <w:rFonts w:ascii="Times New Roman" w:hAnsi="Times New Roman" w:cs="Times New Roman"/>
+          <w:b/>
+          <w:bCs/>
+          <w:color w:val="222222"/>
+          <w:sz w:val="28"/>
+          <w:szCs w:val="28"/>
+        </w:rPr>
+        <w:t xml:space="preserve"> </w:t>
+      </w:r>
+      <w:r>
+        <w:rPr>
+          <w:rFonts w:ascii="Times New Roman" w:hAnsi="Times New Roman" w:cs="Times New Roman"/>
+          <w:b/>
+          <w:bCs/>
+          <w:color w:val="222222"/>
+          <w:sz w:val="28"/>
+          <w:szCs w:val="28"/>
+        </w:rPr>
+        <w:t>Требования к информационной и программной совместимости</w:t>
+      </w:r>
+    </w:p>
+    <w:p>
+      <w:pPr>
+        <w:pStyle w:val="a3"/>
+        <w:shd w:val="clear" w:color="auto" w:fill="FBFBFB"/>
         <w:spacing w:after="0" w:line="240" w:lineRule="auto"/>
-        <w:ind w:left="2475" w:right="450"/>
-        <w:textAlignment w:val="baseline"/>
-        <w:rPr>
-          <w:rFonts w:ascii="Times New Roman" w:hAnsi="Times New Roman" w:cs="Times New Roman"/>
-          <w:color w:val="222222"/>
-          <w:sz w:val="24"/>
-          <w:szCs w:val="24"/>
-        </w:rPr>
-      </w:pPr>
-      <w:r>
-        <w:rPr>
-          <w:rFonts w:ascii="Times New Roman" w:hAnsi="Times New Roman" w:cs="Times New Roman"/>
-          <w:color w:val="222222"/>
-          <w:sz w:val="24"/>
-          <w:szCs w:val="24"/>
-        </w:rPr>
-        <w:t>оперативную память объемом, не менее 1 Гб;</w:t>
-      </w:r>
-    </w:p>
-    <w:p>
-      <w:pPr>
-        <w:numPr>
-          <w:ilvl w:val="1"/>
-          <w:numId w:val="7"/>
-        </w:numPr>
-        <w:shd w:val="clear" w:color="auto" w:fill="FBFBFB"/>
-        <w:tabs>
-          <w:tab w:val="clear" w:pos="1440"/>
-          <w:tab w:val="num" w:pos="2025"/>
-        </w:tabs>
+        <w:ind w:left="735" w:right="450"/>
+        <w:textAlignment w:val="baseline"/>
+        <w:rPr>
+          <w:rFonts w:ascii="Times New Roman" w:hAnsi="Times New Roman" w:cs="Times New Roman"/>
+          <w:b/>
+          <w:bCs/>
+          <w:color w:val="222222"/>
+          <w:sz w:val="28"/>
+          <w:szCs w:val="28"/>
+        </w:rPr>
+      </w:pPr>
+    </w:p>
+    <w:p>
+      <w:pPr>
+        <w:pStyle w:val="a6"/>
+        <w:shd w:val="clear" w:color="auto" w:fill="FBFBFB"/>
+        <w:spacing w:before="0" w:beforeAutospacing="0" w:after="0" w:afterAutospacing="0"/>
+        <w:ind w:left="708"/>
+        <w:textAlignment w:val="baseline"/>
+        <w:rPr>
+          <w:color w:val="222222"/>
+        </w:rPr>
+      </w:pPr>
+      <w:r>
+        <w:rPr>
+          <w:color w:val="222222"/>
+        </w:rPr>
+        <w:t>Приложения кассира и посетителя обмениваются с СУБД сообщениями по локальной сети, при этом используется протокол HTTP. Должно быть исключено появление посторонних устройств в сети.</w:t>
+      </w:r>
+    </w:p>
+    <w:p>
+      <w:pPr>
+        <w:pStyle w:val="a6"/>
+        <w:shd w:val="clear" w:color="auto" w:fill="FBFBFB"/>
+        <w:spacing w:before="0" w:beforeAutospacing="0" w:after="0" w:afterAutospacing="0"/>
+        <w:ind w:left="360"/>
+        <w:textAlignment w:val="baseline"/>
+        <w:rPr>
+          <w:color w:val="222222"/>
+        </w:rPr>
+      </w:pPr>
+    </w:p>
+    <w:p>
+      <w:pPr>
+        <w:shd w:val="clear" w:color="auto" w:fill="FBFBFB"/>
         <w:spacing w:after="0" w:line="240" w:lineRule="auto"/>
-        <w:ind w:left="2475" w:right="450"/>
-        <w:textAlignment w:val="baseline"/>
-        <w:rPr>
-          <w:rFonts w:ascii="Times New Roman" w:hAnsi="Times New Roman" w:cs="Times New Roman"/>
-          <w:color w:val="222222"/>
-          <w:sz w:val="24"/>
-          <w:szCs w:val="24"/>
-        </w:rPr>
-      </w:pPr>
-      <w:r>
-        <w:rPr>
-          <w:rFonts w:ascii="Times New Roman" w:hAnsi="Times New Roman" w:cs="Times New Roman"/>
-          <w:color w:val="222222"/>
-          <w:sz w:val="24"/>
-          <w:szCs w:val="24"/>
-        </w:rPr>
-        <w:t>видеокарту, монитор, мышь.</w:t>
-      </w:r>
+        <w:ind w:left="708" w:right="450"/>
+        <w:textAlignment w:val="baseline"/>
+        <w:rPr>
+          <w:rFonts w:ascii="Times New Roman" w:hAnsi="Times New Roman" w:cs="Times New Roman"/>
+          <w:color w:val="222222"/>
+          <w:sz w:val="24"/>
+          <w:szCs w:val="24"/>
+        </w:rPr>
+      </w:pPr>
+    </w:p>
+    <w:p>
+      <w:pPr>
+        <w:shd w:val="clear" w:color="auto" w:fill="FBFBFB"/>
+        <w:spacing w:after="0" w:line="240" w:lineRule="auto"/>
+        <w:ind w:right="450"/>
+        <w:textAlignment w:val="baseline"/>
+        <w:rPr>
+          <w:rFonts w:ascii="Times New Roman" w:hAnsi="Times New Roman" w:cs="Times New Roman"/>
+          <w:color w:val="222222"/>
+          <w:sz w:val="24"/>
+          <w:szCs w:val="24"/>
+        </w:rPr>
+      </w:pPr>
     </w:p>
     <w:p>
       <w:pPr>
@@ -3340,6 +3354,119 @@
     </w:lvl>
   </w:abstractNum>
   <w:abstractNum w:abstractNumId="3" w15:restartNumberingAfterBreak="0">
+    <w:nsid w:val="43265006"/>
+    <w:multiLevelType w:val="multilevel"/>
+    <w:tmpl w:val="93607290"/>
+    <w:lvl w:ilvl="0">
+      <w:start w:val="4"/>
+      <w:numFmt w:val="decimal"/>
+      <w:lvlText w:val="%1"/>
+      <w:lvlJc w:val="left"/>
+      <w:pPr>
+        <w:ind w:left="375" w:hanging="375"/>
+      </w:pPr>
+      <w:rPr>
+        <w:rFonts w:hint="default"/>
+      </w:rPr>
+    </w:lvl>
+    <w:lvl w:ilvl="1">
+      <w:start w:val="5"/>
+      <w:numFmt w:val="decimal"/>
+      <w:lvlText w:val="%1.%2"/>
+      <w:lvlJc w:val="left"/>
+      <w:pPr>
+        <w:ind w:left="1110" w:hanging="375"/>
+      </w:pPr>
+      <w:rPr>
+        <w:rFonts w:hint="default"/>
+      </w:rPr>
+    </w:lvl>
+    <w:lvl w:ilvl="2">
+      <w:start w:val="1"/>
+      <w:numFmt w:val="decimal"/>
+      <w:lvlText w:val="%1.%2.%3"/>
+      <w:lvlJc w:val="left"/>
+      <w:pPr>
+        <w:ind w:left="2190" w:hanging="720"/>
+      </w:pPr>
+      <w:rPr>
+        <w:rFonts w:hint="default"/>
+      </w:rPr>
+    </w:lvl>
+    <w:lvl w:ilvl="3">
+      <w:start w:val="1"/>
+      <w:numFmt w:val="decimal"/>
+      <w:lvlText w:val="%1.%2.%3.%4"/>
+      <w:lvlJc w:val="left"/>
+      <w:pPr>
+        <w:ind w:left="3285" w:hanging="1080"/>
+      </w:pPr>
+      <w:rPr>
+        <w:rFonts w:hint="default"/>
+      </w:rPr>
+    </w:lvl>
+    <w:lvl w:ilvl="4">
+      <w:start w:val="1"/>
+      <w:numFmt w:val="decimal"/>
+      <w:lvlText w:val="%1.%2.%3.%4.%5"/>
+      <w:lvlJc w:val="left"/>
+      <w:pPr>
+        <w:ind w:left="4020" w:hanging="1080"/>
+      </w:pPr>
+      <w:rPr>
+        <w:rFonts w:hint="default"/>
+      </w:rPr>
+    </w:lvl>
+    <w:lvl w:ilvl="5">
+      <w:start w:val="1"/>
+      <w:numFmt w:val="decimal"/>
+      <w:lvlText w:val="%1.%2.%3.%4.%5.%6"/>
+      <w:lvlJc w:val="left"/>
+      <w:pPr>
+        <w:ind w:left="5115" w:hanging="1440"/>
+      </w:pPr>
+      <w:rPr>
+        <w:rFonts w:hint="default"/>
+      </w:rPr>
+    </w:lvl>
+    <w:lvl w:ilvl="6">
+      <w:start w:val="1"/>
+      <w:numFmt w:val="decimal"/>
+      <w:lvlText w:val="%1.%2.%3.%4.%5.%6.%7"/>
+      <w:lvlJc w:val="left"/>
+      <w:pPr>
+        <w:ind w:left="5850" w:hanging="1440"/>
+      </w:pPr>
+      <w:rPr>
+        <w:rFonts w:hint="default"/>
+      </w:rPr>
+    </w:lvl>
+    <w:lvl w:ilvl="7">
+      <w:start w:val="1"/>
+      <w:numFmt w:val="decimal"/>
+      <w:lvlText w:val="%1.%2.%3.%4.%5.%6.%7.%8"/>
+      <w:lvlJc w:val="left"/>
+      <w:pPr>
+        <w:ind w:left="6945" w:hanging="1800"/>
+      </w:pPr>
+      <w:rPr>
+        <w:rFonts w:hint="default"/>
+      </w:rPr>
+    </w:lvl>
+    <w:lvl w:ilvl="8">
+      <w:start w:val="1"/>
+      <w:numFmt w:val="decimal"/>
+      <w:lvlText w:val="%1.%2.%3.%4.%5.%6.%7.%8.%9"/>
+      <w:lvlJc w:val="left"/>
+      <w:pPr>
+        <w:ind w:left="8040" w:hanging="2160"/>
+      </w:pPr>
+      <w:rPr>
+        <w:rFonts w:hint="default"/>
+      </w:rPr>
+    </w:lvl>
+  </w:abstractNum>
+  <w:abstractNum w:abstractNumId="4" w15:restartNumberingAfterBreak="0">
     <w:nsid w:val="571931F2"/>
     <w:multiLevelType w:val="multilevel"/>
     <w:tmpl w:val="A7E6C394"/>
@@ -3452,7 +3579,7 @@
       </w:rPr>
     </w:lvl>
   </w:abstractNum>
-  <w:abstractNum w:abstractNumId="4" w15:restartNumberingAfterBreak="0">
+  <w:abstractNum w:abstractNumId="5" w15:restartNumberingAfterBreak="0">
     <w:nsid w:val="574418B8"/>
     <w:multiLevelType w:val="multilevel"/>
     <w:tmpl w:val="DC30ACBE"/>
@@ -3601,7 +3728,7 @@
       </w:rPr>
     </w:lvl>
   </w:abstractNum>
-  <w:abstractNum w:abstractNumId="5" w15:restartNumberingAfterBreak="0">
+  <w:abstractNum w:abstractNumId="6" w15:restartNumberingAfterBreak="0">
     <w:nsid w:val="651B0C68"/>
     <w:multiLevelType w:val="multilevel"/>
     <w:tmpl w:val="FA82EC72"/>
@@ -3735,7 +3862,7 @@
     </w:lvl>
   </w:abstractNum>
   <w:num w:numId="1">
-    <w:abstractNumId w:val="5"/>
+    <w:abstractNumId w:val="6"/>
   </w:num>
   <w:num w:numId="2">
     <w:abstractNumId w:val="0"/>
@@ -3744,10 +3871,10 @@
     <w:abstractNumId w:val="1"/>
   </w:num>
   <w:num w:numId="4">
-    <w:abstractNumId w:val="3"/>
+    <w:abstractNumId w:val="4"/>
   </w:num>
   <w:num w:numId="5">
-    <w:abstractNumId w:val="4"/>
+    <w:abstractNumId w:val="5"/>
   </w:num>
   <w:num w:numId="6">
     <w:abstractNumId w:val="2"/>
@@ -3771,6 +3898,9 @@
         </w:rPr>
       </w:lvl>
     </w:lvlOverride>
+  </w:num>
+  <w:num w:numId="8">
+    <w:abstractNumId w:val="3"/>
   </w:num>
 </w:numbering>
 </file>

--- a/TZ.docx
+++ b/TZ.docx
@@ -2738,8 +2738,118 @@
         <w:rPr>
           <w:color w:val="222222"/>
         </w:rPr>
-        <w:t>Приложения кассира и посетителя обмениваются с СУБД сообщениями по локальной сети, при этом используется протокол HTTP. Должно быть исключено появление посторонних устройств в сети.</w:t>
-      </w:r>
+        <w:t>Приложения кассира и посетителя обмениваются с СУБД сообщениями по локальной сети, при этом используется протокол HTTP. Должно быть исключено появление посторонних устройств в сети</w:t>
+      </w:r>
+      <w:r>
+        <w:rPr>
+          <w:color w:val="222222"/>
+        </w:rPr>
+        <w:t>.</w:t>
+      </w:r>
+    </w:p>
+    <w:p>
+      <w:pPr>
+        <w:pStyle w:val="a6"/>
+        <w:shd w:val="clear" w:color="auto" w:fill="FBFBFB"/>
+        <w:spacing w:before="0" w:beforeAutospacing="0" w:after="0" w:afterAutospacing="0"/>
+        <w:ind w:left="708"/>
+        <w:textAlignment w:val="baseline"/>
+        <w:rPr>
+          <w:color w:val="222222"/>
+        </w:rPr>
+      </w:pPr>
+    </w:p>
+    <w:p>
+      <w:pPr>
+        <w:pStyle w:val="a6"/>
+        <w:shd w:val="clear" w:color="auto" w:fill="FBFBFB"/>
+        <w:spacing w:before="0" w:beforeAutospacing="0" w:after="0" w:afterAutospacing="0"/>
+        <w:textAlignment w:val="baseline"/>
+        <w:rPr>
+          <w:b/>
+          <w:bCs/>
+          <w:color w:val="222222"/>
+          <w:sz w:val="28"/>
+          <w:szCs w:val="28"/>
+        </w:rPr>
+      </w:pPr>
+      <w:r>
+        <w:rPr>
+          <w:b/>
+          <w:bCs/>
+          <w:color w:val="222222"/>
+          <w:sz w:val="28"/>
+          <w:szCs w:val="28"/>
+        </w:rPr>
+        <w:t xml:space="preserve">     </w:t>
+      </w:r>
+      <w:r>
+        <w:rPr>
+          <w:b/>
+          <w:bCs/>
+          <w:color w:val="222222"/>
+          <w:sz w:val="28"/>
+          <w:szCs w:val="28"/>
+        </w:rPr>
+        <w:t>4.6 Требование к маркировке и упаковке</w:t>
+      </w:r>
+    </w:p>
+    <w:p>
+      <w:pPr>
+        <w:pStyle w:val="a6"/>
+        <w:shd w:val="clear" w:color="auto" w:fill="FBFBFB"/>
+        <w:spacing w:before="0" w:beforeAutospacing="0" w:after="0" w:afterAutospacing="0"/>
+        <w:textAlignment w:val="baseline"/>
+        <w:rPr>
+          <w:b/>
+          <w:bCs/>
+          <w:color w:val="222222"/>
+          <w:sz w:val="28"/>
+          <w:szCs w:val="28"/>
+        </w:rPr>
+      </w:pPr>
+    </w:p>
+    <w:p>
+      <w:pPr>
+        <w:pStyle w:val="a6"/>
+        <w:shd w:val="clear" w:color="auto" w:fill="FBFBFB"/>
+        <w:spacing w:before="0" w:beforeAutospacing="0" w:after="0" w:afterAutospacing="0"/>
+        <w:ind w:left="708"/>
+        <w:textAlignment w:val="baseline"/>
+        <w:rPr>
+          <w:color w:val="222222"/>
+        </w:rPr>
+      </w:pPr>
+      <w:r>
+        <w:rPr>
+          <w:color w:val="222222"/>
+        </w:rPr>
+        <w:t>Программное изделие передается по сети Internet в виде архива — загружается с официального сайта производителя. Специальных требований к маркировке не предъявляется. Для проверки подлинности программного обеспечения рекомендуется проверять контрольные суммы загруженных файлов со значениями, указанными на официальном сайте.</w:t>
+      </w:r>
+    </w:p>
+    <w:p>
+      <w:pPr>
+        <w:pStyle w:val="a6"/>
+        <w:shd w:val="clear" w:color="auto" w:fill="FBFBFB"/>
+        <w:spacing w:before="0" w:beforeAutospacing="0" w:after="0" w:afterAutospacing="0"/>
+        <w:ind w:left="708"/>
+        <w:textAlignment w:val="baseline"/>
+        <w:rPr>
+          <w:color w:val="222222"/>
+        </w:rPr>
+      </w:pPr>
+    </w:p>
+    <w:p>
+      <w:pPr>
+        <w:pStyle w:val="a6"/>
+        <w:shd w:val="clear" w:color="auto" w:fill="FBFBFB"/>
+        <w:spacing w:before="0" w:beforeAutospacing="0" w:after="0" w:afterAutospacing="0"/>
+        <w:ind w:left="708"/>
+        <w:textAlignment w:val="baseline"/>
+        <w:rPr>
+          <w:color w:val="222222"/>
+        </w:rPr>
+      </w:pPr>
     </w:p>
     <w:p>
       <w:pPr>

--- a/TZ.docx
+++ b/TZ.docx
@@ -2824,7 +2824,13 @@
         <w:rPr>
           <w:color w:val="222222"/>
         </w:rPr>
-        <w:t>Программное изделие передается по сети Internet в виде архива — загружается с официального сайта производителя. Специальных требований к маркировке не предъявляется. Для проверки подлинности программного обеспечения рекомендуется проверять контрольные суммы загруженных файлов со значениями, указанными на официальном сайте.</w:t>
+        <w:t>Программное изделие передается по сети Internet в виде архива — загружается с официального сайта производителя. Специальных требований к маркировке не предъявляется. Для проверки подлинности программного обеспечения рекомендуется проверять контрольные суммы загруженных файлов со значениями, указанными на официальном сайте</w:t>
+      </w:r>
+      <w:r>
+        <w:rPr>
+          <w:color w:val="222222"/>
+        </w:rPr>
+        <w:t>.</w:t>
       </w:r>
     </w:p>
     <w:p>
@@ -2833,6 +2839,89 @@
         <w:shd w:val="clear" w:color="auto" w:fill="FBFBFB"/>
         <w:spacing w:before="0" w:beforeAutospacing="0" w:after="0" w:afterAutospacing="0"/>
         <w:ind w:left="708"/>
+        <w:textAlignment w:val="baseline"/>
+        <w:rPr>
+          <w:b/>
+          <w:bCs/>
+          <w:color w:val="222222"/>
+          <w:sz w:val="28"/>
+          <w:szCs w:val="28"/>
+        </w:rPr>
+      </w:pPr>
+    </w:p>
+    <w:p>
+      <w:pPr>
+        <w:pStyle w:val="a6"/>
+        <w:shd w:val="clear" w:color="auto" w:fill="FBFBFB"/>
+        <w:spacing w:before="0" w:beforeAutospacing="0" w:after="0" w:afterAutospacing="0"/>
+        <w:textAlignment w:val="baseline"/>
+        <w:rPr>
+          <w:b/>
+          <w:bCs/>
+          <w:color w:val="222222"/>
+          <w:sz w:val="28"/>
+          <w:szCs w:val="28"/>
+        </w:rPr>
+      </w:pPr>
+      <w:r>
+        <w:rPr>
+          <w:b/>
+          <w:bCs/>
+          <w:color w:val="222222"/>
+          <w:sz w:val="28"/>
+          <w:szCs w:val="28"/>
+        </w:rPr>
+        <w:t xml:space="preserve">     </w:t>
+      </w:r>
+      <w:r>
+        <w:rPr>
+          <w:b/>
+          <w:bCs/>
+          <w:color w:val="222222"/>
+          <w:sz w:val="28"/>
+          <w:szCs w:val="28"/>
+        </w:rPr>
+        <w:t>4.7 Требования к транспортированию и хранению</w:t>
+      </w:r>
+    </w:p>
+    <w:p>
+      <w:pPr>
+        <w:pStyle w:val="a6"/>
+        <w:shd w:val="clear" w:color="auto" w:fill="FBFBFB"/>
+        <w:spacing w:before="0" w:beforeAutospacing="0" w:after="0" w:afterAutospacing="0"/>
+        <w:textAlignment w:val="baseline"/>
+        <w:rPr>
+          <w:b/>
+          <w:bCs/>
+          <w:color w:val="222222"/>
+          <w:sz w:val="28"/>
+          <w:szCs w:val="28"/>
+        </w:rPr>
+      </w:pPr>
+    </w:p>
+    <w:p>
+      <w:pPr>
+        <w:pStyle w:val="a6"/>
+        <w:shd w:val="clear" w:color="auto" w:fill="FBFBFB"/>
+        <w:spacing w:before="0" w:beforeAutospacing="0" w:after="0" w:afterAutospacing="0"/>
+        <w:ind w:firstLine="708"/>
+        <w:textAlignment w:val="baseline"/>
+        <w:rPr>
+          <w:color w:val="222222"/>
+        </w:rPr>
+      </w:pPr>
+      <w:r>
+        <w:rPr>
+          <w:color w:val="222222"/>
+        </w:rPr>
+        <w:t>Специальных требований не предъявляется.</w:t>
+      </w:r>
+    </w:p>
+    <w:p>
+      <w:pPr>
+        <w:pStyle w:val="a6"/>
+        <w:shd w:val="clear" w:color="auto" w:fill="FBFBFB"/>
+        <w:spacing w:before="0" w:beforeAutospacing="0" w:after="0" w:afterAutospacing="0"/>
         <w:textAlignment w:val="baseline"/>
         <w:rPr>
           <w:color w:val="222222"/>

--- a/TZ.docx
+++ b/TZ.docx
@@ -2914,8 +2914,328 @@
         <w:rPr>
           <w:color w:val="222222"/>
         </w:rPr>
-        <w:t>Специальных требований не предъявляется.</w:t>
-      </w:r>
+        <w:t>Специальных требований не предъявляется</w:t>
+      </w:r>
+      <w:r>
+        <w:rPr>
+          <w:color w:val="222222"/>
+        </w:rPr>
+        <w:t>.</w:t>
+      </w:r>
+    </w:p>
+    <w:p>
+      <w:pPr>
+        <w:pStyle w:val="a6"/>
+        <w:shd w:val="clear" w:color="auto" w:fill="FBFBFB"/>
+        <w:spacing w:before="0" w:beforeAutospacing="0" w:after="0" w:afterAutospacing="0"/>
+        <w:textAlignment w:val="baseline"/>
+        <w:rPr>
+          <w:rFonts w:ascii="PT Serif" w:hAnsi="PT Serif"/>
+          <w:color w:val="222222"/>
+          <w:sz w:val="43"/>
+          <w:szCs w:val="43"/>
+        </w:rPr>
+      </w:pPr>
+      <w:r>
+        <w:rPr>
+          <w:rFonts w:ascii="PT Serif" w:hAnsi="PT Serif"/>
+          <w:color w:val="222222"/>
+          <w:sz w:val="43"/>
+          <w:szCs w:val="43"/>
+        </w:rPr>
+        <w:t xml:space="preserve"> </w:t>
+      </w:r>
+    </w:p>
+    <w:p>
+      <w:pPr>
+        <w:pStyle w:val="a6"/>
+        <w:numPr>
+          <w:ilvl w:val="0"/>
+          <w:numId w:val="4"/>
+        </w:numPr>
+        <w:shd w:val="clear" w:color="auto" w:fill="FBFBFB"/>
+        <w:spacing w:before="0" w:beforeAutospacing="0" w:after="0" w:afterAutospacing="0"/>
+        <w:textAlignment w:val="baseline"/>
+        <w:rPr>
+          <w:b/>
+          <w:bCs/>
+          <w:color w:val="222222"/>
+          <w:sz w:val="28"/>
+          <w:szCs w:val="28"/>
+        </w:rPr>
+      </w:pPr>
+      <w:r>
+        <w:rPr>
+          <w:b/>
+          <w:bCs/>
+          <w:color w:val="222222"/>
+          <w:sz w:val="28"/>
+          <w:szCs w:val="28"/>
+        </w:rPr>
+        <w:t>Требования к программной документации</w:t>
+      </w:r>
+    </w:p>
+    <w:p>
+      <w:pPr>
+        <w:pStyle w:val="a6"/>
+        <w:shd w:val="clear" w:color="auto" w:fill="FBFBFB"/>
+        <w:spacing w:before="0" w:beforeAutospacing="0" w:after="0" w:afterAutospacing="0"/>
+        <w:ind w:left="375"/>
+        <w:textAlignment w:val="baseline"/>
+        <w:rPr>
+          <w:b/>
+          <w:bCs/>
+          <w:color w:val="222222"/>
+          <w:sz w:val="28"/>
+          <w:szCs w:val="28"/>
+        </w:rPr>
+      </w:pPr>
+    </w:p>
+    <w:p>
+      <w:pPr>
+        <w:pStyle w:val="a6"/>
+        <w:shd w:val="clear" w:color="auto" w:fill="FBFBFB"/>
+        <w:spacing w:before="0" w:beforeAutospacing="0" w:after="0" w:afterAutospacing="0"/>
+        <w:ind w:left="585"/>
+        <w:textAlignment w:val="baseline"/>
+        <w:rPr>
+          <w:color w:val="222222"/>
+        </w:rPr>
+      </w:pPr>
+      <w:r>
+        <w:rPr>
+          <w:color w:val="222222"/>
+        </w:rPr>
+        <w:t>Предварительный состав программной документации:</w:t>
+      </w:r>
+    </w:p>
+    <w:p>
+      <w:pPr>
+        <w:numPr>
+          <w:ilvl w:val="0"/>
+          <w:numId w:val="9"/>
+        </w:numPr>
+        <w:shd w:val="clear" w:color="auto" w:fill="FBFBFB"/>
+        <w:tabs>
+          <w:tab w:val="clear" w:pos="720"/>
+          <w:tab w:val="num" w:pos="1305"/>
+        </w:tabs>
+        <w:spacing w:after="0" w:line="240" w:lineRule="auto"/>
+        <w:ind w:left="1530" w:right="225"/>
+        <w:textAlignment w:val="baseline"/>
+        <w:rPr>
+          <w:rFonts w:ascii="Times New Roman" w:hAnsi="Times New Roman" w:cs="Times New Roman"/>
+          <w:color w:val="222222"/>
+          <w:sz w:val="24"/>
+          <w:szCs w:val="24"/>
+        </w:rPr>
+      </w:pPr>
+      <w:r>
+        <w:rPr>
+          <w:rFonts w:ascii="Times New Roman" w:hAnsi="Times New Roman" w:cs="Times New Roman"/>
+          <w:color w:val="222222"/>
+          <w:sz w:val="24"/>
+          <w:szCs w:val="24"/>
+        </w:rPr>
+        <w:t>техническое задание (включает описание применения);</w:t>
+      </w:r>
+    </w:p>
+    <w:p>
+      <w:pPr>
+        <w:numPr>
+          <w:ilvl w:val="0"/>
+          <w:numId w:val="9"/>
+        </w:numPr>
+        <w:shd w:val="clear" w:color="auto" w:fill="FBFBFB"/>
+        <w:tabs>
+          <w:tab w:val="clear" w:pos="720"/>
+          <w:tab w:val="num" w:pos="1305"/>
+        </w:tabs>
+        <w:spacing w:after="0" w:line="240" w:lineRule="auto"/>
+        <w:ind w:left="1530" w:right="225"/>
+        <w:textAlignment w:val="baseline"/>
+        <w:rPr>
+          <w:rFonts w:ascii="Times New Roman" w:hAnsi="Times New Roman" w:cs="Times New Roman"/>
+          <w:color w:val="222222"/>
+          <w:sz w:val="24"/>
+          <w:szCs w:val="24"/>
+        </w:rPr>
+      </w:pPr>
+      <w:r>
+        <w:rPr>
+          <w:rFonts w:ascii="Times New Roman" w:hAnsi="Times New Roman" w:cs="Times New Roman"/>
+          <w:color w:val="222222"/>
+          <w:sz w:val="24"/>
+          <w:szCs w:val="24"/>
+        </w:rPr>
+        <w:t>программа и методика испытаний;</w:t>
+      </w:r>
+    </w:p>
+    <w:p>
+      <w:pPr>
+        <w:numPr>
+          <w:ilvl w:val="0"/>
+          <w:numId w:val="9"/>
+        </w:numPr>
+        <w:shd w:val="clear" w:color="auto" w:fill="FBFBFB"/>
+        <w:tabs>
+          <w:tab w:val="clear" w:pos="720"/>
+          <w:tab w:val="num" w:pos="1305"/>
+        </w:tabs>
+        <w:spacing w:after="0" w:line="240" w:lineRule="auto"/>
+        <w:ind w:left="1530" w:right="225"/>
+        <w:textAlignment w:val="baseline"/>
+        <w:rPr>
+          <w:rFonts w:ascii="Times New Roman" w:hAnsi="Times New Roman" w:cs="Times New Roman"/>
+          <w:color w:val="222222"/>
+          <w:sz w:val="24"/>
+          <w:szCs w:val="24"/>
+        </w:rPr>
+      </w:pPr>
+      <w:r>
+        <w:rPr>
+          <w:rFonts w:ascii="Times New Roman" w:hAnsi="Times New Roman" w:cs="Times New Roman"/>
+          <w:color w:val="222222"/>
+          <w:sz w:val="24"/>
+          <w:szCs w:val="24"/>
+        </w:rPr>
+        <w:t>руководство системного программиста;</w:t>
+      </w:r>
+    </w:p>
+    <w:p>
+      <w:pPr>
+        <w:numPr>
+          <w:ilvl w:val="0"/>
+          <w:numId w:val="9"/>
+        </w:numPr>
+        <w:shd w:val="clear" w:color="auto" w:fill="FBFBFB"/>
+        <w:tabs>
+          <w:tab w:val="clear" w:pos="720"/>
+          <w:tab w:val="num" w:pos="1305"/>
+        </w:tabs>
+        <w:spacing w:after="0" w:line="240" w:lineRule="auto"/>
+        <w:ind w:left="1530" w:right="225"/>
+        <w:textAlignment w:val="baseline"/>
+        <w:rPr>
+          <w:rFonts w:ascii="Times New Roman" w:hAnsi="Times New Roman" w:cs="Times New Roman"/>
+          <w:color w:val="222222"/>
+          <w:sz w:val="24"/>
+          <w:szCs w:val="24"/>
+        </w:rPr>
+      </w:pPr>
+      <w:r>
+        <w:rPr>
+          <w:rFonts w:ascii="Times New Roman" w:hAnsi="Times New Roman" w:cs="Times New Roman"/>
+          <w:color w:val="222222"/>
+          <w:sz w:val="24"/>
+          <w:szCs w:val="24"/>
+        </w:rPr>
+        <w:t>руководство оператора;</w:t>
+      </w:r>
+    </w:p>
+    <w:p>
+      <w:pPr>
+        <w:numPr>
+          <w:ilvl w:val="0"/>
+          <w:numId w:val="9"/>
+        </w:numPr>
+        <w:shd w:val="clear" w:color="auto" w:fill="FBFBFB"/>
+        <w:tabs>
+          <w:tab w:val="clear" w:pos="720"/>
+          <w:tab w:val="num" w:pos="1305"/>
+        </w:tabs>
+        <w:spacing w:after="0" w:line="240" w:lineRule="auto"/>
+        <w:ind w:left="1530" w:right="225"/>
+        <w:textAlignment w:val="baseline"/>
+        <w:rPr>
+          <w:rFonts w:ascii="Times New Roman" w:hAnsi="Times New Roman" w:cs="Times New Roman"/>
+          <w:color w:val="222222"/>
+          <w:sz w:val="24"/>
+          <w:szCs w:val="24"/>
+        </w:rPr>
+      </w:pPr>
+      <w:r>
+        <w:rPr>
+          <w:rFonts w:ascii="Times New Roman" w:hAnsi="Times New Roman" w:cs="Times New Roman"/>
+          <w:color w:val="222222"/>
+          <w:sz w:val="24"/>
+          <w:szCs w:val="24"/>
+        </w:rPr>
+        <w:t>руководство программиста;</w:t>
+      </w:r>
+    </w:p>
+    <w:p>
+      <w:pPr>
+        <w:numPr>
+          <w:ilvl w:val="0"/>
+          <w:numId w:val="9"/>
+        </w:numPr>
+        <w:shd w:val="clear" w:color="auto" w:fill="FBFBFB"/>
+        <w:tabs>
+          <w:tab w:val="clear" w:pos="720"/>
+          <w:tab w:val="num" w:pos="1305"/>
+        </w:tabs>
+        <w:spacing w:after="0" w:line="240" w:lineRule="auto"/>
+        <w:ind w:left="1530" w:right="225"/>
+        <w:textAlignment w:val="baseline"/>
+        <w:rPr>
+          <w:rFonts w:ascii="Times New Roman" w:hAnsi="Times New Roman" w:cs="Times New Roman"/>
+          <w:color w:val="222222"/>
+          <w:sz w:val="24"/>
+          <w:szCs w:val="24"/>
+        </w:rPr>
+      </w:pPr>
+      <w:r>
+        <w:rPr>
+          <w:rFonts w:ascii="Times New Roman" w:hAnsi="Times New Roman" w:cs="Times New Roman"/>
+          <w:color w:val="222222"/>
+          <w:sz w:val="24"/>
+          <w:szCs w:val="24"/>
+        </w:rPr>
+        <w:t>ведомость эксплуатационных документов;</w:t>
+      </w:r>
+    </w:p>
+    <w:p>
+      <w:pPr>
+        <w:numPr>
+          <w:ilvl w:val="0"/>
+          <w:numId w:val="9"/>
+        </w:numPr>
+        <w:shd w:val="clear" w:color="auto" w:fill="FBFBFB"/>
+        <w:tabs>
+          <w:tab w:val="clear" w:pos="720"/>
+          <w:tab w:val="num" w:pos="1305"/>
+        </w:tabs>
+        <w:spacing w:after="0" w:line="240" w:lineRule="auto"/>
+        <w:ind w:left="1530" w:right="225"/>
+        <w:textAlignment w:val="baseline"/>
+        <w:rPr>
+          <w:rFonts w:ascii="Times New Roman" w:hAnsi="Times New Roman" w:cs="Times New Roman"/>
+          <w:color w:val="222222"/>
+          <w:sz w:val="24"/>
+          <w:szCs w:val="24"/>
+        </w:rPr>
+      </w:pPr>
+      <w:r>
+        <w:rPr>
+          <w:rFonts w:ascii="Times New Roman" w:hAnsi="Times New Roman" w:cs="Times New Roman"/>
+          <w:color w:val="222222"/>
+          <w:sz w:val="24"/>
+          <w:szCs w:val="24"/>
+        </w:rPr>
+        <w:t>формуляр.</w:t>
+      </w:r>
+    </w:p>
+    <w:p>
+      <w:pPr>
+        <w:pStyle w:val="a6"/>
+        <w:shd w:val="clear" w:color="auto" w:fill="FBFBFB"/>
+        <w:spacing w:before="0" w:beforeAutospacing="0" w:after="0" w:afterAutospacing="0"/>
+        <w:textAlignment w:val="baseline"/>
+        <w:rPr>
+          <w:color w:val="222222"/>
+        </w:rPr>
+      </w:pPr>
     </w:p>
     <w:p>
       <w:pPr>
@@ -3106,6 +3426,155 @@
 <file path=word/numbering.xml><?xml version="1.0" encoding="utf-8"?>
 <w:numbering xmlns:wpc="http://schemas.microsoft.com/office/word/2010/wordprocessingCanvas" xmlns:cx="http://schemas.microsoft.com/office/drawing/2014/chartex" xmlns:cx1="http://schemas.microsoft.com/office/drawing/2015/9/8/chartex" xmlns:cx2="http://schemas.microsoft.com/office/drawing/2015/10/21/chartex" xmlns:cx3="http://schemas.microsoft.com/office/drawing/2016/5/9/chartex" xmlns:cx4="http://schemas.microsoft.com/office/drawing/2016/5/10/chartex" xmlns:cx5="http://schemas.microsoft.com/office/drawing/2016/5/11/chartex" xmlns:cx6="http://schemas.microsoft.com/office/drawing/2016/5/12/chartex" xmlns:cx7="http://schemas.microsoft.com/office/drawing/2016/5/13/chartex" xmlns:cx8="http://schemas.microsoft.com/office/drawing/2016/5/14/chartex" xmlns:mc="http://schemas.openxmlformats.org/markup-compatibility/2006" xmlns:aink="http://schemas.microsoft.com/office/drawing/2016/ink" xmlns:am3d="http://schemas.microsoft.com/office/drawing/2017/model3d" xmlns:o="urn:schemas-microsoft-com:office:office" xmlns:r="http://schemas.openxmlformats.org/officeDocument/2006/relationships" xmlns:m="http://schemas.openxmlformats.org/officeDocument/2006/math" xmlns:v="urn:schemas-microsoft-com:vml" xmlns:wp14="http://schemas.microsoft.com/office/word/2010/wordprocessingDrawing" xmlns:wp="http://schemas.openxmlformats.org/drawingml/2006/wordprocessingDrawing" xmlns:w10="urn:schemas-microsoft-com:office:word" xmlns:w="http://schemas.openxmlformats.org/wordprocessingml/2006/main" xmlns:w14="http://schemas.microsoft.com/office/word/2010/wordml" xmlns:w15="http://schemas.microsoft.com/office/word/2012/wordml" xmlns:w16cex="http://schemas.microsoft.com/office/word/2018/wordml/cex" xmlns:w16cid="http://schemas.microsoft.com/office/word/2016/wordml/cid" xmlns:w16="http://schemas.microsoft.com/office/word/2018/wordml" xmlns:w16sdtdh="http://schemas.microsoft.com/office/word/2020/wordml/sdtdatahash" xmlns:w16se="http://schemas.microsoft.com/office/word/2015/wordml/symex" xmlns:wpg="http://schemas.microsoft.com/office/word/2010/wordprocessingGroup" xmlns:wpi="http://schemas.microsoft.com/office/word/2010/wordprocessingInk" xmlns:wne="http://schemas.microsoft.com/office/word/2006/wordml" xmlns:wps="http://schemas.microsoft.com/office/word/2010/wordprocessingShape" mc:Ignorable="w14 w15 w16se w16cid w16 w16cex w16sdtdh wp14">
   <w:abstractNum w:abstractNumId="0" w15:restartNumberingAfterBreak="0">
+    <w:nsid w:val="02E542C3"/>
+    <w:multiLevelType w:val="multilevel"/>
+    <w:tmpl w:val="03F88C76"/>
+    <w:lvl w:ilvl="0">
+      <w:start w:val="1"/>
+      <w:numFmt w:val="bullet"/>
+      <w:lvlText w:val=""/>
+      <w:lvlJc w:val="left"/>
+      <w:pPr>
+        <w:tabs>
+          <w:tab w:val="num" w:pos="720"/>
+        </w:tabs>
+        <w:ind w:left="720" w:hanging="360"/>
+      </w:pPr>
+      <w:rPr>
+        <w:rFonts w:ascii="Symbol" w:hAnsi="Symbol" w:hint="default"/>
+        <w:sz w:val="20"/>
+      </w:rPr>
+    </w:lvl>
+    <w:lvl w:ilvl="1" w:tentative="1">
+      <w:start w:val="1"/>
+      <w:numFmt w:val="bullet"/>
+      <w:lvlText w:val="o"/>
+      <w:lvlJc w:val="left"/>
+      <w:pPr>
+        <w:tabs>
+          <w:tab w:val="num" w:pos="1440"/>
+        </w:tabs>
+        <w:ind w:left="1440" w:hanging="360"/>
+      </w:pPr>
+      <w:rPr>
+        <w:rFonts w:ascii="Courier New" w:hAnsi="Courier New" w:hint="default"/>
+        <w:sz w:val="20"/>
+      </w:rPr>
+    </w:lvl>
+    <w:lvl w:ilvl="2" w:tentative="1">
+      <w:start w:val="1"/>
+      <w:numFmt w:val="bullet"/>
+      <w:lvlText w:val=""/>
+      <w:lvlJc w:val="left"/>
+      <w:pPr>
+        <w:tabs>
+          <w:tab w:val="num" w:pos="2160"/>
+        </w:tabs>
+        <w:ind w:left="2160" w:hanging="360"/>
+      </w:pPr>
+      <w:rPr>
+        <w:rFonts w:ascii="Wingdings" w:hAnsi="Wingdings" w:hint="default"/>
+        <w:sz w:val="20"/>
+      </w:rPr>
+    </w:lvl>
+    <w:lvl w:ilvl="3" w:tentative="1">
+      <w:start w:val="1"/>
+      <w:numFmt w:val="bullet"/>
+      <w:lvlText w:val=""/>
+      <w:lvlJc w:val="left"/>
+      <w:pPr>
+        <w:tabs>
+          <w:tab w:val="num" w:pos="2880"/>
+        </w:tabs>
+        <w:ind w:left="2880" w:hanging="360"/>
+      </w:pPr>
+      <w:rPr>
+        <w:rFonts w:ascii="Wingdings" w:hAnsi="Wingdings" w:hint="default"/>
+        <w:sz w:val="20"/>
+      </w:rPr>
+    </w:lvl>
+    <w:lvl w:ilvl="4" w:tentative="1">
+      <w:start w:val="1"/>
+      <w:numFmt w:val="bullet"/>
+      <w:lvlText w:val=""/>
+      <w:lvlJc w:val="left"/>
+      <w:pPr>
+        <w:tabs>
+          <w:tab w:val="num" w:pos="3600"/>
+        </w:tabs>
+        <w:ind w:left="3600" w:hanging="360"/>
+      </w:pPr>
+      <w:rPr>
+        <w:rFonts w:ascii="Wingdings" w:hAnsi="Wingdings" w:hint="default"/>
+        <w:sz w:val="20"/>
+      </w:rPr>
+    </w:lvl>
+    <w:lvl w:ilvl="5" w:tentative="1">
+      <w:start w:val="1"/>
+      <w:numFmt w:val="bullet"/>
+      <w:lvlText w:val=""/>
+      <w:lvlJc w:val="left"/>
+      <w:pPr>
+        <w:tabs>
+          <w:tab w:val="num" w:pos="4320"/>
+        </w:tabs>
+        <w:ind w:left="4320" w:hanging="360"/>
+      </w:pPr>
+      <w:rPr>
+        <w:rFonts w:ascii="Wingdings" w:hAnsi="Wingdings" w:hint="default"/>
+        <w:sz w:val="20"/>
+      </w:rPr>
+    </w:lvl>
+    <w:lvl w:ilvl="6" w:tentative="1">
+      <w:start w:val="1"/>
+      <w:numFmt w:val="bullet"/>
+      <w:lvlText w:val=""/>
+      <w:lvlJc w:val="left"/>
+      <w:pPr>
+        <w:tabs>
+          <w:tab w:val="num" w:pos="5040"/>
+        </w:tabs>
+        <w:ind w:left="5040" w:hanging="360"/>
+      </w:pPr>
+      <w:rPr>
+        <w:rFonts w:ascii="Wingdings" w:hAnsi="Wingdings" w:hint="default"/>
+        <w:sz w:val="20"/>
+      </w:rPr>
+    </w:lvl>
+    <w:lvl w:ilvl="7" w:tentative="1">
+      <w:start w:val="1"/>
+      <w:numFmt w:val="bullet"/>
+      <w:lvlText w:val=""/>
+      <w:lvlJc w:val="left"/>
+      <w:pPr>
+        <w:tabs>
+          <w:tab w:val="num" w:pos="5760"/>
+        </w:tabs>
+        <w:ind w:left="5760" w:hanging="360"/>
+      </w:pPr>
+      <w:rPr>
+        <w:rFonts w:ascii="Wingdings" w:hAnsi="Wingdings" w:hint="default"/>
+        <w:sz w:val="20"/>
+      </w:rPr>
+    </w:lvl>
+    <w:lvl w:ilvl="8" w:tentative="1">
+      <w:start w:val="1"/>
+      <w:numFmt w:val="bullet"/>
+      <w:lvlText w:val=""/>
+      <w:lvlJc w:val="left"/>
+      <w:pPr>
+        <w:tabs>
+          <w:tab w:val="num" w:pos="6480"/>
+        </w:tabs>
+        <w:ind w:left="6480" w:hanging="360"/>
+      </w:pPr>
+      <w:rPr>
+        <w:rFonts w:ascii="Wingdings" w:hAnsi="Wingdings" w:hint="default"/>
+        <w:sz w:val="20"/>
+      </w:rPr>
+    </w:lvl>
+  </w:abstractNum>
+  <w:abstractNum w:abstractNumId="1" w15:restartNumberingAfterBreak="0">
     <w:nsid w:val="207565C0"/>
     <w:multiLevelType w:val="multilevel"/>
     <w:tmpl w:val="822434EE"/>
@@ -3254,7 +3723,7 @@
       </w:rPr>
     </w:lvl>
   </w:abstractNum>
-  <w:abstractNum w:abstractNumId="1" w15:restartNumberingAfterBreak="0">
+  <w:abstractNum w:abstractNumId="2" w15:restartNumberingAfterBreak="0">
     <w:nsid w:val="221B201E"/>
     <w:multiLevelType w:val="multilevel"/>
     <w:tmpl w:val="C7DA6A6A"/>
@@ -3403,7 +3872,7 @@
       </w:rPr>
     </w:lvl>
   </w:abstractNum>
-  <w:abstractNum w:abstractNumId="2" w15:restartNumberingAfterBreak="0">
+  <w:abstractNum w:abstractNumId="3" w15:restartNumberingAfterBreak="0">
     <w:nsid w:val="271F0112"/>
     <w:multiLevelType w:val="multilevel"/>
     <w:tmpl w:val="999EAAB2"/>
@@ -3552,7 +4021,7 @@
       </w:rPr>
     </w:lvl>
   </w:abstractNum>
-  <w:abstractNum w:abstractNumId="3" w15:restartNumberingAfterBreak="0">
+  <w:abstractNum w:abstractNumId="4" w15:restartNumberingAfterBreak="0">
     <w:nsid w:val="43265006"/>
     <w:multiLevelType w:val="multilevel"/>
     <w:tmpl w:val="93607290"/>
@@ -3665,7 +4134,7 @@
       </w:rPr>
     </w:lvl>
   </w:abstractNum>
-  <w:abstractNum w:abstractNumId="4" w15:restartNumberingAfterBreak="0">
+  <w:abstractNum w:abstractNumId="5" w15:restartNumberingAfterBreak="0">
     <w:nsid w:val="571931F2"/>
     <w:multiLevelType w:val="multilevel"/>
     <w:tmpl w:val="A7E6C394"/>
@@ -3778,7 +4247,7 @@
       </w:rPr>
     </w:lvl>
   </w:abstractNum>
-  <w:abstractNum w:abstractNumId="5" w15:restartNumberingAfterBreak="0">
+  <w:abstractNum w:abstractNumId="6" w15:restartNumberingAfterBreak="0">
     <w:nsid w:val="574418B8"/>
     <w:multiLevelType w:val="multilevel"/>
     <w:tmpl w:val="DC30ACBE"/>
@@ -3927,7 +4396,7 @@
       </w:rPr>
     </w:lvl>
   </w:abstractNum>
-  <w:abstractNum w:abstractNumId="6" w15:restartNumberingAfterBreak="0">
+  <w:abstractNum w:abstractNumId="7" w15:restartNumberingAfterBreak="0">
     <w:nsid w:val="651B0C68"/>
     <w:multiLevelType w:val="multilevel"/>
     <w:tmpl w:val="FA82EC72"/>
@@ -4061,25 +4530,25 @@
     </w:lvl>
   </w:abstractNum>
   <w:num w:numId="1">
+    <w:abstractNumId w:val="7"/>
+  </w:num>
+  <w:num w:numId="2">
+    <w:abstractNumId w:val="1"/>
+  </w:num>
+  <w:num w:numId="3">
+    <w:abstractNumId w:val="2"/>
+  </w:num>
+  <w:num w:numId="4">
+    <w:abstractNumId w:val="5"/>
+  </w:num>
+  <w:num w:numId="5">
     <w:abstractNumId w:val="6"/>
   </w:num>
-  <w:num w:numId="2">
-    <w:abstractNumId w:val="0"/>
-  </w:num>
-  <w:num w:numId="3">
-    <w:abstractNumId w:val="1"/>
-  </w:num>
-  <w:num w:numId="4">
-    <w:abstractNumId w:val="4"/>
-  </w:num>
-  <w:num w:numId="5">
-    <w:abstractNumId w:val="5"/>
-  </w:num>
   <w:num w:numId="6">
-    <w:abstractNumId w:val="2"/>
+    <w:abstractNumId w:val="3"/>
   </w:num>
   <w:num w:numId="7">
-    <w:abstractNumId w:val="2"/>
+    <w:abstractNumId w:val="3"/>
     <w:lvlOverride w:ilvl="1">
       <w:lvl w:ilvl="1">
         <w:numFmt w:val="bullet"/>
@@ -4099,7 +4568,10 @@
     </w:lvlOverride>
   </w:num>
   <w:num w:numId="8">
-    <w:abstractNumId w:val="3"/>
+    <w:abstractNumId w:val="4"/>
+  </w:num>
+  <w:num w:numId="9">
+    <w:abstractNumId w:val="0"/>
   </w:num>
 </w:numbering>
 </file>

--- a/TZ.docx
+++ b/TZ.docx
@@ -185,25 +185,7 @@
           <w:sz w:val="24"/>
           <w:szCs w:val="24"/>
         </w:rPr>
-        <w:t xml:space="preserve">Система «Кафе+» предназначена для вычисления количества закупленных продуктов/ингредиентов и </w:t>
-      </w:r>
-      <w:proofErr w:type="gramStart"/>
-      <w:r>
-        <w:rPr>
-          <w:rFonts w:ascii="Times New Roman" w:hAnsi="Times New Roman" w:cs="Times New Roman"/>
-          <w:sz w:val="24"/>
-          <w:szCs w:val="24"/>
-        </w:rPr>
-        <w:t>суммы</w:t>
-      </w:r>
-      <w:proofErr w:type="gramEnd"/>
-      <w:r>
-        <w:rPr>
-          <w:rFonts w:ascii="Times New Roman" w:hAnsi="Times New Roman" w:cs="Times New Roman"/>
-          <w:sz w:val="24"/>
-          <w:szCs w:val="24"/>
-        </w:rPr>
-        <w:t xml:space="preserve"> потраченной на покупку</w:t>
+        <w:t>Система «Кафе+» предназначена для вычисления количества закупленных продуктов/ингредиентов и суммы потраченной на покупку</w:t>
       </w:r>
       <w:r>
         <w:rPr>
@@ -419,25 +401,7 @@
           <w:sz w:val="24"/>
           <w:szCs w:val="24"/>
         </w:rPr>
-        <w:t xml:space="preserve">Для оператора кассира программа позволяет быстро и удобно подсчитывать количество закупленных товаров и </w:t>
-      </w:r>
-      <w:proofErr w:type="gramStart"/>
-      <w:r>
-        <w:rPr>
-          <w:rFonts w:ascii="Times New Roman" w:hAnsi="Times New Roman" w:cs="Times New Roman"/>
-          <w:sz w:val="24"/>
-          <w:szCs w:val="24"/>
-        </w:rPr>
-        <w:t>сумму</w:t>
-      </w:r>
-      <w:proofErr w:type="gramEnd"/>
-      <w:r>
-        <w:rPr>
-          <w:rFonts w:ascii="Times New Roman" w:hAnsi="Times New Roman" w:cs="Times New Roman"/>
-          <w:sz w:val="24"/>
-          <w:szCs w:val="24"/>
-        </w:rPr>
-        <w:t xml:space="preserve"> которую стоит за них заплатить.</w:t>
+        <w:t>Для оператора кассира программа позволяет быстро и удобно подсчитывать количество закупленных товаров и сумму которую стоит за них заплатить.</w:t>
       </w:r>
     </w:p>
     <w:p>
@@ -1109,29 +1073,7 @@
           <w:szCs w:val="24"/>
           <w:lang w:eastAsia="ru-RU"/>
         </w:rPr>
-        <w:t xml:space="preserve">дата и время должны быть записаны в формате: «ДД.ММ.ГГГГ </w:t>
-      </w:r>
-      <w:proofErr w:type="gramStart"/>
-      <w:r>
-        <w:rPr>
-          <w:rFonts w:ascii="Times New Roman" w:eastAsia="Times New Roman" w:hAnsi="Times New Roman" w:cs="Times New Roman"/>
-          <w:color w:val="222222"/>
-          <w:sz w:val="24"/>
-          <w:szCs w:val="24"/>
-          <w:lang w:eastAsia="ru-RU"/>
-        </w:rPr>
-        <w:t>ЧЧ:ММ</w:t>
-      </w:r>
-      <w:proofErr w:type="gramEnd"/>
-      <w:r>
-        <w:rPr>
-          <w:rFonts w:ascii="Times New Roman" w:eastAsia="Times New Roman" w:hAnsi="Times New Roman" w:cs="Times New Roman"/>
-          <w:color w:val="222222"/>
-          <w:sz w:val="24"/>
-          <w:szCs w:val="24"/>
-          <w:lang w:eastAsia="ru-RU"/>
-        </w:rPr>
-        <w:t>»;</w:t>
+        <w:t>дата и время должны быть записаны в формате: «ДД.ММ.ГГГГ ЧЧ:ММ»;</w:t>
       </w:r>
     </w:p>
     <w:p>
@@ -2951,7 +2893,7 @@
         <w:pStyle w:val="a6"/>
         <w:numPr>
           <w:ilvl w:val="0"/>
-          <w:numId w:val="4"/>
+          <w:numId w:val="1"/>
         </w:numPr>
         <w:shd w:val="clear" w:color="auto" w:fill="FBFBFB"/>
         <w:spacing w:before="0" w:beforeAutospacing="0" w:after="0" w:afterAutospacing="0"/>
@@ -3225,6 +3167,199 @@
         </w:rPr>
         <w:t>формуляр.</w:t>
       </w:r>
+    </w:p>
+    <w:p>
+      <w:pPr>
+        <w:shd w:val="clear" w:color="auto" w:fill="FBFBFB"/>
+        <w:spacing w:after="0" w:line="240" w:lineRule="auto"/>
+        <w:ind w:left="1530" w:right="225"/>
+        <w:textAlignment w:val="baseline"/>
+        <w:rPr>
+          <w:rFonts w:ascii="Times New Roman" w:hAnsi="Times New Roman" w:cs="Times New Roman"/>
+          <w:color w:val="222222"/>
+          <w:sz w:val="24"/>
+          <w:szCs w:val="24"/>
+        </w:rPr>
+      </w:pPr>
+    </w:p>
+    <w:p>
+      <w:pPr>
+        <w:pStyle w:val="a3"/>
+        <w:numPr>
+          <w:ilvl w:val="0"/>
+          <w:numId w:val="1"/>
+        </w:numPr>
+        <w:shd w:val="clear" w:color="auto" w:fill="FBFBFB"/>
+        <w:spacing w:after="0" w:line="240" w:lineRule="auto"/>
+        <w:ind w:right="225"/>
+        <w:textAlignment w:val="baseline"/>
+        <w:rPr>
+          <w:rFonts w:ascii="Times New Roman" w:hAnsi="Times New Roman" w:cs="Times New Roman"/>
+          <w:color w:val="222222"/>
+          <w:sz w:val="24"/>
+          <w:szCs w:val="24"/>
+        </w:rPr>
+      </w:pPr>
+      <w:r>
+        <w:rPr>
+          <w:rFonts w:ascii="Times New Roman" w:hAnsi="Times New Roman" w:cs="Times New Roman"/>
+          <w:b/>
+          <w:bCs/>
+          <w:color w:val="222222"/>
+          <w:sz w:val="28"/>
+          <w:szCs w:val="28"/>
+        </w:rPr>
+        <w:t>Технико-экономические показатели.</w:t>
+      </w:r>
+    </w:p>
+    <w:p>
+      <w:pPr>
+        <w:pStyle w:val="a3"/>
+        <w:shd w:val="clear" w:color="auto" w:fill="FBFBFB"/>
+        <w:spacing w:after="0" w:line="240" w:lineRule="auto"/>
+        <w:ind w:right="225"/>
+        <w:textAlignment w:val="baseline"/>
+        <w:rPr>
+          <w:rFonts w:ascii="Times New Roman" w:hAnsi="Times New Roman" w:cs="Times New Roman"/>
+          <w:color w:val="222222"/>
+          <w:sz w:val="24"/>
+          <w:szCs w:val="24"/>
+        </w:rPr>
+      </w:pPr>
+      <w:r>
+        <w:rPr>
+          <w:rFonts w:ascii="Times New Roman" w:hAnsi="Times New Roman" w:cs="Times New Roman"/>
+          <w:color w:val="222222"/>
+          <w:sz w:val="24"/>
+          <w:szCs w:val="24"/>
+          <w:shd w:val="clear" w:color="auto" w:fill="FBFBFB"/>
+        </w:rPr>
+        <w:t>Программа «К</w:t>
+      </w:r>
+      <w:r>
+        <w:rPr>
+          <w:rFonts w:ascii="Times New Roman" w:hAnsi="Times New Roman" w:cs="Times New Roman"/>
+          <w:color w:val="222222"/>
+          <w:sz w:val="24"/>
+          <w:szCs w:val="24"/>
+          <w:shd w:val="clear" w:color="auto" w:fill="FBFBFB"/>
+        </w:rPr>
+        <w:t>афе</w:t>
+      </w:r>
+      <w:r>
+        <w:rPr>
+          <w:rFonts w:ascii="Times New Roman" w:hAnsi="Times New Roman" w:cs="Times New Roman"/>
+          <w:color w:val="222222"/>
+          <w:sz w:val="24"/>
+          <w:szCs w:val="24"/>
+          <w:shd w:val="clear" w:color="auto" w:fill="FBFBFB"/>
+        </w:rPr>
+        <w:t xml:space="preserve">+» пригодна для небольших </w:t>
+      </w:r>
+      <w:r>
+        <w:rPr>
+          <w:rFonts w:ascii="Times New Roman" w:hAnsi="Times New Roman" w:cs="Times New Roman"/>
+          <w:color w:val="222222"/>
+          <w:sz w:val="24"/>
+          <w:szCs w:val="24"/>
+          <w:shd w:val="clear" w:color="auto" w:fill="FBFBFB"/>
+        </w:rPr>
+        <w:t>столовых</w:t>
+      </w:r>
+      <w:r>
+        <w:rPr>
+          <w:rFonts w:ascii="Times New Roman" w:hAnsi="Times New Roman" w:cs="Times New Roman"/>
+          <w:color w:val="222222"/>
+          <w:sz w:val="24"/>
+          <w:szCs w:val="24"/>
+          <w:shd w:val="clear" w:color="auto" w:fill="FBFBFB"/>
+        </w:rPr>
+        <w:t xml:space="preserve">, не рассматривающих возможность продажи </w:t>
+      </w:r>
+      <w:r>
+        <w:rPr>
+          <w:rFonts w:ascii="Times New Roman" w:hAnsi="Times New Roman" w:cs="Times New Roman"/>
+          <w:color w:val="222222"/>
+          <w:sz w:val="24"/>
+          <w:szCs w:val="24"/>
+          <w:shd w:val="clear" w:color="auto" w:fill="FBFBFB"/>
+        </w:rPr>
+        <w:t>еды</w:t>
+      </w:r>
+      <w:r>
+        <w:rPr>
+          <w:rFonts w:ascii="Times New Roman" w:hAnsi="Times New Roman" w:cs="Times New Roman"/>
+          <w:color w:val="222222"/>
+          <w:sz w:val="24"/>
+          <w:szCs w:val="24"/>
+          <w:shd w:val="clear" w:color="auto" w:fill="FBFBFB"/>
+        </w:rPr>
+        <w:t xml:space="preserve"> через Internet</w:t>
+      </w:r>
+      <w:r>
+        <w:rPr>
+          <w:rFonts w:ascii="Times New Roman" w:hAnsi="Times New Roman" w:cs="Times New Roman"/>
+          <w:color w:val="222222"/>
+          <w:sz w:val="24"/>
+          <w:szCs w:val="24"/>
+          <w:shd w:val="clear" w:color="auto" w:fill="FBFBFB"/>
+        </w:rPr>
+        <w:t>.</w:t>
+      </w:r>
+      <w:r>
+        <w:rPr>
+          <w:rFonts w:ascii="Times New Roman" w:hAnsi="Times New Roman" w:cs="Times New Roman"/>
+          <w:color w:val="222222"/>
+          <w:sz w:val="24"/>
+          <w:szCs w:val="24"/>
+        </w:rPr>
+        <w:br/>
+      </w:r>
+      <w:r>
+        <w:rPr>
+          <w:rFonts w:ascii="Times New Roman" w:hAnsi="Times New Roman" w:cs="Times New Roman"/>
+          <w:color w:val="222222"/>
+          <w:sz w:val="24"/>
+          <w:szCs w:val="24"/>
+          <w:shd w:val="clear" w:color="auto" w:fill="FBFBFB"/>
+        </w:rPr>
+        <w:t xml:space="preserve">Функциональность программы совпадает с аналогами (установленными в </w:t>
+      </w:r>
+      <w:r>
+        <w:rPr>
+          <w:rFonts w:ascii="Times New Roman" w:hAnsi="Times New Roman" w:cs="Times New Roman"/>
+          <w:color w:val="222222"/>
+          <w:sz w:val="24"/>
+          <w:szCs w:val="24"/>
+          <w:shd w:val="clear" w:color="auto" w:fill="FBFBFB"/>
+        </w:rPr>
+        <w:t>столовых</w:t>
+      </w:r>
+      <w:r>
+        <w:rPr>
+          <w:rFonts w:ascii="Times New Roman" w:hAnsi="Times New Roman" w:cs="Times New Roman"/>
+          <w:color w:val="222222"/>
+          <w:sz w:val="24"/>
+          <w:szCs w:val="24"/>
+          <w:shd w:val="clear" w:color="auto" w:fill="FBFBFB"/>
+        </w:rPr>
+        <w:t xml:space="preserve"> нашего города).</w:t>
+      </w:r>
+    </w:p>
+    <w:p>
+      <w:pPr>
+        <w:pStyle w:val="a3"/>
+        <w:shd w:val="clear" w:color="auto" w:fill="FBFBFB"/>
+        <w:spacing w:after="0" w:line="240" w:lineRule="auto"/>
+        <w:ind w:right="225"/>
+        <w:textAlignment w:val="baseline"/>
+        <w:rPr>
+          <w:rFonts w:ascii="Times New Roman" w:hAnsi="Times New Roman" w:cs="Times New Roman"/>
+          <w:color w:val="222222"/>
+          <w:sz w:val="24"/>
+          <w:szCs w:val="24"/>
+        </w:rPr>
+      </w:pPr>
     </w:p>
     <w:p>
       <w:pPr>

--- a/TZ.docx
+++ b/TZ.docx
@@ -185,7 +185,25 @@
           <w:sz w:val="24"/>
           <w:szCs w:val="24"/>
         </w:rPr>
-        <w:t>Система «Кафе+» предназначена для вычисления количества закупленных продуктов/ингредиентов и суммы потраченной на покупку</w:t>
+        <w:t xml:space="preserve">Система «Кафе+» предназначена для вычисления количества закупленных продуктов/ингредиентов и </w:t>
+      </w:r>
+      <w:proofErr w:type="gramStart"/>
+      <w:r>
+        <w:rPr>
+          <w:rFonts w:ascii="Times New Roman" w:hAnsi="Times New Roman" w:cs="Times New Roman"/>
+          <w:sz w:val="24"/>
+          <w:szCs w:val="24"/>
+        </w:rPr>
+        <w:t>суммы</w:t>
+      </w:r>
+      <w:proofErr w:type="gramEnd"/>
+      <w:r>
+        <w:rPr>
+          <w:rFonts w:ascii="Times New Roman" w:hAnsi="Times New Roman" w:cs="Times New Roman"/>
+          <w:sz w:val="24"/>
+          <w:szCs w:val="24"/>
+        </w:rPr>
+        <w:t xml:space="preserve"> потраченной на покупку</w:t>
       </w:r>
       <w:r>
         <w:rPr>
@@ -401,7 +419,25 @@
           <w:sz w:val="24"/>
           <w:szCs w:val="24"/>
         </w:rPr>
-        <w:t>Для оператора кассира программа позволяет быстро и удобно подсчитывать количество закупленных товаров и сумму которую стоит за них заплатить.</w:t>
+        <w:t xml:space="preserve">Для оператора кассира программа позволяет быстро и удобно подсчитывать количество закупленных товаров и </w:t>
+      </w:r>
+      <w:proofErr w:type="gramStart"/>
+      <w:r>
+        <w:rPr>
+          <w:rFonts w:ascii="Times New Roman" w:hAnsi="Times New Roman" w:cs="Times New Roman"/>
+          <w:sz w:val="24"/>
+          <w:szCs w:val="24"/>
+        </w:rPr>
+        <w:t>сумму</w:t>
+      </w:r>
+      <w:proofErr w:type="gramEnd"/>
+      <w:r>
+        <w:rPr>
+          <w:rFonts w:ascii="Times New Roman" w:hAnsi="Times New Roman" w:cs="Times New Roman"/>
+          <w:sz w:val="24"/>
+          <w:szCs w:val="24"/>
+        </w:rPr>
+        <w:t xml:space="preserve"> которую стоит за них заплатить.</w:t>
       </w:r>
     </w:p>
     <w:p>
@@ -1073,7 +1109,29 @@
           <w:szCs w:val="24"/>
           <w:lang w:eastAsia="ru-RU"/>
         </w:rPr>
-        <w:t>дата и время должны быть записаны в формате: «ДД.ММ.ГГГГ ЧЧ:ММ»;</w:t>
+        <w:t xml:space="preserve">дата и время должны быть записаны в формате: «ДД.ММ.ГГГГ </w:t>
+      </w:r>
+      <w:proofErr w:type="gramStart"/>
+      <w:r>
+        <w:rPr>
+          <w:rFonts w:ascii="Times New Roman" w:eastAsia="Times New Roman" w:hAnsi="Times New Roman" w:cs="Times New Roman"/>
+          <w:color w:val="222222"/>
+          <w:sz w:val="24"/>
+          <w:szCs w:val="24"/>
+          <w:lang w:eastAsia="ru-RU"/>
+        </w:rPr>
+        <w:t>ЧЧ:ММ</w:t>
+      </w:r>
+      <w:proofErr w:type="gramEnd"/>
+      <w:r>
+        <w:rPr>
+          <w:rFonts w:ascii="Times New Roman" w:eastAsia="Times New Roman" w:hAnsi="Times New Roman" w:cs="Times New Roman"/>
+          <w:color w:val="222222"/>
+          <w:sz w:val="24"/>
+          <w:szCs w:val="24"/>
+          <w:lang w:eastAsia="ru-RU"/>
+        </w:rPr>
+        <w:t>»;</w:t>
       </w:r>
     </w:p>
     <w:p>
@@ -3224,16 +3282,17 @@
           <w:color w:val="222222"/>
           <w:sz w:val="24"/>
           <w:szCs w:val="24"/>
-        </w:rPr>
-      </w:pPr>
-      <w:r>
-        <w:rPr>
-          <w:rFonts w:ascii="Times New Roman" w:hAnsi="Times New Roman" w:cs="Times New Roman"/>
-          <w:color w:val="222222"/>
-          <w:sz w:val="24"/>
-          <w:szCs w:val="24"/>
           <w:shd w:val="clear" w:color="auto" w:fill="FBFBFB"/>
         </w:rPr>
+      </w:pPr>
+      <w:r>
+        <w:rPr>
+          <w:rFonts w:ascii="Times New Roman" w:hAnsi="Times New Roman" w:cs="Times New Roman"/>
+          <w:color w:val="222222"/>
+          <w:sz w:val="24"/>
+          <w:szCs w:val="24"/>
+          <w:shd w:val="clear" w:color="auto" w:fill="FBFBFB"/>
+        </w:rPr>
         <w:t>Программа «К</w:t>
       </w:r>
       <w:r>
@@ -3349,6 +3408,706 @@
     <w:p>
       <w:pPr>
         <w:pStyle w:val="a3"/>
+        <w:shd w:val="clear" w:color="auto" w:fill="FBFBFB"/>
+        <w:spacing w:after="0" w:line="240" w:lineRule="auto"/>
+        <w:ind w:right="225"/>
+        <w:textAlignment w:val="baseline"/>
+        <w:rPr>
+          <w:rFonts w:ascii="Times New Roman" w:hAnsi="Times New Roman" w:cs="Times New Roman"/>
+          <w:color w:val="222222"/>
+          <w:sz w:val="24"/>
+          <w:szCs w:val="24"/>
+          <w:shd w:val="clear" w:color="auto" w:fill="FBFBFB"/>
+        </w:rPr>
+      </w:pPr>
+    </w:p>
+    <w:p>
+      <w:pPr>
+        <w:pStyle w:val="a3"/>
+        <w:shd w:val="clear" w:color="auto" w:fill="FBFBFB"/>
+        <w:spacing w:after="0" w:line="240" w:lineRule="auto"/>
+        <w:ind w:right="225"/>
+        <w:textAlignment w:val="baseline"/>
+        <w:rPr>
+          <w:rFonts w:ascii="Times New Roman" w:hAnsi="Times New Roman" w:cs="Times New Roman"/>
+          <w:color w:val="222222"/>
+          <w:sz w:val="24"/>
+          <w:szCs w:val="24"/>
+          <w:shd w:val="clear" w:color="auto" w:fill="FBFBFB"/>
+        </w:rPr>
+      </w:pPr>
+    </w:p>
+    <w:p>
+      <w:pPr>
+        <w:pStyle w:val="a3"/>
+        <w:shd w:val="clear" w:color="auto" w:fill="FBFBFB"/>
+        <w:spacing w:after="0" w:line="240" w:lineRule="auto"/>
+        <w:ind w:right="225"/>
+        <w:textAlignment w:val="baseline"/>
+        <w:rPr>
+          <w:rFonts w:ascii="Times New Roman" w:hAnsi="Times New Roman" w:cs="Times New Roman"/>
+          <w:color w:val="222222"/>
+          <w:sz w:val="24"/>
+          <w:szCs w:val="24"/>
+          <w:shd w:val="clear" w:color="auto" w:fill="FBFBFB"/>
+        </w:rPr>
+      </w:pPr>
+    </w:p>
+    <w:p>
+      <w:pPr>
+        <w:pStyle w:val="a3"/>
+        <w:numPr>
+          <w:ilvl w:val="0"/>
+          <w:numId w:val="1"/>
+        </w:numPr>
+        <w:shd w:val="clear" w:color="auto" w:fill="FBFBFB"/>
+        <w:spacing w:after="0" w:line="240" w:lineRule="auto"/>
+        <w:ind w:right="225"/>
+        <w:textAlignment w:val="baseline"/>
+        <w:rPr>
+          <w:rFonts w:ascii="Times New Roman" w:hAnsi="Times New Roman" w:cs="Times New Roman"/>
+          <w:b/>
+          <w:bCs/>
+          <w:color w:val="222222"/>
+          <w:sz w:val="28"/>
+          <w:szCs w:val="28"/>
+        </w:rPr>
+      </w:pPr>
+      <w:r>
+        <w:rPr>
+          <w:rFonts w:ascii="Times New Roman" w:hAnsi="Times New Roman" w:cs="Times New Roman"/>
+          <w:b/>
+          <w:bCs/>
+          <w:color w:val="222222"/>
+          <w:sz w:val="28"/>
+          <w:szCs w:val="28"/>
+        </w:rPr>
+        <w:lastRenderedPageBreak/>
+        <w:t>Стадии и этапы разработки</w:t>
+      </w:r>
+    </w:p>
+    <w:p>
+      <w:pPr>
+        <w:pStyle w:val="a3"/>
+        <w:shd w:val="clear" w:color="auto" w:fill="FBFBFB"/>
+        <w:spacing w:after="0" w:line="240" w:lineRule="auto"/>
+        <w:ind w:right="225"/>
+        <w:textAlignment w:val="baseline"/>
+        <w:rPr>
+          <w:rFonts w:ascii="Times New Roman" w:hAnsi="Times New Roman" w:cs="Times New Roman"/>
+          <w:b/>
+          <w:bCs/>
+          <w:color w:val="222222"/>
+          <w:sz w:val="28"/>
+          <w:szCs w:val="28"/>
+        </w:rPr>
+      </w:pPr>
+    </w:p>
+    <w:p>
+      <w:pPr>
+        <w:pStyle w:val="a6"/>
+        <w:shd w:val="clear" w:color="auto" w:fill="FBFBFB"/>
+        <w:spacing w:before="0" w:beforeAutospacing="0" w:after="0" w:afterAutospacing="0"/>
+        <w:ind w:left="708"/>
+        <w:textAlignment w:val="baseline"/>
+        <w:rPr>
+          <w:color w:val="222222"/>
+        </w:rPr>
+      </w:pPr>
+      <w:r>
+        <w:rPr>
+          <w:color w:val="222222"/>
+        </w:rPr>
+        <w:t>Разработка должна быть проведена в три стадии:</w:t>
+      </w:r>
+    </w:p>
+    <w:p>
+      <w:pPr>
+        <w:numPr>
+          <w:ilvl w:val="0"/>
+          <w:numId w:val="10"/>
+        </w:numPr>
+        <w:shd w:val="clear" w:color="auto" w:fill="FBFBFB"/>
+        <w:tabs>
+          <w:tab w:val="clear" w:pos="720"/>
+          <w:tab w:val="num" w:pos="1428"/>
+        </w:tabs>
+        <w:spacing w:after="0" w:line="240" w:lineRule="auto"/>
+        <w:ind w:left="1653" w:right="225"/>
+        <w:textAlignment w:val="baseline"/>
+        <w:rPr>
+          <w:rFonts w:ascii="Times New Roman" w:hAnsi="Times New Roman" w:cs="Times New Roman"/>
+          <w:color w:val="222222"/>
+          <w:sz w:val="24"/>
+          <w:szCs w:val="24"/>
+        </w:rPr>
+      </w:pPr>
+      <w:r>
+        <w:rPr>
+          <w:rFonts w:ascii="Times New Roman" w:hAnsi="Times New Roman" w:cs="Times New Roman"/>
+          <w:color w:val="222222"/>
+          <w:sz w:val="24"/>
+          <w:szCs w:val="24"/>
+        </w:rPr>
+        <w:t>техническое задание;</w:t>
+      </w:r>
+    </w:p>
+    <w:p>
+      <w:pPr>
+        <w:numPr>
+          <w:ilvl w:val="0"/>
+          <w:numId w:val="10"/>
+        </w:numPr>
+        <w:shd w:val="clear" w:color="auto" w:fill="FBFBFB"/>
+        <w:tabs>
+          <w:tab w:val="clear" w:pos="720"/>
+          <w:tab w:val="num" w:pos="1428"/>
+        </w:tabs>
+        <w:spacing w:after="0" w:line="240" w:lineRule="auto"/>
+        <w:ind w:left="1653" w:right="225"/>
+        <w:textAlignment w:val="baseline"/>
+        <w:rPr>
+          <w:rFonts w:ascii="Times New Roman" w:hAnsi="Times New Roman" w:cs="Times New Roman"/>
+          <w:color w:val="222222"/>
+          <w:sz w:val="24"/>
+          <w:szCs w:val="24"/>
+        </w:rPr>
+      </w:pPr>
+      <w:r>
+        <w:rPr>
+          <w:rFonts w:ascii="Times New Roman" w:hAnsi="Times New Roman" w:cs="Times New Roman"/>
+          <w:color w:val="222222"/>
+          <w:sz w:val="24"/>
+          <w:szCs w:val="24"/>
+        </w:rPr>
+        <w:t>технический (и рабочий) проекты;</w:t>
+      </w:r>
+    </w:p>
+    <w:p>
+      <w:pPr>
+        <w:numPr>
+          <w:ilvl w:val="0"/>
+          <w:numId w:val="10"/>
+        </w:numPr>
+        <w:shd w:val="clear" w:color="auto" w:fill="FBFBFB"/>
+        <w:tabs>
+          <w:tab w:val="clear" w:pos="720"/>
+          <w:tab w:val="num" w:pos="1428"/>
+        </w:tabs>
+        <w:spacing w:after="0" w:line="240" w:lineRule="auto"/>
+        <w:ind w:left="1653" w:right="225"/>
+        <w:textAlignment w:val="baseline"/>
+        <w:rPr>
+          <w:rFonts w:ascii="Times New Roman" w:hAnsi="Times New Roman" w:cs="Times New Roman"/>
+          <w:color w:val="222222"/>
+          <w:sz w:val="24"/>
+          <w:szCs w:val="24"/>
+        </w:rPr>
+      </w:pPr>
+      <w:r>
+        <w:rPr>
+          <w:rFonts w:ascii="Times New Roman" w:hAnsi="Times New Roman" w:cs="Times New Roman"/>
+          <w:color w:val="222222"/>
+          <w:sz w:val="24"/>
+          <w:szCs w:val="24"/>
+        </w:rPr>
+        <w:t>внедрение.</w:t>
+      </w:r>
+    </w:p>
+    <w:p>
+      <w:pPr>
+        <w:pStyle w:val="a6"/>
+        <w:shd w:val="clear" w:color="auto" w:fill="FBFBFB"/>
+        <w:spacing w:before="0" w:beforeAutospacing="0" w:after="0" w:afterAutospacing="0"/>
+        <w:ind w:left="708"/>
+        <w:textAlignment w:val="baseline"/>
+        <w:rPr>
+          <w:color w:val="222222"/>
+        </w:rPr>
+      </w:pPr>
+      <w:r>
+        <w:rPr>
+          <w:color w:val="222222"/>
+        </w:rPr>
+        <w:t>На стадии «Техническое задание» должен быть выполнен этап разработки, согласования и утверждения настоящего технического задания.</w:t>
+      </w:r>
+    </w:p>
+    <w:p>
+      <w:pPr>
+        <w:pStyle w:val="a6"/>
+        <w:shd w:val="clear" w:color="auto" w:fill="FBFBFB"/>
+        <w:spacing w:before="0" w:beforeAutospacing="0" w:after="0" w:afterAutospacing="0"/>
+        <w:ind w:left="708"/>
+        <w:textAlignment w:val="baseline"/>
+        <w:rPr>
+          <w:color w:val="222222"/>
+        </w:rPr>
+      </w:pPr>
+      <w:r>
+        <w:rPr>
+          <w:color w:val="222222"/>
+        </w:rPr>
+        <w:t>На стадии «Технический (и рабочий) проект» должны быть выполнены перечисленные ниже этапы работ:</w:t>
+      </w:r>
+    </w:p>
+    <w:p>
+      <w:pPr>
+        <w:numPr>
+          <w:ilvl w:val="0"/>
+          <w:numId w:val="11"/>
+        </w:numPr>
+        <w:shd w:val="clear" w:color="auto" w:fill="FBFBFB"/>
+        <w:tabs>
+          <w:tab w:val="clear" w:pos="720"/>
+          <w:tab w:val="num" w:pos="1428"/>
+        </w:tabs>
+        <w:spacing w:after="0" w:line="240" w:lineRule="auto"/>
+        <w:ind w:left="1653" w:right="225"/>
+        <w:textAlignment w:val="baseline"/>
+        <w:rPr>
+          <w:rFonts w:ascii="Times New Roman" w:hAnsi="Times New Roman" w:cs="Times New Roman"/>
+          <w:color w:val="222222"/>
+          <w:sz w:val="24"/>
+          <w:szCs w:val="24"/>
+        </w:rPr>
+      </w:pPr>
+      <w:r>
+        <w:rPr>
+          <w:rFonts w:ascii="Times New Roman" w:hAnsi="Times New Roman" w:cs="Times New Roman"/>
+          <w:color w:val="222222"/>
+          <w:sz w:val="24"/>
+          <w:szCs w:val="24"/>
+        </w:rPr>
+        <w:t>разработка программы;</w:t>
+      </w:r>
+    </w:p>
+    <w:p>
+      <w:pPr>
+        <w:numPr>
+          <w:ilvl w:val="0"/>
+          <w:numId w:val="11"/>
+        </w:numPr>
+        <w:shd w:val="clear" w:color="auto" w:fill="FBFBFB"/>
+        <w:tabs>
+          <w:tab w:val="clear" w:pos="720"/>
+          <w:tab w:val="num" w:pos="1428"/>
+        </w:tabs>
+        <w:spacing w:after="0" w:line="240" w:lineRule="auto"/>
+        <w:ind w:left="1653" w:right="225"/>
+        <w:textAlignment w:val="baseline"/>
+        <w:rPr>
+          <w:rFonts w:ascii="Times New Roman" w:hAnsi="Times New Roman" w:cs="Times New Roman"/>
+          <w:color w:val="222222"/>
+          <w:sz w:val="24"/>
+          <w:szCs w:val="24"/>
+        </w:rPr>
+      </w:pPr>
+      <w:r>
+        <w:rPr>
+          <w:rFonts w:ascii="Times New Roman" w:hAnsi="Times New Roman" w:cs="Times New Roman"/>
+          <w:color w:val="222222"/>
+          <w:sz w:val="24"/>
+          <w:szCs w:val="24"/>
+        </w:rPr>
+        <w:t>разработка программной документации;</w:t>
+      </w:r>
+    </w:p>
+    <w:p>
+      <w:pPr>
+        <w:numPr>
+          <w:ilvl w:val="0"/>
+          <w:numId w:val="11"/>
+        </w:numPr>
+        <w:shd w:val="clear" w:color="auto" w:fill="FBFBFB"/>
+        <w:tabs>
+          <w:tab w:val="clear" w:pos="720"/>
+          <w:tab w:val="num" w:pos="1428"/>
+        </w:tabs>
+        <w:spacing w:after="0" w:line="240" w:lineRule="auto"/>
+        <w:ind w:left="1653" w:right="225"/>
+        <w:textAlignment w:val="baseline"/>
+        <w:rPr>
+          <w:rFonts w:ascii="Times New Roman" w:hAnsi="Times New Roman" w:cs="Times New Roman"/>
+          <w:color w:val="222222"/>
+          <w:sz w:val="24"/>
+          <w:szCs w:val="24"/>
+        </w:rPr>
+      </w:pPr>
+      <w:r>
+        <w:rPr>
+          <w:rFonts w:ascii="Times New Roman" w:hAnsi="Times New Roman" w:cs="Times New Roman"/>
+          <w:color w:val="222222"/>
+          <w:sz w:val="24"/>
+          <w:szCs w:val="24"/>
+        </w:rPr>
+        <w:t>испытания программы.</w:t>
+      </w:r>
+    </w:p>
+    <w:p>
+      <w:pPr>
+        <w:pStyle w:val="a6"/>
+        <w:shd w:val="clear" w:color="auto" w:fill="FBFBFB"/>
+        <w:spacing w:before="0" w:beforeAutospacing="0" w:after="0" w:afterAutospacing="0"/>
+        <w:ind w:left="708"/>
+        <w:textAlignment w:val="baseline"/>
+        <w:rPr>
+          <w:color w:val="222222"/>
+        </w:rPr>
+      </w:pPr>
+      <w:r>
+        <w:rPr>
+          <w:color w:val="222222"/>
+        </w:rPr>
+        <w:t>На стадии «Внедрение» должен быть выполнен этап разработки «Подготовка и передача программы».</w:t>
+      </w:r>
+    </w:p>
+    <w:p>
+      <w:pPr>
+        <w:pStyle w:val="a6"/>
+        <w:shd w:val="clear" w:color="auto" w:fill="FBFBFB"/>
+        <w:spacing w:before="0" w:beforeAutospacing="0" w:after="0" w:afterAutospacing="0"/>
+        <w:ind w:left="708"/>
+        <w:textAlignment w:val="baseline"/>
+        <w:rPr>
+          <w:color w:val="222222"/>
+        </w:rPr>
+      </w:pPr>
+      <w:r>
+        <w:rPr>
+          <w:color w:val="222222"/>
+        </w:rPr>
+        <w:t>Содержание работ по этапам:</w:t>
+      </w:r>
+      <w:r>
+        <w:rPr>
+          <w:color w:val="222222"/>
+        </w:rPr>
+        <w:br/>
+        <w:t>На этапе разработки технического задания должны быть выполнены перечисленные ниже работы:</w:t>
+      </w:r>
+    </w:p>
+    <w:p>
+      <w:pPr>
+        <w:numPr>
+          <w:ilvl w:val="0"/>
+          <w:numId w:val="12"/>
+        </w:numPr>
+        <w:shd w:val="clear" w:color="auto" w:fill="FBFBFB"/>
+        <w:tabs>
+          <w:tab w:val="clear" w:pos="720"/>
+          <w:tab w:val="num" w:pos="1428"/>
+        </w:tabs>
+        <w:spacing w:after="0" w:line="240" w:lineRule="auto"/>
+        <w:ind w:left="1653" w:right="225"/>
+        <w:textAlignment w:val="baseline"/>
+        <w:rPr>
+          <w:rFonts w:ascii="Times New Roman" w:hAnsi="Times New Roman" w:cs="Times New Roman"/>
+          <w:color w:val="222222"/>
+          <w:sz w:val="24"/>
+          <w:szCs w:val="24"/>
+        </w:rPr>
+      </w:pPr>
+      <w:r>
+        <w:rPr>
+          <w:rFonts w:ascii="Times New Roman" w:hAnsi="Times New Roman" w:cs="Times New Roman"/>
+          <w:color w:val="222222"/>
+          <w:sz w:val="24"/>
+          <w:szCs w:val="24"/>
+        </w:rPr>
+        <w:t>постановка задачи;</w:t>
+      </w:r>
+    </w:p>
+    <w:p>
+      <w:pPr>
+        <w:numPr>
+          <w:ilvl w:val="0"/>
+          <w:numId w:val="12"/>
+        </w:numPr>
+        <w:shd w:val="clear" w:color="auto" w:fill="FBFBFB"/>
+        <w:tabs>
+          <w:tab w:val="clear" w:pos="720"/>
+          <w:tab w:val="num" w:pos="1428"/>
+        </w:tabs>
+        <w:spacing w:after="0" w:line="240" w:lineRule="auto"/>
+        <w:ind w:left="1653" w:right="225"/>
+        <w:textAlignment w:val="baseline"/>
+        <w:rPr>
+          <w:rFonts w:ascii="Times New Roman" w:hAnsi="Times New Roman" w:cs="Times New Roman"/>
+          <w:color w:val="222222"/>
+          <w:sz w:val="24"/>
+          <w:szCs w:val="24"/>
+        </w:rPr>
+      </w:pPr>
+      <w:r>
+        <w:rPr>
+          <w:rFonts w:ascii="Times New Roman" w:hAnsi="Times New Roman" w:cs="Times New Roman"/>
+          <w:color w:val="222222"/>
+          <w:sz w:val="24"/>
+          <w:szCs w:val="24"/>
+        </w:rPr>
+        <w:t>определение и уточнение требований к техническим средствам;</w:t>
+      </w:r>
+    </w:p>
+    <w:p>
+      <w:pPr>
+        <w:numPr>
+          <w:ilvl w:val="0"/>
+          <w:numId w:val="12"/>
+        </w:numPr>
+        <w:shd w:val="clear" w:color="auto" w:fill="FBFBFB"/>
+        <w:tabs>
+          <w:tab w:val="clear" w:pos="720"/>
+          <w:tab w:val="num" w:pos="1428"/>
+        </w:tabs>
+        <w:spacing w:after="0" w:line="240" w:lineRule="auto"/>
+        <w:ind w:left="1653" w:right="225"/>
+        <w:textAlignment w:val="baseline"/>
+        <w:rPr>
+          <w:rFonts w:ascii="Times New Roman" w:hAnsi="Times New Roman" w:cs="Times New Roman"/>
+          <w:color w:val="222222"/>
+          <w:sz w:val="24"/>
+          <w:szCs w:val="24"/>
+        </w:rPr>
+      </w:pPr>
+      <w:r>
+        <w:rPr>
+          <w:rFonts w:ascii="Times New Roman" w:hAnsi="Times New Roman" w:cs="Times New Roman"/>
+          <w:color w:val="222222"/>
+          <w:sz w:val="24"/>
+          <w:szCs w:val="24"/>
+        </w:rPr>
+        <w:t>определение требований к программе;</w:t>
+      </w:r>
+    </w:p>
+    <w:p>
+      <w:pPr>
+        <w:numPr>
+          <w:ilvl w:val="0"/>
+          <w:numId w:val="12"/>
+        </w:numPr>
+        <w:shd w:val="clear" w:color="auto" w:fill="FBFBFB"/>
+        <w:tabs>
+          <w:tab w:val="clear" w:pos="720"/>
+          <w:tab w:val="num" w:pos="1428"/>
+        </w:tabs>
+        <w:spacing w:after="0" w:line="240" w:lineRule="auto"/>
+        <w:ind w:left="1653" w:right="225"/>
+        <w:textAlignment w:val="baseline"/>
+        <w:rPr>
+          <w:rFonts w:ascii="Times New Roman" w:hAnsi="Times New Roman" w:cs="Times New Roman"/>
+          <w:color w:val="222222"/>
+          <w:sz w:val="24"/>
+          <w:szCs w:val="24"/>
+        </w:rPr>
+      </w:pPr>
+      <w:r>
+        <w:rPr>
+          <w:rFonts w:ascii="Times New Roman" w:hAnsi="Times New Roman" w:cs="Times New Roman"/>
+          <w:color w:val="222222"/>
+          <w:sz w:val="24"/>
+          <w:szCs w:val="24"/>
+        </w:rPr>
+        <w:t>определение стадий, этапов и сроков разработки программы и документации на нее;</w:t>
+      </w:r>
+    </w:p>
+    <w:p>
+      <w:pPr>
+        <w:numPr>
+          <w:ilvl w:val="0"/>
+          <w:numId w:val="12"/>
+        </w:numPr>
+        <w:shd w:val="clear" w:color="auto" w:fill="FBFBFB"/>
+        <w:tabs>
+          <w:tab w:val="clear" w:pos="720"/>
+          <w:tab w:val="num" w:pos="1428"/>
+        </w:tabs>
+        <w:spacing w:after="0" w:line="240" w:lineRule="auto"/>
+        <w:ind w:left="1653" w:right="225"/>
+        <w:textAlignment w:val="baseline"/>
+        <w:rPr>
+          <w:rFonts w:ascii="Times New Roman" w:hAnsi="Times New Roman" w:cs="Times New Roman"/>
+          <w:color w:val="222222"/>
+          <w:sz w:val="24"/>
+          <w:szCs w:val="24"/>
+        </w:rPr>
+      </w:pPr>
+      <w:r>
+        <w:rPr>
+          <w:rFonts w:ascii="Times New Roman" w:hAnsi="Times New Roman" w:cs="Times New Roman"/>
+          <w:color w:val="222222"/>
+          <w:sz w:val="24"/>
+          <w:szCs w:val="24"/>
+        </w:rPr>
+        <w:t>согласование и утверждение технического задания.</w:t>
+      </w:r>
+    </w:p>
+    <w:p>
+      <w:pPr>
+        <w:pStyle w:val="a6"/>
+        <w:shd w:val="clear" w:color="auto" w:fill="FBFBFB"/>
+        <w:spacing w:before="0" w:beforeAutospacing="0" w:after="0" w:afterAutospacing="0"/>
+        <w:ind w:left="708"/>
+        <w:textAlignment w:val="baseline"/>
+        <w:rPr>
+          <w:color w:val="222222"/>
+        </w:rPr>
+      </w:pPr>
+      <w:r>
+        <w:rPr>
+          <w:color w:val="222222"/>
+        </w:rPr>
+        <w:t>На этапе разработки программы должна быть выполнена работа по программированию (кодированию) и отладке программы.</w:t>
+      </w:r>
+    </w:p>
+    <w:p>
+      <w:pPr>
+        <w:pStyle w:val="a6"/>
+        <w:shd w:val="clear" w:color="auto" w:fill="FBFBFB"/>
+        <w:spacing w:before="0" w:beforeAutospacing="0" w:after="0" w:afterAutospacing="0"/>
+        <w:ind w:left="708"/>
+        <w:textAlignment w:val="baseline"/>
+        <w:rPr>
+          <w:color w:val="222222"/>
+        </w:rPr>
+      </w:pPr>
+      <w:r>
+        <w:rPr>
+          <w:color w:val="222222"/>
+        </w:rPr>
+        <w:t>На этапе разработки программной документации должна быть выполнена разработка программных документов в соответствии с требованиями ГОСТ 19.101-77.</w:t>
+      </w:r>
+    </w:p>
+    <w:p>
+      <w:pPr>
+        <w:pStyle w:val="a6"/>
+        <w:shd w:val="clear" w:color="auto" w:fill="FBFBFB"/>
+        <w:spacing w:before="0" w:beforeAutospacing="0" w:after="0" w:afterAutospacing="0"/>
+        <w:ind w:left="708"/>
+        <w:textAlignment w:val="baseline"/>
+        <w:rPr>
+          <w:color w:val="222222"/>
+        </w:rPr>
+      </w:pPr>
+      <w:r>
+        <w:rPr>
+          <w:color w:val="222222"/>
+        </w:rPr>
+        <w:t>На этапе испытаний программы должны быть выполнены перечисленные ниже виды работ:</w:t>
+      </w:r>
+    </w:p>
+    <w:p>
+      <w:pPr>
+        <w:numPr>
+          <w:ilvl w:val="0"/>
+          <w:numId w:val="13"/>
+        </w:numPr>
+        <w:shd w:val="clear" w:color="auto" w:fill="FBFBFB"/>
+        <w:tabs>
+          <w:tab w:val="clear" w:pos="720"/>
+          <w:tab w:val="num" w:pos="1428"/>
+        </w:tabs>
+        <w:spacing w:after="0" w:line="240" w:lineRule="auto"/>
+        <w:ind w:left="1653" w:right="225"/>
+        <w:textAlignment w:val="baseline"/>
+        <w:rPr>
+          <w:rFonts w:ascii="Times New Roman" w:hAnsi="Times New Roman" w:cs="Times New Roman"/>
+          <w:color w:val="222222"/>
+          <w:sz w:val="24"/>
+          <w:szCs w:val="24"/>
+        </w:rPr>
+      </w:pPr>
+      <w:r>
+        <w:rPr>
+          <w:rFonts w:ascii="Times New Roman" w:hAnsi="Times New Roman" w:cs="Times New Roman"/>
+          <w:color w:val="222222"/>
+          <w:sz w:val="24"/>
+          <w:szCs w:val="24"/>
+        </w:rPr>
+        <w:t>разработка, согласование и утверждение порядка и методики испытаний;</w:t>
+      </w:r>
+    </w:p>
+    <w:p>
+      <w:pPr>
+        <w:numPr>
+          <w:ilvl w:val="0"/>
+          <w:numId w:val="13"/>
+        </w:numPr>
+        <w:shd w:val="clear" w:color="auto" w:fill="FBFBFB"/>
+        <w:tabs>
+          <w:tab w:val="clear" w:pos="720"/>
+          <w:tab w:val="num" w:pos="1428"/>
+        </w:tabs>
+        <w:spacing w:after="0" w:line="240" w:lineRule="auto"/>
+        <w:ind w:left="1653" w:right="225"/>
+        <w:textAlignment w:val="baseline"/>
+        <w:rPr>
+          <w:rFonts w:ascii="Times New Roman" w:hAnsi="Times New Roman" w:cs="Times New Roman"/>
+          <w:color w:val="222222"/>
+          <w:sz w:val="24"/>
+          <w:szCs w:val="24"/>
+        </w:rPr>
+      </w:pPr>
+      <w:r>
+        <w:rPr>
+          <w:rFonts w:ascii="Times New Roman" w:hAnsi="Times New Roman" w:cs="Times New Roman"/>
+          <w:color w:val="222222"/>
+          <w:sz w:val="24"/>
+          <w:szCs w:val="24"/>
+        </w:rPr>
+        <w:t>проведение приемо-сдаточных испытаний;</w:t>
+      </w:r>
+    </w:p>
+    <w:p>
+      <w:pPr>
+        <w:numPr>
+          <w:ilvl w:val="0"/>
+          <w:numId w:val="13"/>
+        </w:numPr>
+        <w:shd w:val="clear" w:color="auto" w:fill="FBFBFB"/>
+        <w:tabs>
+          <w:tab w:val="clear" w:pos="720"/>
+          <w:tab w:val="num" w:pos="1428"/>
+        </w:tabs>
+        <w:spacing w:after="0" w:line="240" w:lineRule="auto"/>
+        <w:ind w:left="1653" w:right="225"/>
+        <w:textAlignment w:val="baseline"/>
+        <w:rPr>
+          <w:rFonts w:ascii="Times New Roman" w:hAnsi="Times New Roman" w:cs="Times New Roman"/>
+          <w:color w:val="222222"/>
+          <w:sz w:val="24"/>
+          <w:szCs w:val="24"/>
+        </w:rPr>
+      </w:pPr>
+      <w:r>
+        <w:rPr>
+          <w:rFonts w:ascii="Times New Roman" w:hAnsi="Times New Roman" w:cs="Times New Roman"/>
+          <w:color w:val="222222"/>
+          <w:sz w:val="24"/>
+          <w:szCs w:val="24"/>
+        </w:rPr>
+        <w:t>корректировка программы и программной документации по результатам испытаний.</w:t>
+      </w:r>
+    </w:p>
+    <w:p>
+      <w:pPr>
+        <w:pStyle w:val="a6"/>
+        <w:shd w:val="clear" w:color="auto" w:fill="FBFBFB"/>
+        <w:spacing w:before="0" w:beforeAutospacing="0" w:after="0" w:afterAutospacing="0"/>
+        <w:ind w:left="708"/>
+        <w:textAlignment w:val="baseline"/>
+        <w:rPr>
+          <w:color w:val="222222"/>
+        </w:rPr>
+      </w:pPr>
+      <w:r>
+        <w:rPr>
+          <w:color w:val="222222"/>
+        </w:rPr>
+        <w:t>На этапе подготовки и передачи программы должна быть выполнена работа по подготовке и передаче программы и программной документации в эксплуатацию на объектах заказчика.</w:t>
+      </w:r>
+    </w:p>
+    <w:p>
+      <w:pPr>
         <w:shd w:val="clear" w:color="auto" w:fill="FBFBFB"/>
         <w:spacing w:after="0" w:line="240" w:lineRule="auto"/>
         <w:ind w:right="225"/>
@@ -3545,6 +4304,7 @@
           <w:sz w:val="28"/>
           <w:szCs w:val="28"/>
         </w:rPr>
+        <w:lastRenderedPageBreak/>
         <w:t xml:space="preserve"> </w:t>
       </w:r>
     </w:p>
@@ -3859,6 +4619,155 @@
     </w:lvl>
   </w:abstractNum>
   <w:abstractNum w:abstractNumId="2" w15:restartNumberingAfterBreak="0">
+    <w:nsid w:val="209645D0"/>
+    <w:multiLevelType w:val="multilevel"/>
+    <w:tmpl w:val="F89C1D5C"/>
+    <w:lvl w:ilvl="0">
+      <w:start w:val="1"/>
+      <w:numFmt w:val="bullet"/>
+      <w:lvlText w:val=""/>
+      <w:lvlJc w:val="left"/>
+      <w:pPr>
+        <w:tabs>
+          <w:tab w:val="num" w:pos="720"/>
+        </w:tabs>
+        <w:ind w:left="720" w:hanging="360"/>
+      </w:pPr>
+      <w:rPr>
+        <w:rFonts w:ascii="Symbol" w:hAnsi="Symbol" w:hint="default"/>
+        <w:sz w:val="20"/>
+      </w:rPr>
+    </w:lvl>
+    <w:lvl w:ilvl="1" w:tentative="1">
+      <w:start w:val="1"/>
+      <w:numFmt w:val="bullet"/>
+      <w:lvlText w:val="o"/>
+      <w:lvlJc w:val="left"/>
+      <w:pPr>
+        <w:tabs>
+          <w:tab w:val="num" w:pos="1440"/>
+        </w:tabs>
+        <w:ind w:left="1440" w:hanging="360"/>
+      </w:pPr>
+      <w:rPr>
+        <w:rFonts w:ascii="Courier New" w:hAnsi="Courier New" w:hint="default"/>
+        <w:sz w:val="20"/>
+      </w:rPr>
+    </w:lvl>
+    <w:lvl w:ilvl="2" w:tentative="1">
+      <w:start w:val="1"/>
+      <w:numFmt w:val="bullet"/>
+      <w:lvlText w:val=""/>
+      <w:lvlJc w:val="left"/>
+      <w:pPr>
+        <w:tabs>
+          <w:tab w:val="num" w:pos="2160"/>
+        </w:tabs>
+        <w:ind w:left="2160" w:hanging="360"/>
+      </w:pPr>
+      <w:rPr>
+        <w:rFonts w:ascii="Wingdings" w:hAnsi="Wingdings" w:hint="default"/>
+        <w:sz w:val="20"/>
+      </w:rPr>
+    </w:lvl>
+    <w:lvl w:ilvl="3" w:tentative="1">
+      <w:start w:val="1"/>
+      <w:numFmt w:val="bullet"/>
+      <w:lvlText w:val=""/>
+      <w:lvlJc w:val="left"/>
+      <w:pPr>
+        <w:tabs>
+          <w:tab w:val="num" w:pos="2880"/>
+        </w:tabs>
+        <w:ind w:left="2880" w:hanging="360"/>
+      </w:pPr>
+      <w:rPr>
+        <w:rFonts w:ascii="Wingdings" w:hAnsi="Wingdings" w:hint="default"/>
+        <w:sz w:val="20"/>
+      </w:rPr>
+    </w:lvl>
+    <w:lvl w:ilvl="4" w:tentative="1">
+      <w:start w:val="1"/>
+      <w:numFmt w:val="bullet"/>
+      <w:lvlText w:val=""/>
+      <w:lvlJc w:val="left"/>
+      <w:pPr>
+        <w:tabs>
+          <w:tab w:val="num" w:pos="3600"/>
+        </w:tabs>
+        <w:ind w:left="3600" w:hanging="360"/>
+      </w:pPr>
+      <w:rPr>
+        <w:rFonts w:ascii="Wingdings" w:hAnsi="Wingdings" w:hint="default"/>
+        <w:sz w:val="20"/>
+      </w:rPr>
+    </w:lvl>
+    <w:lvl w:ilvl="5" w:tentative="1">
+      <w:start w:val="1"/>
+      <w:numFmt w:val="bullet"/>
+      <w:lvlText w:val=""/>
+      <w:lvlJc w:val="left"/>
+      <w:pPr>
+        <w:tabs>
+          <w:tab w:val="num" w:pos="4320"/>
+        </w:tabs>
+        <w:ind w:left="4320" w:hanging="360"/>
+      </w:pPr>
+      <w:rPr>
+        <w:rFonts w:ascii="Wingdings" w:hAnsi="Wingdings" w:hint="default"/>
+        <w:sz w:val="20"/>
+      </w:rPr>
+    </w:lvl>
+    <w:lvl w:ilvl="6" w:tentative="1">
+      <w:start w:val="1"/>
+      <w:numFmt w:val="bullet"/>
+      <w:lvlText w:val=""/>
+      <w:lvlJc w:val="left"/>
+      <w:pPr>
+        <w:tabs>
+          <w:tab w:val="num" w:pos="5040"/>
+        </w:tabs>
+        <w:ind w:left="5040" w:hanging="360"/>
+      </w:pPr>
+      <w:rPr>
+        <w:rFonts w:ascii="Wingdings" w:hAnsi="Wingdings" w:hint="default"/>
+        <w:sz w:val="20"/>
+      </w:rPr>
+    </w:lvl>
+    <w:lvl w:ilvl="7" w:tentative="1">
+      <w:start w:val="1"/>
+      <w:numFmt w:val="bullet"/>
+      <w:lvlText w:val=""/>
+      <w:lvlJc w:val="left"/>
+      <w:pPr>
+        <w:tabs>
+          <w:tab w:val="num" w:pos="5760"/>
+        </w:tabs>
+        <w:ind w:left="5760" w:hanging="360"/>
+      </w:pPr>
+      <w:rPr>
+        <w:rFonts w:ascii="Wingdings" w:hAnsi="Wingdings" w:hint="default"/>
+        <w:sz w:val="20"/>
+      </w:rPr>
+    </w:lvl>
+    <w:lvl w:ilvl="8" w:tentative="1">
+      <w:start w:val="1"/>
+      <w:numFmt w:val="bullet"/>
+      <w:lvlText w:val=""/>
+      <w:lvlJc w:val="left"/>
+      <w:pPr>
+        <w:tabs>
+          <w:tab w:val="num" w:pos="6480"/>
+        </w:tabs>
+        <w:ind w:left="6480" w:hanging="360"/>
+      </w:pPr>
+      <w:rPr>
+        <w:rFonts w:ascii="Wingdings" w:hAnsi="Wingdings" w:hint="default"/>
+        <w:sz w:val="20"/>
+      </w:rPr>
+    </w:lvl>
+  </w:abstractNum>
+  <w:abstractNum w:abstractNumId="3" w15:restartNumberingAfterBreak="0">
     <w:nsid w:val="221B201E"/>
     <w:multiLevelType w:val="multilevel"/>
     <w:tmpl w:val="C7DA6A6A"/>
@@ -4007,7 +4916,120 @@
       </w:rPr>
     </w:lvl>
   </w:abstractNum>
-  <w:abstractNum w:abstractNumId="3" w15:restartNumberingAfterBreak="0">
+  <w:abstractNum w:abstractNumId="4" w15:restartNumberingAfterBreak="0">
+    <w:nsid w:val="2560179D"/>
+    <w:multiLevelType w:val="multilevel"/>
+    <w:tmpl w:val="2F88FC9A"/>
+    <w:lvl w:ilvl="0">
+      <w:start w:val="1"/>
+      <w:numFmt w:val="decimal"/>
+      <w:lvlText w:val="%1."/>
+      <w:lvlJc w:val="left"/>
+      <w:pPr>
+        <w:tabs>
+          <w:tab w:val="num" w:pos="720"/>
+        </w:tabs>
+        <w:ind w:left="720" w:hanging="360"/>
+      </w:pPr>
+    </w:lvl>
+    <w:lvl w:ilvl="1" w:tentative="1">
+      <w:start w:val="1"/>
+      <w:numFmt w:val="decimal"/>
+      <w:lvlText w:val="%2."/>
+      <w:lvlJc w:val="left"/>
+      <w:pPr>
+        <w:tabs>
+          <w:tab w:val="num" w:pos="1440"/>
+        </w:tabs>
+        <w:ind w:left="1440" w:hanging="360"/>
+      </w:pPr>
+    </w:lvl>
+    <w:lvl w:ilvl="2" w:tentative="1">
+      <w:start w:val="1"/>
+      <w:numFmt w:val="decimal"/>
+      <w:lvlText w:val="%3."/>
+      <w:lvlJc w:val="left"/>
+      <w:pPr>
+        <w:tabs>
+          <w:tab w:val="num" w:pos="2160"/>
+        </w:tabs>
+        <w:ind w:left="2160" w:hanging="360"/>
+      </w:pPr>
+    </w:lvl>
+    <w:lvl w:ilvl="3" w:tentative="1">
+      <w:start w:val="1"/>
+      <w:numFmt w:val="decimal"/>
+      <w:lvlText w:val="%4."/>
+      <w:lvlJc w:val="left"/>
+      <w:pPr>
+        <w:tabs>
+          <w:tab w:val="num" w:pos="2880"/>
+        </w:tabs>
+        <w:ind w:left="2880" w:hanging="360"/>
+      </w:pPr>
+    </w:lvl>
+    <w:lvl w:ilvl="4" w:tentative="1">
+      <w:start w:val="1"/>
+      <w:numFmt w:val="decimal"/>
+      <w:lvlText w:val="%5."/>
+      <w:lvlJc w:val="left"/>
+      <w:pPr>
+        <w:tabs>
+          <w:tab w:val="num" w:pos="3600"/>
+        </w:tabs>
+        <w:ind w:left="3600" w:hanging="360"/>
+      </w:pPr>
+    </w:lvl>
+    <w:lvl w:ilvl="5" w:tentative="1">
+      <w:start w:val="1"/>
+      <w:numFmt w:val="decimal"/>
+      <w:lvlText w:val="%6."/>
+      <w:lvlJc w:val="left"/>
+      <w:pPr>
+        <w:tabs>
+          <w:tab w:val="num" w:pos="4320"/>
+        </w:tabs>
+        <w:ind w:left="4320" w:hanging="360"/>
+      </w:pPr>
+    </w:lvl>
+    <w:lvl w:ilvl="6" w:tentative="1">
+      <w:start w:val="1"/>
+      <w:numFmt w:val="decimal"/>
+      <w:lvlText w:val="%7."/>
+      <w:lvlJc w:val="left"/>
+      <w:pPr>
+        <w:tabs>
+          <w:tab w:val="num" w:pos="5040"/>
+        </w:tabs>
+        <w:ind w:left="5040" w:hanging="360"/>
+      </w:pPr>
+    </w:lvl>
+    <w:lvl w:ilvl="7" w:tentative="1">
+      <w:start w:val="1"/>
+      <w:numFmt w:val="decimal"/>
+      <w:lvlText w:val="%8."/>
+      <w:lvlJc w:val="left"/>
+      <w:pPr>
+        <w:tabs>
+          <w:tab w:val="num" w:pos="5760"/>
+        </w:tabs>
+        <w:ind w:left="5760" w:hanging="360"/>
+      </w:pPr>
+    </w:lvl>
+    <w:lvl w:ilvl="8" w:tentative="1">
+      <w:start w:val="1"/>
+      <w:numFmt w:val="decimal"/>
+      <w:lvlText w:val="%9."/>
+      <w:lvlJc w:val="left"/>
+      <w:pPr>
+        <w:tabs>
+          <w:tab w:val="num" w:pos="6480"/>
+        </w:tabs>
+        <w:ind w:left="6480" w:hanging="360"/>
+      </w:pPr>
+    </w:lvl>
+  </w:abstractNum>
+  <w:abstractNum w:abstractNumId="5" w15:restartNumberingAfterBreak="0">
     <w:nsid w:val="271F0112"/>
     <w:multiLevelType w:val="multilevel"/>
     <w:tmpl w:val="999EAAB2"/>
@@ -4156,7 +5178,156 @@
       </w:rPr>
     </w:lvl>
   </w:abstractNum>
-  <w:abstractNum w:abstractNumId="4" w15:restartNumberingAfterBreak="0">
+  <w:abstractNum w:abstractNumId="6" w15:restartNumberingAfterBreak="0">
+    <w:nsid w:val="36837A94"/>
+    <w:multiLevelType w:val="multilevel"/>
+    <w:tmpl w:val="C0FE8BDE"/>
+    <w:lvl w:ilvl="0">
+      <w:start w:val="1"/>
+      <w:numFmt w:val="bullet"/>
+      <w:lvlText w:val=""/>
+      <w:lvlJc w:val="left"/>
+      <w:pPr>
+        <w:tabs>
+          <w:tab w:val="num" w:pos="720"/>
+        </w:tabs>
+        <w:ind w:left="720" w:hanging="360"/>
+      </w:pPr>
+      <w:rPr>
+        <w:rFonts w:ascii="Symbol" w:hAnsi="Symbol" w:hint="default"/>
+        <w:sz w:val="20"/>
+      </w:rPr>
+    </w:lvl>
+    <w:lvl w:ilvl="1" w:tentative="1">
+      <w:start w:val="1"/>
+      <w:numFmt w:val="bullet"/>
+      <w:lvlText w:val="o"/>
+      <w:lvlJc w:val="left"/>
+      <w:pPr>
+        <w:tabs>
+          <w:tab w:val="num" w:pos="1440"/>
+        </w:tabs>
+        <w:ind w:left="1440" w:hanging="360"/>
+      </w:pPr>
+      <w:rPr>
+        <w:rFonts w:ascii="Courier New" w:hAnsi="Courier New" w:hint="default"/>
+        <w:sz w:val="20"/>
+      </w:rPr>
+    </w:lvl>
+    <w:lvl w:ilvl="2" w:tentative="1">
+      <w:start w:val="1"/>
+      <w:numFmt w:val="bullet"/>
+      <w:lvlText w:val=""/>
+      <w:lvlJc w:val="left"/>
+      <w:pPr>
+        <w:tabs>
+          <w:tab w:val="num" w:pos="2160"/>
+        </w:tabs>
+        <w:ind w:left="2160" w:hanging="360"/>
+      </w:pPr>
+      <w:rPr>
+        <w:rFonts w:ascii="Wingdings" w:hAnsi="Wingdings" w:hint="default"/>
+        <w:sz w:val="20"/>
+      </w:rPr>
+    </w:lvl>
+    <w:lvl w:ilvl="3" w:tentative="1">
+      <w:start w:val="1"/>
+      <w:numFmt w:val="bullet"/>
+      <w:lvlText w:val=""/>
+      <w:lvlJc w:val="left"/>
+      <w:pPr>
+        <w:tabs>
+          <w:tab w:val="num" w:pos="2880"/>
+        </w:tabs>
+        <w:ind w:left="2880" w:hanging="360"/>
+      </w:pPr>
+      <w:rPr>
+        <w:rFonts w:ascii="Wingdings" w:hAnsi="Wingdings" w:hint="default"/>
+        <w:sz w:val="20"/>
+      </w:rPr>
+    </w:lvl>
+    <w:lvl w:ilvl="4" w:tentative="1">
+      <w:start w:val="1"/>
+      <w:numFmt w:val="bullet"/>
+      <w:lvlText w:val=""/>
+      <w:lvlJc w:val="left"/>
+      <w:pPr>
+        <w:tabs>
+          <w:tab w:val="num" w:pos="3600"/>
+        </w:tabs>
+        <w:ind w:left="3600" w:hanging="360"/>
+      </w:pPr>
+      <w:rPr>
+        <w:rFonts w:ascii="Wingdings" w:hAnsi="Wingdings" w:hint="default"/>
+        <w:sz w:val="20"/>
+      </w:rPr>
+    </w:lvl>
+    <w:lvl w:ilvl="5" w:tentative="1">
+      <w:start w:val="1"/>
+      <w:numFmt w:val="bullet"/>
+      <w:lvlText w:val=""/>
+      <w:lvlJc w:val="left"/>
+      <w:pPr>
+        <w:tabs>
+          <w:tab w:val="num" w:pos="4320"/>
+        </w:tabs>
+        <w:ind w:left="4320" w:hanging="360"/>
+      </w:pPr>
+      <w:rPr>
+        <w:rFonts w:ascii="Wingdings" w:hAnsi="Wingdings" w:hint="default"/>
+        <w:sz w:val="20"/>
+      </w:rPr>
+    </w:lvl>
+    <w:lvl w:ilvl="6" w:tentative="1">
+      <w:start w:val="1"/>
+      <w:numFmt w:val="bullet"/>
+      <w:lvlText w:val=""/>
+      <w:lvlJc w:val="left"/>
+      <w:pPr>
+        <w:tabs>
+          <w:tab w:val="num" w:pos="5040"/>
+        </w:tabs>
+        <w:ind w:left="5040" w:hanging="360"/>
+      </w:pPr>
+      <w:rPr>
+        <w:rFonts w:ascii="Wingdings" w:hAnsi="Wingdings" w:hint="default"/>
+        <w:sz w:val="20"/>
+      </w:rPr>
+    </w:lvl>
+    <w:lvl w:ilvl="7" w:tentative="1">
+      <w:start w:val="1"/>
+      <w:numFmt w:val="bullet"/>
+      <w:lvlText w:val=""/>
+      <w:lvlJc w:val="left"/>
+      <w:pPr>
+        <w:tabs>
+          <w:tab w:val="num" w:pos="5760"/>
+        </w:tabs>
+        <w:ind w:left="5760" w:hanging="360"/>
+      </w:pPr>
+      <w:rPr>
+        <w:rFonts w:ascii="Wingdings" w:hAnsi="Wingdings" w:hint="default"/>
+        <w:sz w:val="20"/>
+      </w:rPr>
+    </w:lvl>
+    <w:lvl w:ilvl="8" w:tentative="1">
+      <w:start w:val="1"/>
+      <w:numFmt w:val="bullet"/>
+      <w:lvlText w:val=""/>
+      <w:lvlJc w:val="left"/>
+      <w:pPr>
+        <w:tabs>
+          <w:tab w:val="num" w:pos="6480"/>
+        </w:tabs>
+        <w:ind w:left="6480" w:hanging="360"/>
+      </w:pPr>
+      <w:rPr>
+        <w:rFonts w:ascii="Wingdings" w:hAnsi="Wingdings" w:hint="default"/>
+        <w:sz w:val="20"/>
+      </w:rPr>
+    </w:lvl>
+  </w:abstractNum>
+  <w:abstractNum w:abstractNumId="7" w15:restartNumberingAfterBreak="0">
     <w:nsid w:val="43265006"/>
     <w:multiLevelType w:val="multilevel"/>
     <w:tmpl w:val="93607290"/>
@@ -4269,7 +5440,7 @@
       </w:rPr>
     </w:lvl>
   </w:abstractNum>
-  <w:abstractNum w:abstractNumId="5" w15:restartNumberingAfterBreak="0">
+  <w:abstractNum w:abstractNumId="8" w15:restartNumberingAfterBreak="0">
     <w:nsid w:val="571931F2"/>
     <w:multiLevelType w:val="multilevel"/>
     <w:tmpl w:val="A7E6C394"/>
@@ -4382,7 +5553,7 @@
       </w:rPr>
     </w:lvl>
   </w:abstractNum>
-  <w:abstractNum w:abstractNumId="6" w15:restartNumberingAfterBreak="0">
+  <w:abstractNum w:abstractNumId="9" w15:restartNumberingAfterBreak="0">
     <w:nsid w:val="574418B8"/>
     <w:multiLevelType w:val="multilevel"/>
     <w:tmpl w:val="DC30ACBE"/>
@@ -4531,7 +5702,156 @@
       </w:rPr>
     </w:lvl>
   </w:abstractNum>
-  <w:abstractNum w:abstractNumId="7" w15:restartNumberingAfterBreak="0">
+  <w:abstractNum w:abstractNumId="10" w15:restartNumberingAfterBreak="0">
+    <w:nsid w:val="601D75F7"/>
+    <w:multiLevelType w:val="multilevel"/>
+    <w:tmpl w:val="9D1CC964"/>
+    <w:lvl w:ilvl="0">
+      <w:start w:val="1"/>
+      <w:numFmt w:val="bullet"/>
+      <w:lvlText w:val=""/>
+      <w:lvlJc w:val="left"/>
+      <w:pPr>
+        <w:tabs>
+          <w:tab w:val="num" w:pos="720"/>
+        </w:tabs>
+        <w:ind w:left="720" w:hanging="360"/>
+      </w:pPr>
+      <w:rPr>
+        <w:rFonts w:ascii="Symbol" w:hAnsi="Symbol" w:hint="default"/>
+        <w:sz w:val="20"/>
+      </w:rPr>
+    </w:lvl>
+    <w:lvl w:ilvl="1" w:tentative="1">
+      <w:start w:val="1"/>
+      <w:numFmt w:val="bullet"/>
+      <w:lvlText w:val="o"/>
+      <w:lvlJc w:val="left"/>
+      <w:pPr>
+        <w:tabs>
+          <w:tab w:val="num" w:pos="1440"/>
+        </w:tabs>
+        <w:ind w:left="1440" w:hanging="360"/>
+      </w:pPr>
+      <w:rPr>
+        <w:rFonts w:ascii="Courier New" w:hAnsi="Courier New" w:hint="default"/>
+        <w:sz w:val="20"/>
+      </w:rPr>
+    </w:lvl>
+    <w:lvl w:ilvl="2" w:tentative="1">
+      <w:start w:val="1"/>
+      <w:numFmt w:val="bullet"/>
+      <w:lvlText w:val=""/>
+      <w:lvlJc w:val="left"/>
+      <w:pPr>
+        <w:tabs>
+          <w:tab w:val="num" w:pos="2160"/>
+        </w:tabs>
+        <w:ind w:left="2160" w:hanging="360"/>
+      </w:pPr>
+      <w:rPr>
+        <w:rFonts w:ascii="Wingdings" w:hAnsi="Wingdings" w:hint="default"/>
+        <w:sz w:val="20"/>
+      </w:rPr>
+    </w:lvl>
+    <w:lvl w:ilvl="3" w:tentative="1">
+      <w:start w:val="1"/>
+      <w:numFmt w:val="bullet"/>
+      <w:lvlText w:val=""/>
+      <w:lvlJc w:val="left"/>
+      <w:pPr>
+        <w:tabs>
+          <w:tab w:val="num" w:pos="2880"/>
+        </w:tabs>
+        <w:ind w:left="2880" w:hanging="360"/>
+      </w:pPr>
+      <w:rPr>
+        <w:rFonts w:ascii="Wingdings" w:hAnsi="Wingdings" w:hint="default"/>
+        <w:sz w:val="20"/>
+      </w:rPr>
+    </w:lvl>
+    <w:lvl w:ilvl="4" w:tentative="1">
+      <w:start w:val="1"/>
+      <w:numFmt w:val="bullet"/>
+      <w:lvlText w:val=""/>
+      <w:lvlJc w:val="left"/>
+      <w:pPr>
+        <w:tabs>
+          <w:tab w:val="num" w:pos="3600"/>
+        </w:tabs>
+        <w:ind w:left="3600" w:hanging="360"/>
+      </w:pPr>
+      <w:rPr>
+        <w:rFonts w:ascii="Wingdings" w:hAnsi="Wingdings" w:hint="default"/>
+        <w:sz w:val="20"/>
+      </w:rPr>
+    </w:lvl>
+    <w:lvl w:ilvl="5" w:tentative="1">
+      <w:start w:val="1"/>
+      <w:numFmt w:val="bullet"/>
+      <w:lvlText w:val=""/>
+      <w:lvlJc w:val="left"/>
+      <w:pPr>
+        <w:tabs>
+          <w:tab w:val="num" w:pos="4320"/>
+        </w:tabs>
+        <w:ind w:left="4320" w:hanging="360"/>
+      </w:pPr>
+      <w:rPr>
+        <w:rFonts w:ascii="Wingdings" w:hAnsi="Wingdings" w:hint="default"/>
+        <w:sz w:val="20"/>
+      </w:rPr>
+    </w:lvl>
+    <w:lvl w:ilvl="6" w:tentative="1">
+      <w:start w:val="1"/>
+      <w:numFmt w:val="bullet"/>
+      <w:lvlText w:val=""/>
+      <w:lvlJc w:val="left"/>
+      <w:pPr>
+        <w:tabs>
+          <w:tab w:val="num" w:pos="5040"/>
+        </w:tabs>
+        <w:ind w:left="5040" w:hanging="360"/>
+      </w:pPr>
+      <w:rPr>
+        <w:rFonts w:ascii="Wingdings" w:hAnsi="Wingdings" w:hint="default"/>
+        <w:sz w:val="20"/>
+      </w:rPr>
+    </w:lvl>
+    <w:lvl w:ilvl="7" w:tentative="1">
+      <w:start w:val="1"/>
+      <w:numFmt w:val="bullet"/>
+      <w:lvlText w:val=""/>
+      <w:lvlJc w:val="left"/>
+      <w:pPr>
+        <w:tabs>
+          <w:tab w:val="num" w:pos="5760"/>
+        </w:tabs>
+        <w:ind w:left="5760" w:hanging="360"/>
+      </w:pPr>
+      <w:rPr>
+        <w:rFonts w:ascii="Wingdings" w:hAnsi="Wingdings" w:hint="default"/>
+        <w:sz w:val="20"/>
+      </w:rPr>
+    </w:lvl>
+    <w:lvl w:ilvl="8" w:tentative="1">
+      <w:start w:val="1"/>
+      <w:numFmt w:val="bullet"/>
+      <w:lvlText w:val=""/>
+      <w:lvlJc w:val="left"/>
+      <w:pPr>
+        <w:tabs>
+          <w:tab w:val="num" w:pos="6480"/>
+        </w:tabs>
+        <w:ind w:left="6480" w:hanging="360"/>
+      </w:pPr>
+      <w:rPr>
+        <w:rFonts w:ascii="Wingdings" w:hAnsi="Wingdings" w:hint="default"/>
+        <w:sz w:val="20"/>
+      </w:rPr>
+    </w:lvl>
+  </w:abstractNum>
+  <w:abstractNum w:abstractNumId="11" w15:restartNumberingAfterBreak="0">
     <w:nsid w:val="651B0C68"/>
     <w:multiLevelType w:val="multilevel"/>
     <w:tmpl w:val="FA82EC72"/>
@@ -4665,25 +5985,25 @@
     </w:lvl>
   </w:abstractNum>
   <w:num w:numId="1">
-    <w:abstractNumId w:val="7"/>
+    <w:abstractNumId w:val="11"/>
   </w:num>
   <w:num w:numId="2">
     <w:abstractNumId w:val="1"/>
   </w:num>
   <w:num w:numId="3">
-    <w:abstractNumId w:val="2"/>
+    <w:abstractNumId w:val="3"/>
   </w:num>
   <w:num w:numId="4">
+    <w:abstractNumId w:val="8"/>
+  </w:num>
+  <w:num w:numId="5">
+    <w:abstractNumId w:val="9"/>
+  </w:num>
+  <w:num w:numId="6">
     <w:abstractNumId w:val="5"/>
   </w:num>
-  <w:num w:numId="5">
-    <w:abstractNumId w:val="6"/>
-  </w:num>
-  <w:num w:numId="6">
-    <w:abstractNumId w:val="3"/>
-  </w:num>
   <w:num w:numId="7">
-    <w:abstractNumId w:val="3"/>
+    <w:abstractNumId w:val="5"/>
     <w:lvlOverride w:ilvl="1">
       <w:lvl w:ilvl="1">
         <w:numFmt w:val="bullet"/>
@@ -4703,10 +6023,22 @@
     </w:lvlOverride>
   </w:num>
   <w:num w:numId="8">
-    <w:abstractNumId w:val="4"/>
+    <w:abstractNumId w:val="7"/>
   </w:num>
   <w:num w:numId="9">
     <w:abstractNumId w:val="0"/>
+  </w:num>
+  <w:num w:numId="10">
+    <w:abstractNumId w:val="4"/>
+  </w:num>
+  <w:num w:numId="11">
+    <w:abstractNumId w:val="6"/>
+  </w:num>
+  <w:num w:numId="12">
+    <w:abstractNumId w:val="2"/>
+  </w:num>
+  <w:num w:numId="13">
+    <w:abstractNumId w:val="10"/>
   </w:num>
 </w:numbering>
 </file>

--- a/TZ.docx
+++ b/TZ.docx
@@ -4108,6 +4108,118 @@
     </w:p>
     <w:p>
       <w:pPr>
+        <w:pStyle w:val="a6"/>
+        <w:shd w:val="clear" w:color="auto" w:fill="FBFBFB"/>
+        <w:spacing w:before="0" w:beforeAutospacing="0" w:after="0" w:afterAutospacing="0"/>
+        <w:ind w:left="708"/>
+        <w:textAlignment w:val="baseline"/>
+        <w:rPr>
+          <w:color w:val="222222"/>
+        </w:rPr>
+      </w:pPr>
+    </w:p>
+    <w:p>
+      <w:pPr>
+        <w:pStyle w:val="a6"/>
+        <w:numPr>
+          <w:ilvl w:val="0"/>
+          <w:numId w:val="1"/>
+        </w:numPr>
+        <w:shd w:val="clear" w:color="auto" w:fill="FBFBFB"/>
+        <w:spacing w:before="0" w:beforeAutospacing="0" w:after="0" w:afterAutospacing="0"/>
+        <w:textAlignment w:val="baseline"/>
+        <w:rPr>
+          <w:b/>
+          <w:bCs/>
+          <w:color w:val="222222"/>
+          <w:sz w:val="28"/>
+          <w:szCs w:val="28"/>
+        </w:rPr>
+      </w:pPr>
+      <w:r>
+        <w:rPr>
+          <w:b/>
+          <w:bCs/>
+          <w:color w:val="222222"/>
+          <w:sz w:val="28"/>
+          <w:szCs w:val="28"/>
+        </w:rPr>
+        <w:t>Порядок контроля и приемки</w:t>
+      </w:r>
+    </w:p>
+    <w:p>
+      <w:pPr>
+        <w:pStyle w:val="a6"/>
+        <w:shd w:val="clear" w:color="auto" w:fill="FBFBFB"/>
+        <w:spacing w:before="0" w:beforeAutospacing="0" w:after="0" w:afterAutospacing="0"/>
+        <w:ind w:left="720"/>
+        <w:textAlignment w:val="baseline"/>
+        <w:rPr>
+          <w:b/>
+          <w:bCs/>
+          <w:color w:val="222222"/>
+          <w:sz w:val="28"/>
+          <w:szCs w:val="28"/>
+        </w:rPr>
+      </w:pPr>
+    </w:p>
+    <w:p>
+      <w:pPr>
+        <w:pStyle w:val="a6"/>
+        <w:shd w:val="clear" w:color="auto" w:fill="FBFBFB"/>
+        <w:spacing w:before="0" w:beforeAutospacing="0" w:after="0" w:afterAutospacing="0"/>
+        <w:ind w:left="708"/>
+        <w:textAlignment w:val="baseline"/>
+        <w:rPr>
+          <w:color w:val="222222"/>
+        </w:rPr>
+      </w:pPr>
+      <w:r>
+        <w:rPr>
+          <w:color w:val="222222"/>
+        </w:rPr>
+        <w:t>Приемосдаточные испытания программы должны проводиться согласно разработанной исполнителем и согласованной заказчиком «Программы и методики испытаний».</w:t>
+      </w:r>
+    </w:p>
+    <w:p>
+      <w:pPr>
+        <w:pStyle w:val="a6"/>
+        <w:shd w:val="clear" w:color="auto" w:fill="FBFBFB"/>
+        <w:spacing w:before="0" w:beforeAutospacing="0" w:after="0" w:afterAutospacing="0"/>
+        <w:ind w:left="708"/>
+        <w:textAlignment w:val="baseline"/>
+        <w:rPr>
+          <w:color w:val="222222"/>
+        </w:rPr>
+      </w:pPr>
+      <w:r>
+        <w:rPr>
+          <w:color w:val="222222"/>
+        </w:rPr>
+        <w:t>Ход проведения приемо-сдаточных испытаний заказчик и исполнитель документируют в протоколе испытаний.</w:t>
+      </w:r>
+      <w:r>
+        <w:rPr>
+          <w:color w:val="222222"/>
+        </w:rPr>
+        <w:br/>
+        <w:t>На основании протокола испытаний исполнитель совместно с заказчиком подписывают акт приемки-сдачи программы в эксплуатацию.</w:t>
+      </w:r>
+    </w:p>
+    <w:p>
+      <w:pPr>
+        <w:pStyle w:val="a6"/>
+        <w:shd w:val="clear" w:color="auto" w:fill="FBFBFB"/>
+        <w:spacing w:before="0" w:beforeAutospacing="0" w:after="0" w:afterAutospacing="0"/>
+        <w:ind w:left="708"/>
+        <w:textAlignment w:val="baseline"/>
+        <w:rPr>
+          <w:color w:val="222222"/>
+        </w:rPr>
+      </w:pPr>
+    </w:p>
+    <w:p>
+      <w:pPr>
         <w:shd w:val="clear" w:color="auto" w:fill="FBFBFB"/>
         <w:spacing w:after="0" w:line="240" w:lineRule="auto"/>
         <w:ind w:right="225"/>
@@ -4304,7 +4416,6 @@
           <w:sz w:val="28"/>
           <w:szCs w:val="28"/>
         </w:rPr>
-        <w:lastRenderedPageBreak/>
         <w:t xml:space="preserve"> </w:t>
       </w:r>
     </w:p>
